--- a/00_Documentación/Alumno.docx
+++ b/00_Documentación/Alumno.docx
@@ -11,7 +11,9 @@
         <w:t>Alumno:</w:t>
       </w:r>
       <w:r>
-        <w:br/>
+        <w:t xml:space="preserve"> </w:t>
+      </w:r>
+      <w:r>
         <w:t>José Carlos Cantero García</w:t>
       </w:r>
     </w:p>
@@ -93,475 +95,9 @@
       </w:pPr>
     </w:p>
     <w:p>
-      <w:r>
-        <w:lastRenderedPageBreak/>
-        <w:drawing>
-          <wp:anchor distT="0" distB="0" distL="114300" distR="114300" simplePos="0" relativeHeight="251663360" behindDoc="0" locked="0" layoutInCell="1" allowOverlap="1" wp14:anchorId="618A388F" wp14:editId="102BE21E">
-            <wp:simplePos x="0" y="0"/>
-            <wp:positionH relativeFrom="margin">
-              <wp:posOffset>6037093</wp:posOffset>
-            </wp:positionH>
-            <wp:positionV relativeFrom="paragraph">
-              <wp:posOffset>-1017698</wp:posOffset>
-            </wp:positionV>
-            <wp:extent cx="3600000" cy="2626341"/>
-            <wp:effectExtent l="0" t="0" r="635" b="3175"/>
-            <wp:wrapNone/>
-            <wp:docPr id="752733736" name="Imagen 1"/>
-            <wp:cNvGraphicFramePr>
-              <a:graphicFrameLocks xmlns:a="http://schemas.openxmlformats.org/drawingml/2006/main" noChangeAspect="1"/>
-            </wp:cNvGraphicFramePr>
-            <a:graphic xmlns:a="http://schemas.openxmlformats.org/drawingml/2006/main">
-              <a:graphicData uri="http://schemas.openxmlformats.org/drawingml/2006/picture">
-                <pic:pic xmlns:pic="http://schemas.openxmlformats.org/drawingml/2006/picture">
-                  <pic:nvPicPr>
-                    <pic:cNvPr id="752733736" name=""/>
-                    <pic:cNvPicPr/>
-                  </pic:nvPicPr>
-                  <pic:blipFill>
-                    <a:blip r:embed="rId7" cstate="print">
-                      <a:extLst>
-                        <a:ext uri="{28A0092B-C50C-407E-A947-70E740481C1C}">
-                          <a14:useLocalDpi xmlns:a14="http://schemas.microsoft.com/office/drawing/2010/main" val="0"/>
-                        </a:ext>
-                      </a:extLst>
-                    </a:blip>
-                    <a:stretch>
-                      <a:fillRect/>
-                    </a:stretch>
-                  </pic:blipFill>
-                  <pic:spPr>
-                    <a:xfrm>
-                      <a:off x="0" y="0"/>
-                      <a:ext cx="3600000" cy="2626341"/>
-                    </a:xfrm>
-                    <a:prstGeom prst="rect">
-                      <a:avLst/>
-                    </a:prstGeom>
-                  </pic:spPr>
-                </pic:pic>
-              </a:graphicData>
-            </a:graphic>
-            <wp14:sizeRelH relativeFrom="margin">
-              <wp14:pctWidth>0</wp14:pctWidth>
-            </wp14:sizeRelH>
-            <wp14:sizeRelV relativeFrom="margin">
-              <wp14:pctHeight>0</wp14:pctHeight>
-            </wp14:sizeRelV>
-          </wp:anchor>
-        </w:drawing>
-      </w:r>
-      <w:r>
-        <w:rPr>
-          <w:noProof/>
-        </w:rPr>
-        <w:drawing>
-          <wp:anchor distT="0" distB="0" distL="114300" distR="114300" simplePos="0" relativeHeight="251670528" behindDoc="0" locked="0" layoutInCell="1" allowOverlap="1" wp14:anchorId="114A21AC" wp14:editId="34A38404">
-            <wp:simplePos x="0" y="0"/>
-            <wp:positionH relativeFrom="margin">
-              <wp:posOffset>-757260</wp:posOffset>
-            </wp:positionH>
-            <wp:positionV relativeFrom="paragraph">
-              <wp:posOffset>-941912</wp:posOffset>
-            </wp:positionV>
-            <wp:extent cx="5963285" cy="1257300"/>
-            <wp:effectExtent l="0" t="0" r="0" b="0"/>
-            <wp:wrapNone/>
-            <wp:docPr id="2141942915" name="Imagen 7"/>
-            <wp:cNvGraphicFramePr>
-              <a:graphicFrameLocks xmlns:a="http://schemas.openxmlformats.org/drawingml/2006/main" noChangeAspect="1"/>
-            </wp:cNvGraphicFramePr>
-            <a:graphic xmlns:a="http://schemas.openxmlformats.org/drawingml/2006/main">
-              <a:graphicData uri="http://schemas.openxmlformats.org/drawingml/2006/picture">
-                <pic:pic xmlns:pic="http://schemas.openxmlformats.org/drawingml/2006/picture">
-                  <pic:nvPicPr>
-                    <pic:cNvPr id="0" name="Picture 6"/>
-                    <pic:cNvPicPr>
-                      <a:picLocks noChangeAspect="1" noChangeArrowheads="1"/>
-                    </pic:cNvPicPr>
-                  </pic:nvPicPr>
-                  <pic:blipFill>
-                    <a:blip r:embed="rId8">
-                      <a:extLst>
-                        <a:ext uri="{28A0092B-C50C-407E-A947-70E740481C1C}">
-                          <a14:useLocalDpi xmlns:a14="http://schemas.microsoft.com/office/drawing/2010/main" val="0"/>
-                        </a:ext>
-                      </a:extLst>
-                    </a:blip>
-                    <a:srcRect/>
-                    <a:stretch>
-                      <a:fillRect/>
-                    </a:stretch>
-                  </pic:blipFill>
-                  <pic:spPr bwMode="auto">
-                    <a:xfrm>
-                      <a:off x="0" y="0"/>
-                      <a:ext cx="5963285" cy="1257300"/>
-                    </a:xfrm>
-                    <a:prstGeom prst="rect">
-                      <a:avLst/>
-                    </a:prstGeom>
-                    <a:noFill/>
-                  </pic:spPr>
-                </pic:pic>
-              </a:graphicData>
-            </a:graphic>
-            <wp14:sizeRelH relativeFrom="page">
-              <wp14:pctWidth>0</wp14:pctWidth>
-            </wp14:sizeRelH>
-            <wp14:sizeRelV relativeFrom="page">
-              <wp14:pctHeight>0</wp14:pctHeight>
-            </wp14:sizeRelV>
-          </wp:anchor>
-        </w:drawing>
-      </w:r>
-    </w:p>
-    <w:p>
       <w:pPr>
         <w:pStyle w:val="Ttulo1"/>
       </w:pPr>
-    </w:p>
-    <w:p/>
-    <w:p/>
-    <w:p/>
-    <w:p>
-      <w:r>
-        <w:drawing>
-          <wp:anchor distT="0" distB="0" distL="114300" distR="114300" simplePos="0" relativeHeight="251665408" behindDoc="0" locked="0" layoutInCell="1" allowOverlap="1" wp14:anchorId="547BAD16" wp14:editId="16437DC5">
-            <wp:simplePos x="0" y="0"/>
-            <wp:positionH relativeFrom="margin">
-              <wp:posOffset>2826385</wp:posOffset>
-            </wp:positionH>
-            <wp:positionV relativeFrom="paragraph">
-              <wp:posOffset>54610</wp:posOffset>
-            </wp:positionV>
-            <wp:extent cx="3239770" cy="2324735"/>
-            <wp:effectExtent l="0" t="0" r="0" b="0"/>
-            <wp:wrapNone/>
-            <wp:docPr id="1852935439" name="Imagen 1"/>
-            <wp:cNvGraphicFramePr>
-              <a:graphicFrameLocks xmlns:a="http://schemas.openxmlformats.org/drawingml/2006/main" noChangeAspect="1"/>
-            </wp:cNvGraphicFramePr>
-            <a:graphic xmlns:a="http://schemas.openxmlformats.org/drawingml/2006/main">
-              <a:graphicData uri="http://schemas.openxmlformats.org/drawingml/2006/picture">
-                <pic:pic xmlns:pic="http://schemas.openxmlformats.org/drawingml/2006/picture">
-                  <pic:nvPicPr>
-                    <pic:cNvPr id="1852935439" name=""/>
-                    <pic:cNvPicPr/>
-                  </pic:nvPicPr>
-                  <pic:blipFill>
-                    <a:blip r:embed="rId9" cstate="print">
-                      <a:extLst>
-                        <a:ext uri="{28A0092B-C50C-407E-A947-70E740481C1C}">
-                          <a14:useLocalDpi xmlns:a14="http://schemas.microsoft.com/office/drawing/2010/main" val="0"/>
-                        </a:ext>
-                      </a:extLst>
-                    </a:blip>
-                    <a:stretch>
-                      <a:fillRect/>
-                    </a:stretch>
-                  </pic:blipFill>
-                  <pic:spPr>
-                    <a:xfrm>
-                      <a:off x="0" y="0"/>
-                      <a:ext cx="3239770" cy="2324735"/>
-                    </a:xfrm>
-                    <a:prstGeom prst="rect">
-                      <a:avLst/>
-                    </a:prstGeom>
-                  </pic:spPr>
-                </pic:pic>
-              </a:graphicData>
-            </a:graphic>
-            <wp14:sizeRelH relativeFrom="page">
-              <wp14:pctWidth>0</wp14:pctWidth>
-            </wp14:sizeRelH>
-            <wp14:sizeRelV relativeFrom="page">
-              <wp14:pctHeight>0</wp14:pctHeight>
-            </wp14:sizeRelV>
-          </wp:anchor>
-        </w:drawing>
-      </w:r>
-      <w:r>
-        <w:drawing>
-          <wp:anchor distT="0" distB="0" distL="114300" distR="114300" simplePos="0" relativeHeight="251664384" behindDoc="0" locked="0" layoutInCell="1" allowOverlap="1" wp14:anchorId="66A5E6BD" wp14:editId="7CDBC5E3">
-            <wp:simplePos x="0" y="0"/>
-            <wp:positionH relativeFrom="page">
-              <wp:posOffset>101600</wp:posOffset>
-            </wp:positionH>
-            <wp:positionV relativeFrom="paragraph">
-              <wp:posOffset>86360</wp:posOffset>
-            </wp:positionV>
-            <wp:extent cx="3239770" cy="2292350"/>
-            <wp:effectExtent l="0" t="0" r="0" b="0"/>
-            <wp:wrapNone/>
-            <wp:docPr id="358776320" name="Imagen 1" descr="Diagrama, Esquemático&#10;&#10;El contenido generado por IA puede ser incorrecto."/>
-            <wp:cNvGraphicFramePr>
-              <a:graphicFrameLocks xmlns:a="http://schemas.openxmlformats.org/drawingml/2006/main" noChangeAspect="1"/>
-            </wp:cNvGraphicFramePr>
-            <a:graphic xmlns:a="http://schemas.openxmlformats.org/drawingml/2006/main">
-              <a:graphicData uri="http://schemas.openxmlformats.org/drawingml/2006/picture">
-                <pic:pic xmlns:pic="http://schemas.openxmlformats.org/drawingml/2006/picture">
-                  <pic:nvPicPr>
-                    <pic:cNvPr id="358776320" name="Imagen 1" descr="Diagrama, Esquemático&#10;&#10;El contenido generado por IA puede ser incorrecto."/>
-                    <pic:cNvPicPr/>
-                  </pic:nvPicPr>
-                  <pic:blipFill>
-                    <a:blip r:embed="rId10" cstate="print">
-                      <a:extLst>
-                        <a:ext uri="{28A0092B-C50C-407E-A947-70E740481C1C}">
-                          <a14:useLocalDpi xmlns:a14="http://schemas.microsoft.com/office/drawing/2010/main" val="0"/>
-                        </a:ext>
-                      </a:extLst>
-                    </a:blip>
-                    <a:stretch>
-                      <a:fillRect/>
-                    </a:stretch>
-                  </pic:blipFill>
-                  <pic:spPr>
-                    <a:xfrm>
-                      <a:off x="0" y="0"/>
-                      <a:ext cx="3239770" cy="2292350"/>
-                    </a:xfrm>
-                    <a:prstGeom prst="rect">
-                      <a:avLst/>
-                    </a:prstGeom>
-                  </pic:spPr>
-                </pic:pic>
-              </a:graphicData>
-            </a:graphic>
-            <wp14:sizeRelH relativeFrom="page">
-              <wp14:pctWidth>0</wp14:pctWidth>
-            </wp14:sizeRelH>
-            <wp14:sizeRelV relativeFrom="page">
-              <wp14:pctHeight>0</wp14:pctHeight>
-            </wp14:sizeRelV>
-          </wp:anchor>
-        </w:drawing>
-      </w:r>
-      <w:r>
-        <w:drawing>
-          <wp:anchor distT="0" distB="0" distL="114300" distR="114300" simplePos="0" relativeHeight="251666432" behindDoc="0" locked="0" layoutInCell="1" allowOverlap="1" wp14:anchorId="1707F994" wp14:editId="12D47D68">
-            <wp:simplePos x="0" y="0"/>
-            <wp:positionH relativeFrom="margin">
-              <wp:posOffset>6430645</wp:posOffset>
-            </wp:positionH>
-            <wp:positionV relativeFrom="paragraph">
-              <wp:posOffset>78902</wp:posOffset>
-            </wp:positionV>
-            <wp:extent cx="3239770" cy="2307590"/>
-            <wp:effectExtent l="0" t="0" r="0" b="0"/>
-            <wp:wrapNone/>
-            <wp:docPr id="73509231" name="Imagen 1"/>
-            <wp:cNvGraphicFramePr>
-              <a:graphicFrameLocks xmlns:a="http://schemas.openxmlformats.org/drawingml/2006/main" noChangeAspect="1"/>
-            </wp:cNvGraphicFramePr>
-            <a:graphic xmlns:a="http://schemas.openxmlformats.org/drawingml/2006/main">
-              <a:graphicData uri="http://schemas.openxmlformats.org/drawingml/2006/picture">
-                <pic:pic xmlns:pic="http://schemas.openxmlformats.org/drawingml/2006/picture">
-                  <pic:nvPicPr>
-                    <pic:cNvPr id="73509231" name=""/>
-                    <pic:cNvPicPr/>
-                  </pic:nvPicPr>
-                  <pic:blipFill>
-                    <a:blip r:embed="rId11" cstate="print">
-                      <a:extLst>
-                        <a:ext uri="{28A0092B-C50C-407E-A947-70E740481C1C}">
-                          <a14:useLocalDpi xmlns:a14="http://schemas.microsoft.com/office/drawing/2010/main" val="0"/>
-                        </a:ext>
-                      </a:extLst>
-                    </a:blip>
-                    <a:stretch>
-                      <a:fillRect/>
-                    </a:stretch>
-                  </pic:blipFill>
-                  <pic:spPr>
-                    <a:xfrm>
-                      <a:off x="0" y="0"/>
-                      <a:ext cx="3239770" cy="2307590"/>
-                    </a:xfrm>
-                    <a:prstGeom prst="rect">
-                      <a:avLst/>
-                    </a:prstGeom>
-                  </pic:spPr>
-                </pic:pic>
-              </a:graphicData>
-            </a:graphic>
-            <wp14:sizeRelH relativeFrom="page">
-              <wp14:pctWidth>0</wp14:pctWidth>
-            </wp14:sizeRelH>
-            <wp14:sizeRelV relativeFrom="page">
-              <wp14:pctHeight>0</wp14:pctHeight>
-            </wp14:sizeRelV>
-          </wp:anchor>
-        </w:drawing>
-      </w:r>
-    </w:p>
-    <w:p/>
-    <w:p>
-      <w:r>
-        <w:rPr>
-          <w:noProof/>
-        </w:rPr>
-        <mc:AlternateContent>
-          <mc:Choice Requires="wps">
-            <w:drawing>
-              <wp:anchor distT="0" distB="0" distL="114300" distR="114300" simplePos="0" relativeHeight="251668480" behindDoc="0" locked="0" layoutInCell="1" allowOverlap="1" wp14:anchorId="5EA33912" wp14:editId="16F0C02A">
-                <wp:simplePos x="0" y="0"/>
-                <wp:positionH relativeFrom="column">
-                  <wp:posOffset>628967</wp:posOffset>
-                </wp:positionH>
-                <wp:positionV relativeFrom="paragraph">
-                  <wp:posOffset>255905</wp:posOffset>
-                </wp:positionV>
-                <wp:extent cx="695325" cy="1504315"/>
-                <wp:effectExtent l="95250" t="19050" r="9525" b="38735"/>
-                <wp:wrapNone/>
-                <wp:docPr id="2022253834" name="Conector: curvado 5"/>
-                <wp:cNvGraphicFramePr/>
-                <a:graphic xmlns:a="http://schemas.openxmlformats.org/drawingml/2006/main">
-                  <a:graphicData uri="http://schemas.microsoft.com/office/word/2010/wordprocessingShape">
-                    <wps:wsp>
-                      <wps:cNvCnPr/>
-                      <wps:spPr>
-                        <a:xfrm flipH="1">
-                          <a:off x="0" y="0"/>
-                          <a:ext cx="695325" cy="1504315"/>
-                        </a:xfrm>
-                        <a:prstGeom prst="curvedConnector3">
-                          <a:avLst>
-                            <a:gd name="adj1" fmla="val 99983"/>
-                          </a:avLst>
-                        </a:prstGeom>
-                        <a:ln w="38100">
-                          <a:solidFill>
-                            <a:srgbClr val="FF0000"/>
-                          </a:solidFill>
-                          <a:tailEnd type="triangle"/>
-                        </a:ln>
-                      </wps:spPr>
-                      <wps:style>
-                        <a:lnRef idx="1">
-                          <a:schemeClr val="accent1"/>
-                        </a:lnRef>
-                        <a:fillRef idx="0">
-                          <a:schemeClr val="accent1"/>
-                        </a:fillRef>
-                        <a:effectRef idx="0">
-                          <a:schemeClr val="accent1"/>
-                        </a:effectRef>
-                        <a:fontRef idx="minor">
-                          <a:schemeClr val="tx1"/>
-                        </a:fontRef>
-                      </wps:style>
-                      <wps:bodyPr/>
-                    </wps:wsp>
-                  </a:graphicData>
-                </a:graphic>
-                <wp14:sizeRelH relativeFrom="margin">
-                  <wp14:pctWidth>0</wp14:pctWidth>
-                </wp14:sizeRelH>
-                <wp14:sizeRelV relativeFrom="margin">
-                  <wp14:pctHeight>0</wp14:pctHeight>
-                </wp14:sizeRelV>
-              </wp:anchor>
-            </w:drawing>
-          </mc:Choice>
-          <mc:Fallback>
-            <w:pict>
-              <v:shapetype w14:anchorId="38837689" id="_x0000_t38" coordsize="21600,21600" o:spt="38" o:oned="t" path="m,c@0,0@1,5400@1,10800@1,16200@2,21600,21600,21600e" filled="f">
-                <v:formulas>
-                  <v:f eqn="mid #0 0"/>
-                  <v:f eqn="val #0"/>
-                  <v:f eqn="mid #0 21600"/>
-                </v:formulas>
-                <v:path arrowok="t" fillok="f" o:connecttype="none"/>
-                <v:handles>
-                  <v:h position="#0,center"/>
-                </v:handles>
-                <o:lock v:ext="edit" shapetype="t"/>
-              </v:shapetype>
-              <v:shape id="Conector: curvado 5" o:spid="_x0000_s1026" type="#_x0000_t38" style="position:absolute;margin-left:49.5pt;margin-top:20.15pt;width:54.75pt;height:118.45pt;flip:x;z-index:251668480;visibility:visible;mso-wrap-style:square;mso-width-percent:0;mso-height-percent:0;mso-wrap-distance-left:9pt;mso-wrap-distance-top:0;mso-wrap-distance-right:9pt;mso-wrap-distance-bottom:0;mso-position-horizontal:absolute;mso-position-horizontal-relative:text;mso-position-vertical:absolute;mso-position-vertical-relative:text;mso-width-percent:0;mso-height-percent:0;mso-width-relative:margin;mso-height-relative:margin" o:gfxdata="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" adj="21596" strokecolor="red" strokeweight="3pt">
-                <v:stroke endarrow="block" joinstyle="miter"/>
-              </v:shape>
-            </w:pict>
-          </mc:Fallback>
-        </mc:AlternateContent>
-      </w:r>
-    </w:p>
-    <w:p>
-      <w:r>
-        <w:drawing>
-          <wp:anchor distT="0" distB="0" distL="114300" distR="114300" simplePos="0" relativeHeight="251667456" behindDoc="0" locked="0" layoutInCell="1" allowOverlap="1" wp14:anchorId="1B4C30CC" wp14:editId="038616E9">
-            <wp:simplePos x="0" y="0"/>
-            <wp:positionH relativeFrom="margin">
-              <wp:align>center</wp:align>
-            </wp:positionH>
-            <wp:positionV relativeFrom="paragraph">
-              <wp:posOffset>1584930</wp:posOffset>
-            </wp:positionV>
-            <wp:extent cx="3240000" cy="2370945"/>
-            <wp:effectExtent l="0" t="0" r="0" b="0"/>
-            <wp:wrapNone/>
-            <wp:docPr id="1088559210" name="Imagen 1"/>
-            <wp:cNvGraphicFramePr>
-              <a:graphicFrameLocks xmlns:a="http://schemas.openxmlformats.org/drawingml/2006/main" noChangeAspect="1"/>
-            </wp:cNvGraphicFramePr>
-            <a:graphic xmlns:a="http://schemas.openxmlformats.org/drawingml/2006/main">
-              <a:graphicData uri="http://schemas.openxmlformats.org/drawingml/2006/picture">
-                <pic:pic xmlns:pic="http://schemas.openxmlformats.org/drawingml/2006/picture">
-                  <pic:nvPicPr>
-                    <pic:cNvPr id="1088559210" name=""/>
-                    <pic:cNvPicPr/>
-                  </pic:nvPicPr>
-                  <pic:blipFill>
-                    <a:blip r:embed="rId12" cstate="print">
-                      <a:extLst>
-                        <a:ext uri="{28A0092B-C50C-407E-A947-70E740481C1C}">
-                          <a14:useLocalDpi xmlns:a14="http://schemas.microsoft.com/office/drawing/2010/main" val="0"/>
-                        </a:ext>
-                      </a:extLst>
-                    </a:blip>
-                    <a:stretch>
-                      <a:fillRect/>
-                    </a:stretch>
-                  </pic:blipFill>
-                  <pic:spPr>
-                    <a:xfrm>
-                      <a:off x="0" y="0"/>
-                      <a:ext cx="3240000" cy="2370945"/>
-                    </a:xfrm>
-                    <a:prstGeom prst="rect">
-                      <a:avLst/>
-                    </a:prstGeom>
-                  </pic:spPr>
-                </pic:pic>
-              </a:graphicData>
-            </a:graphic>
-            <wp14:sizeRelH relativeFrom="page">
-              <wp14:pctWidth>0</wp14:pctWidth>
-            </wp14:sizeRelH>
-            <wp14:sizeRelV relativeFrom="page">
-              <wp14:pctHeight>0</wp14:pctHeight>
-            </wp14:sizeRelV>
-          </wp:anchor>
-        </w:drawing>
-      </w:r>
-      <w:r>
-        <w:br w:type="page"/>
-      </w:r>
-    </w:p>
-    <w:p>
-      <w:pPr>
-        <w:sectPr>
-          <w:pgSz w:w="16838" w:h="11906" w:orient="landscape"/>
-          <w:pgMar w:top="1701" w:right="1417" w:bottom="1701" w:left="1417" w:header="708" w:footer="708" w:gutter="0"/>
-          <w:cols w:space="708"/>
-          <w:docGrid w:linePitch="360"/>
-        </w:sectPr>
-      </w:pPr>
-    </w:p>
-    <w:p>
       <w:r>
         <w:rPr>
           <w:noProof/>
@@ -570,18 +106,18 @@
         <mc:AlternateContent>
           <mc:Choice Requires="wpg">
             <w:drawing>
-              <wp:anchor distT="0" distB="0" distL="114300" distR="114300" simplePos="0" relativeHeight="251669504" behindDoc="0" locked="0" layoutInCell="1" allowOverlap="1" wp14:anchorId="1EF80D65" wp14:editId="7E8E51D7">
+              <wp:anchor distT="0" distB="0" distL="114300" distR="114300" simplePos="0" relativeHeight="251683840" behindDoc="0" locked="0" layoutInCell="1" allowOverlap="1" wp14:anchorId="6AB4A5F9" wp14:editId="0B038792">
                 <wp:simplePos x="0" y="0"/>
-                <wp:positionH relativeFrom="column">
-                  <wp:posOffset>-346710</wp:posOffset>
+                <wp:positionH relativeFrom="margin">
+                  <wp:posOffset>722</wp:posOffset>
                 </wp:positionH>
                 <wp:positionV relativeFrom="paragraph">
-                  <wp:posOffset>-433070</wp:posOffset>
+                  <wp:posOffset>-697914</wp:posOffset>
                 </wp:positionV>
-                <wp:extent cx="5949315" cy="1257300"/>
-                <wp:effectExtent l="0" t="0" r="13335" b="0"/>
+                <wp:extent cx="5378799" cy="1257300"/>
+                <wp:effectExtent l="0" t="0" r="12700" b="0"/>
                 <wp:wrapNone/>
-                <wp:docPr id="1604483471" name="Grupo 6"/>
+                <wp:docPr id="1658302815" name="Grupo 6"/>
                 <wp:cNvGraphicFramePr>
                   <a:graphicFrameLocks xmlns:a="http://schemas.openxmlformats.org/drawingml/2006/main"/>
                 </wp:cNvGraphicFramePr>
@@ -594,13 +130,13 @@
                       <wpg:grpSpPr bwMode="auto">
                         <a:xfrm>
                           <a:off x="0" y="0"/>
-                          <a:ext cx="5949315" cy="1257300"/>
-                          <a:chOff x="1311" y="1255"/>
-                          <a:chExt cx="9369" cy="1980"/>
+                          <a:ext cx="5378799" cy="1257300"/>
+                          <a:chOff x="1301" y="1255"/>
+                          <a:chExt cx="9379" cy="1980"/>
                         </a:xfrm>
                       </wpg:grpSpPr>
                       <wps:wsp>
-                        <wps:cNvPr id="1994182943" name="Rectangle 4"/>
+                        <wps:cNvPr id="2109761288" name="Rectangle 4"/>
                         <wps:cNvSpPr>
                           <a:spLocks noChangeArrowheads="1"/>
                         </wps:cNvSpPr>
@@ -694,16 +230,54 @@
                             <w:p>
                               <w:pPr>
                                 <w:rPr>
-                                  <w:color w:val="800000"/>
+                                  <w:b/>
+                                  <w:outline/>
+                                  <w:color w:val="A02B93" w:themeColor="accent5"/>
                                   <w:sz w:val="26"/>
                                   <w:szCs w:val="26"/>
+                                  <w14:shadow w14:blurRad="38100" w14:dist="22860" w14:dir="5400000" w14:sx="100000" w14:sy="100000" w14:kx="0" w14:ky="0" w14:algn="tl">
+                                    <w14:srgbClr w14:val="000000">
+                                      <w14:alpha w14:val="70000"/>
+                                    </w14:srgbClr>
+                                  </w14:shadow>
+                                  <w14:textOutline w14:w="10160" w14:cap="flat" w14:cmpd="sng" w14:algn="ctr">
+                                    <w14:solidFill>
+                                      <w14:schemeClr w14:val="accent5"/>
+                                    </w14:solidFill>
+                                    <w14:prstDash w14:val="solid"/>
+                                    <w14:round/>
+                                  </w14:textOutline>
+                                  <w14:textFill>
+                                    <w14:solidFill>
+                                      <w14:srgbClr w14:val="FFFFFF"/>
+                                    </w14:solidFill>
+                                  </w14:textFill>
                                 </w:rPr>
                               </w:pPr>
                               <w:r>
                                 <w:rPr>
-                                  <w:color w:val="FFFFFF"/>
+                                  <w:b/>
+                                  <w:outline/>
+                                  <w:color w:val="A02B93" w:themeColor="accent5"/>
                                   <w:sz w:val="40"/>
                                   <w:szCs w:val="40"/>
+                                  <w14:shadow w14:blurRad="38100" w14:dist="22860" w14:dir="5400000" w14:sx="100000" w14:sy="100000" w14:kx="0" w14:ky="0" w14:algn="tl">
+                                    <w14:srgbClr w14:val="000000">
+                                      <w14:alpha w14:val="70000"/>
+                                    </w14:srgbClr>
+                                  </w14:shadow>
+                                  <w14:textOutline w14:w="10160" w14:cap="flat" w14:cmpd="sng" w14:algn="ctr">
+                                    <w14:solidFill>
+                                      <w14:schemeClr w14:val="accent5"/>
+                                    </w14:solidFill>
+                                    <w14:prstDash w14:val="solid"/>
+                                    <w14:round/>
+                                  </w14:textOutline>
+                                  <w14:textFill>
+                                    <w14:solidFill>
+                                      <w14:srgbClr w14:val="FFFFFF"/>
+                                    </w14:solidFill>
+                                  </w14:textFill>
                                 </w:rPr>
                                 <w:tab/>
                               </w:r>
@@ -732,7 +306,34 @@
                                     </w14:solidFill>
                                   </w14:textFill>
                                 </w:rPr>
-                                <w:t xml:space="preserve">Mapa Web Funcionalidades Sin </w:t>
+                                <w:t>Mapa Web</w:t>
+                              </w:r>
+                              <w:r>
+                                <w:rPr>
+                                  <w:b/>
+                                  <w:outline/>
+                                  <w:color w:val="A02B93" w:themeColor="accent5"/>
+                                  <w:sz w:val="40"/>
+                                  <w:szCs w:val="40"/>
+                                  <w14:shadow w14:blurRad="38100" w14:dist="22860" w14:dir="5400000" w14:sx="100000" w14:sy="100000" w14:kx="0" w14:ky="0" w14:algn="tl">
+                                    <w14:srgbClr w14:val="000000">
+                                      <w14:alpha w14:val="70000"/>
+                                    </w14:srgbClr>
+                                  </w14:shadow>
+                                  <w14:textOutline w14:w="10160" w14:cap="flat" w14:cmpd="sng" w14:algn="ctr">
+                                    <w14:solidFill>
+                                      <w14:schemeClr w14:val="accent5"/>
+                                    </w14:solidFill>
+                                    <w14:prstDash w14:val="solid"/>
+                                    <w14:round/>
+                                  </w14:textOutline>
+                                  <w14:textFill>
+                                    <w14:solidFill>
+                                      <w14:srgbClr w14:val="FFFFFF"/>
+                                    </w14:solidFill>
+                                  </w14:textFill>
+                                </w:rPr>
+                                <w:t xml:space="preserve"> Sin </w:t>
                               </w:r>
                               <w:proofErr w:type="spellStart"/>
                               <w:r>
@@ -760,7 +361,34 @@
                                     </w14:solidFill>
                                   </w14:textFill>
                                 </w:rPr>
-                                <w:t>Login</w:t>
+                                <w:t>Log</w:t>
+                              </w:r>
+                              <w:r>
+                                <w:rPr>
+                                  <w:b/>
+                                  <w:outline/>
+                                  <w:color w:val="A02B93" w:themeColor="accent5"/>
+                                  <w:sz w:val="40"/>
+                                  <w:szCs w:val="40"/>
+                                  <w14:shadow w14:blurRad="38100" w14:dist="22860" w14:dir="5400000" w14:sx="100000" w14:sy="100000" w14:kx="0" w14:ky="0" w14:algn="tl">
+                                    <w14:srgbClr w14:val="000000">
+                                      <w14:alpha w14:val="70000"/>
+                                    </w14:srgbClr>
+                                  </w14:shadow>
+                                  <w14:textOutline w14:w="10160" w14:cap="flat" w14:cmpd="sng" w14:algn="ctr">
+                                    <w14:solidFill>
+                                      <w14:schemeClr w14:val="accent5"/>
+                                    </w14:solidFill>
+                                    <w14:prstDash w14:val="solid"/>
+                                    <w14:round/>
+                                  </w14:textOutline>
+                                  <w14:textFill>
+                                    <w14:solidFill>
+                                      <w14:srgbClr w14:val="FFFFFF"/>
+                                    </w14:solidFill>
+                                  </w14:textFill>
+                                </w:rPr>
+                                <w:t>ear</w:t>
                               </w:r>
                               <w:proofErr w:type="spellEnd"/>
                             </w:p>
@@ -781,13 +409,13 @@
                       </wps:wsp>
                       <pic:pic xmlns:pic="http://schemas.openxmlformats.org/drawingml/2006/picture">
                         <pic:nvPicPr>
-                          <pic:cNvPr id="1271496649" name="Picture 5"/>
+                          <pic:cNvPr id="878187547" name="Picture 5"/>
                           <pic:cNvPicPr>
                             <a:picLocks noChangeAspect="1" noChangeArrowheads="1"/>
                           </pic:cNvPicPr>
                         </pic:nvPicPr>
                         <pic:blipFill>
-                          <a:blip r:embed="rId13" cstate="print">
+                          <a:blip r:embed="rId7" cstate="print">
                             <a:extLst>
                               <a:ext uri="{28A0092B-C50C-407E-A947-70E740481C1C}">
                                 <a14:useLocalDpi xmlns:a14="http://schemas.microsoft.com/office/drawing/2010/main" val="0"/>
@@ -801,7 +429,7 @@
                         </pic:blipFill>
                         <pic:spPr bwMode="auto">
                           <a:xfrm>
-                            <a:off x="1311" y="1255"/>
+                            <a:off x="1301" y="1255"/>
                             <a:ext cx="1133" cy="1980"/>
                           </a:xfrm>
                           <a:prstGeom prst="rect">
@@ -846,8 +474,8 @@
           </mc:Choice>
           <mc:Fallback>
             <w:pict>
-              <v:group w14:anchorId="1EF80D65" id="Grupo 6" o:spid="_x0000_s1026" style="position:absolute;margin-left:-27.3pt;margin-top:-34.1pt;width:468.45pt;height:99pt;z-index:251669504" coordorigin="1311,1255" coordsize="9369,1980" o:gfxdata="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">
-                <v:rect id="Rectangle 4" o:spid="_x0000_s1027" style="position:absolute;left:1916;top:1986;width:8764;height:1219;visibility:visible;mso-wrap-style:square;v-text-anchor:top" o:gfxdata="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" fillcolor="#936" strokecolor="#936" strokeweight="1pt">
+              <v:group w14:anchorId="6AB4A5F9" id="Grupo 6" o:spid="_x0000_s1026" style="position:absolute;margin-left:.05pt;margin-top:-54.95pt;width:423.55pt;height:99pt;z-index:251683840;mso-position-horizontal-relative:margin" coordorigin="1301,1255" coordsize="9379,1980" o:gfxdata="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">
+                <v:rect id="Rectangle 4" o:spid="_x0000_s1027" style="position:absolute;left:1916;top:1986;width:8764;height:1219;visibility:visible;mso-wrap-style:square;v-text-anchor:top" o:gfxdata="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" fillcolor="#936" strokecolor="#936" strokeweight="1pt">
                   <v:fill color2="#eecedf" rotate="t" angle="90" focus="100%" type="gradient"/>
                   <v:textbox inset=",1.3mm,,0">
                     <w:txbxContent>
@@ -911,16 +539,54 @@
                       <w:p>
                         <w:pPr>
                           <w:rPr>
-                            <w:color w:val="800000"/>
+                            <w:b/>
+                            <w:outline/>
+                            <w:color w:val="A02B93" w:themeColor="accent5"/>
                             <w:sz w:val="26"/>
                             <w:szCs w:val="26"/>
+                            <w14:shadow w14:blurRad="38100" w14:dist="22860" w14:dir="5400000" w14:sx="100000" w14:sy="100000" w14:kx="0" w14:ky="0" w14:algn="tl">
+                              <w14:srgbClr w14:val="000000">
+                                <w14:alpha w14:val="70000"/>
+                              </w14:srgbClr>
+                            </w14:shadow>
+                            <w14:textOutline w14:w="10160" w14:cap="flat" w14:cmpd="sng" w14:algn="ctr">
+                              <w14:solidFill>
+                                <w14:schemeClr w14:val="accent5"/>
+                              </w14:solidFill>
+                              <w14:prstDash w14:val="solid"/>
+                              <w14:round/>
+                            </w14:textOutline>
+                            <w14:textFill>
+                              <w14:solidFill>
+                                <w14:srgbClr w14:val="FFFFFF"/>
+                              </w14:solidFill>
+                            </w14:textFill>
                           </w:rPr>
                         </w:pPr>
                         <w:r>
                           <w:rPr>
-                            <w:color w:val="FFFFFF"/>
+                            <w:b/>
+                            <w:outline/>
+                            <w:color w:val="A02B93" w:themeColor="accent5"/>
                             <w:sz w:val="40"/>
                             <w:szCs w:val="40"/>
+                            <w14:shadow w14:blurRad="38100" w14:dist="22860" w14:dir="5400000" w14:sx="100000" w14:sy="100000" w14:kx="0" w14:ky="0" w14:algn="tl">
+                              <w14:srgbClr w14:val="000000">
+                                <w14:alpha w14:val="70000"/>
+                              </w14:srgbClr>
+                            </w14:shadow>
+                            <w14:textOutline w14:w="10160" w14:cap="flat" w14:cmpd="sng" w14:algn="ctr">
+                              <w14:solidFill>
+                                <w14:schemeClr w14:val="accent5"/>
+                              </w14:solidFill>
+                              <w14:prstDash w14:val="solid"/>
+                              <w14:round/>
+                            </w14:textOutline>
+                            <w14:textFill>
+                              <w14:solidFill>
+                                <w14:srgbClr w14:val="FFFFFF"/>
+                              </w14:solidFill>
+                            </w14:textFill>
                           </w:rPr>
                           <w:tab/>
                         </w:r>
@@ -949,7 +615,34 @@
                               </w14:solidFill>
                             </w14:textFill>
                           </w:rPr>
-                          <w:t xml:space="preserve">Mapa Web Funcionalidades Sin </w:t>
+                          <w:t>Mapa Web</w:t>
+                        </w:r>
+                        <w:r>
+                          <w:rPr>
+                            <w:b/>
+                            <w:outline/>
+                            <w:color w:val="A02B93" w:themeColor="accent5"/>
+                            <w:sz w:val="40"/>
+                            <w:szCs w:val="40"/>
+                            <w14:shadow w14:blurRad="38100" w14:dist="22860" w14:dir="5400000" w14:sx="100000" w14:sy="100000" w14:kx="0" w14:ky="0" w14:algn="tl">
+                              <w14:srgbClr w14:val="000000">
+                                <w14:alpha w14:val="70000"/>
+                              </w14:srgbClr>
+                            </w14:shadow>
+                            <w14:textOutline w14:w="10160" w14:cap="flat" w14:cmpd="sng" w14:algn="ctr">
+                              <w14:solidFill>
+                                <w14:schemeClr w14:val="accent5"/>
+                              </w14:solidFill>
+                              <w14:prstDash w14:val="solid"/>
+                              <w14:round/>
+                            </w14:textOutline>
+                            <w14:textFill>
+                              <w14:solidFill>
+                                <w14:srgbClr w14:val="FFFFFF"/>
+                              </w14:solidFill>
+                            </w14:textFill>
+                          </w:rPr>
+                          <w:t xml:space="preserve"> Sin </w:t>
                         </w:r>
                         <w:proofErr w:type="spellStart"/>
                         <w:r>
@@ -977,7 +670,34 @@
                               </w14:solidFill>
                             </w14:textFill>
                           </w:rPr>
-                          <w:t>Login</w:t>
+                          <w:t>Log</w:t>
+                        </w:r>
+                        <w:r>
+                          <w:rPr>
+                            <w:b/>
+                            <w:outline/>
+                            <w:color w:val="A02B93" w:themeColor="accent5"/>
+                            <w:sz w:val="40"/>
+                            <w:szCs w:val="40"/>
+                            <w14:shadow w14:blurRad="38100" w14:dist="22860" w14:dir="5400000" w14:sx="100000" w14:sy="100000" w14:kx="0" w14:ky="0" w14:algn="tl">
+                              <w14:srgbClr w14:val="000000">
+                                <w14:alpha w14:val="70000"/>
+                              </w14:srgbClr>
+                            </w14:shadow>
+                            <w14:textOutline w14:w="10160" w14:cap="flat" w14:cmpd="sng" w14:algn="ctr">
+                              <w14:solidFill>
+                                <w14:schemeClr w14:val="accent5"/>
+                              </w14:solidFill>
+                              <w14:prstDash w14:val="solid"/>
+                              <w14:round/>
+                            </w14:textOutline>
+                            <w14:textFill>
+                              <w14:solidFill>
+                                <w14:srgbClr w14:val="FFFFFF"/>
+                              </w14:solidFill>
+                            </w14:textFill>
+                          </w:rPr>
+                          <w:t>ear</w:t>
                         </w:r>
                         <w:proofErr w:type="spellEnd"/>
                       </w:p>
@@ -1012,56 +732,210 @@
                   <v:path o:extrusionok="f" gradientshapeok="t" o:connecttype="rect"/>
                   <o:lock v:ext="edit" aspectratio="t"/>
                 </v:shapetype>
-                <v:shape id="Picture 5" o:spid="_x0000_s1028" type="#_x0000_t75" style="position:absolute;left:1311;top:1255;width:1133;height:1980;visibility:visible;mso-wrap-style:square" o:gfxdata="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">
-                  <v:imagedata r:id="rId14" o:title=""/>
+                <v:shape id="Picture 5" o:spid="_x0000_s1028" type="#_x0000_t75" style="position:absolute;left:1301;top:1255;width:1133;height:1980;visibility:visible;mso-wrap-style:square" o:gfxdata="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">
+                  <v:imagedata r:id="rId8" o:title=""/>
                 </v:shape>
+                <w10:wrap anchorx="margin"/>
               </v:group>
             </w:pict>
           </mc:Fallback>
         </mc:AlternateContent>
       </w:r>
     </w:p>
-    <w:p/>
-    <w:p/>
     <w:p>
-      <w:pPr>
-        <w:pStyle w:val="Ttulo1"/>
-      </w:pPr>
-      <w:r>
-        <w:t>Página Principal:</w:t>
-      </w:r>
-    </w:p>
-    <w:p>
-      <w:r>
-        <w:t xml:space="preserve">En esta primera vista encontraremos en el </w:t>
-      </w:r>
-      <w:proofErr w:type="spellStart"/>
-      <w:r>
-        <w:t>main</w:t>
-      </w:r>
-      <w:proofErr w:type="spellEnd"/>
-      <w:r>
-        <w:t xml:space="preserve"> un carrusel con las exposiciones más próximas y a la derecha en el aside el formulario para el </w:t>
-      </w:r>
-      <w:proofErr w:type="spellStart"/>
-      <w:r>
-        <w:t>login</w:t>
-      </w:r>
-      <w:proofErr w:type="spellEnd"/>
-      <w:r>
-        <w:t>.</w:t>
-      </w:r>
-    </w:p>
-    <w:p>
+      <w:r>
+        <w:rPr>
+          <w:noProof/>
+        </w:rPr>
+        <mc:AlternateContent>
+          <mc:Choice Requires="wps">
+            <w:drawing>
+              <wp:anchor distT="45720" distB="45720" distL="114300" distR="114300" simplePos="0" relativeHeight="251694080" behindDoc="0" locked="0" layoutInCell="1" allowOverlap="1" wp14:anchorId="67BA9D8E" wp14:editId="3479C3B2">
+                <wp:simplePos x="0" y="0"/>
+                <wp:positionH relativeFrom="column">
+                  <wp:posOffset>-476646</wp:posOffset>
+                </wp:positionH>
+                <wp:positionV relativeFrom="paragraph">
+                  <wp:posOffset>284912</wp:posOffset>
+                </wp:positionV>
+                <wp:extent cx="3053715" cy="1404620"/>
+                <wp:effectExtent l="0" t="0" r="0" b="0"/>
+                <wp:wrapSquare wrapText="bothSides"/>
+                <wp:docPr id="2077607233" name="Cuadro de texto 2"/>
+                <wp:cNvGraphicFramePr>
+                  <a:graphicFrameLocks xmlns:a="http://schemas.openxmlformats.org/drawingml/2006/main"/>
+                </wp:cNvGraphicFramePr>
+                <a:graphic xmlns:a="http://schemas.openxmlformats.org/drawingml/2006/main">
+                  <a:graphicData uri="http://schemas.microsoft.com/office/word/2010/wordprocessingShape">
+                    <wps:wsp>
+                      <wps:cNvSpPr txBox="1">
+                        <a:spLocks noChangeArrowheads="1"/>
+                      </wps:cNvSpPr>
+                      <wps:spPr bwMode="auto">
+                        <a:xfrm>
+                          <a:off x="0" y="0"/>
+                          <a:ext cx="3053715" cy="1404620"/>
+                        </a:xfrm>
+                        <a:prstGeom prst="rect">
+                          <a:avLst/>
+                        </a:prstGeom>
+                        <a:noFill/>
+                        <a:ln w="9525">
+                          <a:noFill/>
+                          <a:miter lim="800000"/>
+                          <a:headEnd/>
+                          <a:tailEnd/>
+                        </a:ln>
+                      </wps:spPr>
+                      <wps:txbx>
+                        <w:txbxContent>
+                          <w:p>
+                            <w:r>
+                              <w:t>1. Vista principal con carrusel de exposiciones</w:t>
+                            </w:r>
+                          </w:p>
+                        </w:txbxContent>
+                      </wps:txbx>
+                      <wps:bodyPr rot="0" vert="horz" wrap="square" lIns="91440" tIns="45720" rIns="91440" bIns="45720" anchor="t" anchorCtr="0">
+                        <a:spAutoFit/>
+                      </wps:bodyPr>
+                    </wps:wsp>
+                  </a:graphicData>
+                </a:graphic>
+                <wp14:sizeRelH relativeFrom="margin">
+                  <wp14:pctWidth>0</wp14:pctWidth>
+                </wp14:sizeRelH>
+                <wp14:sizeRelV relativeFrom="margin">
+                  <wp14:pctHeight>20000</wp14:pctHeight>
+                </wp14:sizeRelV>
+              </wp:anchor>
+            </w:drawing>
+          </mc:Choice>
+          <mc:Fallback>
+            <w:pict>
+              <v:shapetype w14:anchorId="67BA9D8E" id="_x0000_t202" coordsize="21600,21600" o:spt="202" path="m,l,21600r21600,l21600,xe">
+                <v:stroke joinstyle="miter"/>
+                <v:path gradientshapeok="t" o:connecttype="rect"/>
+              </v:shapetype>
+              <v:shape id="Cuadro de texto 2" o:spid="_x0000_s1029" type="#_x0000_t202" style="position:absolute;margin-left:-37.55pt;margin-top:22.45pt;width:240.45pt;height:110.6pt;z-index:251694080;visibility:visible;mso-wrap-style:square;mso-width-percent:0;mso-height-percent:200;mso-wrap-distance-left:9pt;mso-wrap-distance-top:3.6pt;mso-wrap-distance-right:9pt;mso-wrap-distance-bottom:3.6pt;mso-position-horizontal:absolute;mso-position-horizontal-relative:text;mso-position-vertical:absolute;mso-position-vertical-relative:text;mso-width-percent:0;mso-height-percent:200;mso-width-relative:margin;mso-height-relative:margin;v-text-anchor:top" o:gfxdata="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" filled="f" stroked="f">
+                <v:textbox style="mso-fit-shape-to-text:t">
+                  <w:txbxContent>
+                    <w:p>
+                      <w:r>
+                        <w:t>1. Vista principal con carrusel de exposiciones</w:t>
+                      </w:r>
+                    </w:p>
+                  </w:txbxContent>
+                </v:textbox>
+                <w10:wrap type="square"/>
+              </v:shape>
+            </w:pict>
+          </mc:Fallback>
+        </mc:AlternateContent>
+      </w:r>
+      <w:r>
+        <w:rPr>
+          <w:noProof/>
+        </w:rPr>
+        <mc:AlternateContent>
+          <mc:Choice Requires="wps">
+            <w:drawing>
+              <wp:anchor distT="45720" distB="45720" distL="114300" distR="114300" simplePos="0" relativeHeight="251689984" behindDoc="0" locked="0" layoutInCell="1" allowOverlap="1" wp14:anchorId="084244A8" wp14:editId="760424CE">
+                <wp:simplePos x="0" y="0"/>
+                <wp:positionH relativeFrom="column">
+                  <wp:posOffset>3500240</wp:posOffset>
+                </wp:positionH>
+                <wp:positionV relativeFrom="paragraph">
+                  <wp:posOffset>286865</wp:posOffset>
+                </wp:positionV>
+                <wp:extent cx="2423795" cy="1404620"/>
+                <wp:effectExtent l="0" t="0" r="0" b="0"/>
+                <wp:wrapSquare wrapText="bothSides"/>
+                <wp:docPr id="769849336" name="Cuadro de texto 2"/>
+                <wp:cNvGraphicFramePr>
+                  <a:graphicFrameLocks xmlns:a="http://schemas.openxmlformats.org/drawingml/2006/main"/>
+                </wp:cNvGraphicFramePr>
+                <a:graphic xmlns:a="http://schemas.openxmlformats.org/drawingml/2006/main">
+                  <a:graphicData uri="http://schemas.microsoft.com/office/word/2010/wordprocessingShape">
+                    <wps:wsp>
+                      <wps:cNvSpPr txBox="1">
+                        <a:spLocks noChangeArrowheads="1"/>
+                      </wps:cNvSpPr>
+                      <wps:spPr bwMode="auto">
+                        <a:xfrm>
+                          <a:off x="0" y="0"/>
+                          <a:ext cx="2423795" cy="1404620"/>
+                        </a:xfrm>
+                        <a:prstGeom prst="rect">
+                          <a:avLst/>
+                        </a:prstGeom>
+                        <a:noFill/>
+                        <a:ln w="9525">
+                          <a:noFill/>
+                          <a:miter lim="800000"/>
+                          <a:headEnd/>
+                          <a:tailEnd/>
+                        </a:ln>
+                      </wps:spPr>
+                      <wps:txbx>
+                        <w:txbxContent>
+                          <w:p>
+                            <w:r>
+                              <w:t>3. Recordar contraseña</w:t>
+                            </w:r>
+                          </w:p>
+                        </w:txbxContent>
+                      </wps:txbx>
+                      <wps:bodyPr rot="0" vert="horz" wrap="square" lIns="91440" tIns="45720" rIns="91440" bIns="45720" anchor="t" anchorCtr="0">
+                        <a:spAutoFit/>
+                      </wps:bodyPr>
+                    </wps:wsp>
+                  </a:graphicData>
+                </a:graphic>
+                <wp14:sizeRelH relativeFrom="margin">
+                  <wp14:pctWidth>0</wp14:pctWidth>
+                </wp14:sizeRelH>
+                <wp14:sizeRelV relativeFrom="margin">
+                  <wp14:pctHeight>20000</wp14:pctHeight>
+                </wp14:sizeRelV>
+              </wp:anchor>
+            </w:drawing>
+          </mc:Choice>
+          <mc:Fallback>
+            <w:pict>
+              <v:shape w14:anchorId="084244A8" id="_x0000_s1030" type="#_x0000_t202" style="position:absolute;margin-left:275.6pt;margin-top:22.6pt;width:190.85pt;height:110.6pt;z-index:251689984;visibility:visible;mso-wrap-style:square;mso-width-percent:0;mso-height-percent:200;mso-wrap-distance-left:9pt;mso-wrap-distance-top:3.6pt;mso-wrap-distance-right:9pt;mso-wrap-distance-bottom:3.6pt;mso-position-horizontal:absolute;mso-position-horizontal-relative:text;mso-position-vertical:absolute;mso-position-vertical-relative:text;mso-width-percent:0;mso-height-percent:200;mso-width-relative:margin;mso-height-relative:margin;v-text-anchor:top" o:gfxdata="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" filled="f" stroked="f">
+                <v:textbox style="mso-fit-shape-to-text:t">
+                  <w:txbxContent>
+                    <w:p>
+                      <w:r>
+                        <w:t>3. Recordar contraseña</w:t>
+                      </w:r>
+                    </w:p>
+                  </w:txbxContent>
+                </v:textbox>
+                <w10:wrap type="square"/>
+              </v:shape>
+            </w:pict>
+          </mc:Fallback>
+        </mc:AlternateContent>
+      </w:r>
       <w:r>
         <w:rPr>
           <w:noProof/>
         </w:rPr>
         <w:drawing>
-          <wp:inline distT="0" distB="0" distL="0" distR="0" wp14:anchorId="0C78D629" wp14:editId="53A17815">
-            <wp:extent cx="5400040" cy="3037205"/>
-            <wp:effectExtent l="0" t="0" r="0" b="0"/>
-            <wp:docPr id="474786809" name="Imagen 1" descr="Interfaz de usuario gráfica, Sitio web&#10;&#10;El contenido generado por IA puede ser incorrecto."/>
+          <wp:anchor distT="0" distB="0" distL="114300" distR="114300" simplePos="0" relativeHeight="251665408" behindDoc="0" locked="0" layoutInCell="1" allowOverlap="1" wp14:anchorId="547BAD16" wp14:editId="223AA750">
+            <wp:simplePos x="0" y="0"/>
+            <wp:positionH relativeFrom="page">
+              <wp:posOffset>3876675</wp:posOffset>
+            </wp:positionH>
+            <wp:positionV relativeFrom="paragraph">
+              <wp:posOffset>196644</wp:posOffset>
+            </wp:positionV>
+            <wp:extent cx="3599815" cy="2519680"/>
+            <wp:effectExtent l="0" t="0" r="635" b="0"/>
+            <wp:wrapNone/>
+            <wp:docPr id="1852935439" name="Imagen 1"/>
             <wp:cNvGraphicFramePr>
               <a:graphicFrameLocks xmlns:a="http://schemas.openxmlformats.org/drawingml/2006/main" noChangeAspect="1"/>
             </wp:cNvGraphicFramePr>
@@ -1069,11 +943,17 @@
               <a:graphicData uri="http://schemas.openxmlformats.org/drawingml/2006/picture">
                 <pic:pic xmlns:pic="http://schemas.openxmlformats.org/drawingml/2006/picture">
                   <pic:nvPicPr>
-                    <pic:cNvPr id="474786809" name="Imagen 1" descr="Interfaz de usuario gráfica, Sitio web&#10;&#10;El contenido generado por IA puede ser incorrecto."/>
+                    <pic:cNvPr id="1852935439" name=""/>
                     <pic:cNvPicPr/>
                   </pic:nvPicPr>
                   <pic:blipFill>
-                    <a:blip r:embed="rId15"/>
+                    <a:blip r:embed="rId9" cstate="print">
+                      <a:extLst>
+                        <a:ext uri="{28A0092B-C50C-407E-A947-70E740481C1C}">
+                          <a14:useLocalDpi xmlns:a14="http://schemas.microsoft.com/office/drawing/2010/main" val="0"/>
+                        </a:ext>
+                      </a:extLst>
+                    </a:blip>
                     <a:stretch>
                       <a:fillRect/>
                     </a:stretch>
@@ -1081,7 +961,7 @@
                   <pic:spPr>
                     <a:xfrm>
                       <a:off x="0" y="0"/>
-                      <a:ext cx="5400040" cy="3037205"/>
+                      <a:ext cx="3599815" cy="2519680"/>
                     </a:xfrm>
                     <a:prstGeom prst="rect">
                       <a:avLst/>
@@ -1090,38 +970,50 @@
                 </pic:pic>
               </a:graphicData>
             </a:graphic>
-          </wp:inline>
+            <wp14:sizeRelH relativeFrom="page">
+              <wp14:pctWidth>0</wp14:pctWidth>
+            </wp14:sizeRelH>
+            <wp14:sizeRelV relativeFrom="page">
+              <wp14:pctHeight>0</wp14:pctHeight>
+            </wp14:sizeRelV>
+          </wp:anchor>
         </w:drawing>
-      </w:r>
-    </w:p>
-    <w:p>
-      <w:r>
-        <w:t>En esta misma vista si hacemos clic sobre ¿No estás registrado? Podremos acceder al modal con el formulario de registro.</w:t>
-      </w:r>
-      <w:r>
-        <w:br/>
       </w:r>
       <w:r>
         <w:rPr>
           <w:noProof/>
         </w:rPr>
         <w:drawing>
-          <wp:inline distT="0" distB="0" distL="0" distR="0" wp14:anchorId="47663025" wp14:editId="7E9CECE2">
-            <wp:extent cx="5400040" cy="3037205"/>
-            <wp:effectExtent l="0" t="0" r="0" b="0"/>
-            <wp:docPr id="198249421" name="Imagen 1" descr="Interfaz de usuario gráfica, Aplicación&#10;&#10;El contenido generado por IA puede ser incorrecto."/>
+          <wp:anchor distT="0" distB="0" distL="114300" distR="114300" simplePos="0" relativeHeight="251663360" behindDoc="0" locked="0" layoutInCell="1" allowOverlap="1" wp14:anchorId="618A388F" wp14:editId="10F1101B">
+            <wp:simplePos x="0" y="0"/>
+            <wp:positionH relativeFrom="margin">
+              <wp:posOffset>-960755</wp:posOffset>
+            </wp:positionH>
+            <wp:positionV relativeFrom="paragraph">
+              <wp:posOffset>171468</wp:posOffset>
+            </wp:positionV>
+            <wp:extent cx="3599815" cy="2519680"/>
+            <wp:effectExtent l="0" t="0" r="635" b="0"/>
+            <wp:wrapNone/>
+            <wp:docPr id="752733736" name="Imagen 1"/>
             <wp:cNvGraphicFramePr>
-              <a:graphicFrameLocks xmlns:a="http://schemas.openxmlformats.org/drawingml/2006/main" noChangeAspect="1"/>
+              <a:graphicFrameLocks xmlns:a="http://schemas.openxmlformats.org/drawingml/2006/main"/>
             </wp:cNvGraphicFramePr>
             <a:graphic xmlns:a="http://schemas.openxmlformats.org/drawingml/2006/main">
               <a:graphicData uri="http://schemas.openxmlformats.org/drawingml/2006/picture">
                 <pic:pic xmlns:pic="http://schemas.openxmlformats.org/drawingml/2006/picture">
                   <pic:nvPicPr>
-                    <pic:cNvPr id="198249421" name="Imagen 1" descr="Interfaz de usuario gráfica, Aplicación&#10;&#10;El contenido generado por IA puede ser incorrecto."/>
+                    <pic:cNvPr id="752733736" name=""/>
                     <pic:cNvPicPr/>
                   </pic:nvPicPr>
                   <pic:blipFill>
-                    <a:blip r:embed="rId16"/>
+                    <a:blip r:embed="rId10" cstate="print">
+                      <a:extLst>
+                        <a:ext uri="{28A0092B-C50C-407E-A947-70E740481C1C}">
+                          <a14:useLocalDpi xmlns:a14="http://schemas.microsoft.com/office/drawing/2010/main" val="0"/>
+                        </a:ext>
+                      </a:extLst>
+                    </a:blip>
                     <a:stretch>
                       <a:fillRect/>
                     </a:stretch>
@@ -1129,7 +1021,7 @@
                   <pic:spPr>
                     <a:xfrm>
                       <a:off x="0" y="0"/>
-                      <a:ext cx="5400040" cy="3037205"/>
+                      <a:ext cx="3599815" cy="2519680"/>
                     </a:xfrm>
                     <a:prstGeom prst="rect">
                       <a:avLst/>
@@ -1138,28 +1030,32 @@
                 </pic:pic>
               </a:graphicData>
             </a:graphic>
-          </wp:inline>
+            <wp14:sizeRelH relativeFrom="margin">
+              <wp14:pctWidth>0</wp14:pctWidth>
+            </wp14:sizeRelH>
+            <wp14:sizeRelV relativeFrom="margin">
+              <wp14:pctHeight>0</wp14:pctHeight>
+            </wp14:sizeRelV>
+          </wp:anchor>
         </w:drawing>
-      </w:r>
-    </w:p>
-    <w:p/>
-    <w:p/>
-    <w:p>
-      <w:r>
-        <w:t>Del mismo modo también hay un modal para introducir el correo y enviar un correo de recuperación si se olvidó la contraseña.</w:t>
-      </w:r>
-      <w:r>
-        <w:br/>
       </w:r>
       <w:r>
         <w:rPr>
           <w:noProof/>
         </w:rPr>
         <w:drawing>
-          <wp:inline distT="0" distB="0" distL="0" distR="0" wp14:anchorId="6ADBE8B9" wp14:editId="042FB19E">
-            <wp:extent cx="5400040" cy="3037205"/>
-            <wp:effectExtent l="0" t="0" r="0" b="0"/>
-            <wp:docPr id="468620892" name="Imagen 1" descr="Interfaz de usuario gráfica, Sitio web&#10;&#10;El contenido generado por IA puede ser incorrecto."/>
+          <wp:anchor distT="0" distB="0" distL="114300" distR="114300" simplePos="0" relativeHeight="251664384" behindDoc="0" locked="0" layoutInCell="1" allowOverlap="1" wp14:anchorId="66A5E6BD" wp14:editId="33D72090">
+            <wp:simplePos x="0" y="0"/>
+            <wp:positionH relativeFrom="margin">
+              <wp:posOffset>-984250</wp:posOffset>
+            </wp:positionH>
+            <wp:positionV relativeFrom="paragraph">
+              <wp:posOffset>2907030</wp:posOffset>
+            </wp:positionV>
+            <wp:extent cx="3599815" cy="2519680"/>
+            <wp:effectExtent l="0" t="0" r="635" b="0"/>
+            <wp:wrapNone/>
+            <wp:docPr id="358776320" name="Imagen 1" descr="Diagrama, Esquemático&#10;&#10;El contenido generado por IA puede ser incorrecto."/>
             <wp:cNvGraphicFramePr>
               <a:graphicFrameLocks xmlns:a="http://schemas.openxmlformats.org/drawingml/2006/main" noChangeAspect="1"/>
             </wp:cNvGraphicFramePr>
@@ -1167,11 +1063,17 @@
               <a:graphicData uri="http://schemas.openxmlformats.org/drawingml/2006/picture">
                 <pic:pic xmlns:pic="http://schemas.openxmlformats.org/drawingml/2006/picture">
                   <pic:nvPicPr>
-                    <pic:cNvPr id="468620892" name="Imagen 1" descr="Interfaz de usuario gráfica, Sitio web&#10;&#10;El contenido generado por IA puede ser incorrecto."/>
+                    <pic:cNvPr id="358776320" name="Imagen 1" descr="Diagrama, Esquemático&#10;&#10;El contenido generado por IA puede ser incorrecto."/>
                     <pic:cNvPicPr/>
                   </pic:nvPicPr>
                   <pic:blipFill>
-                    <a:blip r:embed="rId17"/>
+                    <a:blip r:embed="rId11" cstate="print">
+                      <a:extLst>
+                        <a:ext uri="{28A0092B-C50C-407E-A947-70E740481C1C}">
+                          <a14:useLocalDpi xmlns:a14="http://schemas.microsoft.com/office/drawing/2010/main" val="0"/>
+                        </a:ext>
+                      </a:extLst>
+                    </a:blip>
                     <a:stretch>
                       <a:fillRect/>
                     </a:stretch>
@@ -1179,7 +1081,7 @@
                   <pic:spPr>
                     <a:xfrm>
                       <a:off x="0" y="0"/>
-                      <a:ext cx="5400040" cy="3037205"/>
+                      <a:ext cx="3599815" cy="2519680"/>
                     </a:xfrm>
                     <a:prstGeom prst="rect">
                       <a:avLst/>
@@ -1188,34 +1090,559 @@
                 </pic:pic>
               </a:graphicData>
             </a:graphic>
-          </wp:inline>
+            <wp14:sizeRelH relativeFrom="page">
+              <wp14:pctWidth>0</wp14:pctWidth>
+            </wp14:sizeRelH>
+            <wp14:sizeRelV relativeFrom="page">
+              <wp14:pctHeight>0</wp14:pctHeight>
+            </wp14:sizeRelV>
+          </wp:anchor>
         </w:drawing>
+      </w:r>
+    </w:p>
+    <w:p/>
+    <w:p/>
+    <w:p>
+      <w:r>
+        <w:rPr>
+          <w:noProof/>
+        </w:rPr>
+        <mc:AlternateContent>
+          <mc:Choice Requires="wps">
+            <w:drawing>
+              <wp:anchor distT="0" distB="0" distL="114300" distR="114300" simplePos="0" relativeHeight="251672576" behindDoc="0" locked="0" layoutInCell="1" allowOverlap="1" wp14:anchorId="0A9EEEAF" wp14:editId="43453F89">
+                <wp:simplePos x="0" y="0"/>
+                <wp:positionH relativeFrom="column">
+                  <wp:posOffset>2453805</wp:posOffset>
+                </wp:positionH>
+                <wp:positionV relativeFrom="paragraph">
+                  <wp:posOffset>223942</wp:posOffset>
+                </wp:positionV>
+                <wp:extent cx="1617345" cy="918845"/>
+                <wp:effectExtent l="19050" t="114300" r="0" b="0"/>
+                <wp:wrapNone/>
+                <wp:docPr id="500039562" name="Arco 5"/>
+                <wp:cNvGraphicFramePr/>
+                <a:graphic xmlns:a="http://schemas.openxmlformats.org/drawingml/2006/main">
+                  <a:graphicData uri="http://schemas.microsoft.com/office/word/2010/wordprocessingShape">
+                    <wps:wsp>
+                      <wps:cNvSpPr/>
+                      <wps:spPr>
+                        <a:xfrm>
+                          <a:off x="0" y="0"/>
+                          <a:ext cx="1617345" cy="918845"/>
+                        </a:xfrm>
+                        <a:prstGeom prst="arc">
+                          <a:avLst>
+                            <a:gd name="adj1" fmla="val 10807987"/>
+                            <a:gd name="adj2" fmla="val 18687311"/>
+                          </a:avLst>
+                        </a:prstGeom>
+                        <a:ln w="38100">
+                          <a:solidFill>
+                            <a:srgbClr val="FF0000"/>
+                          </a:solidFill>
+                          <a:headEnd type="none" w="med" len="med"/>
+                          <a:tailEnd type="arrow" w="med" len="med"/>
+                        </a:ln>
+                      </wps:spPr>
+                      <wps:style>
+                        <a:lnRef idx="1">
+                          <a:schemeClr val="accent1"/>
+                        </a:lnRef>
+                        <a:fillRef idx="0">
+                          <a:schemeClr val="accent1"/>
+                        </a:fillRef>
+                        <a:effectRef idx="0">
+                          <a:schemeClr val="accent1"/>
+                        </a:effectRef>
+                        <a:fontRef idx="minor">
+                          <a:schemeClr val="tx1"/>
+                        </a:fontRef>
+                      </wps:style>
+                      <wps:bodyPr rot="0" spcFirstLastPara="0" vertOverflow="overflow" horzOverflow="overflow" vert="horz" wrap="square" lIns="91440" tIns="45720" rIns="91440" bIns="45720" numCol="1" spcCol="0" rtlCol="0" fromWordArt="0" anchor="ctr" anchorCtr="0" forceAA="0" compatLnSpc="1">
+                        <a:prstTxWarp prst="textNoShape">
+                          <a:avLst/>
+                        </a:prstTxWarp>
+                        <a:noAutofit/>
+                      </wps:bodyPr>
+                    </wps:wsp>
+                  </a:graphicData>
+                </a:graphic>
+                <wp14:sizeRelH relativeFrom="margin">
+                  <wp14:pctWidth>0</wp14:pctWidth>
+                </wp14:sizeRelH>
+                <wp14:sizeRelV relativeFrom="margin">
+                  <wp14:pctHeight>0</wp14:pctHeight>
+                </wp14:sizeRelV>
+              </wp:anchor>
+            </w:drawing>
+          </mc:Choice>
+          <mc:Fallback>
+            <w:pict>
+              <v:shape w14:anchorId="741FFD07" id="Arco 5" o:spid="_x0000_s1026" style="position:absolute;margin-left:193.2pt;margin-top:17.65pt;width:127.35pt;height:72.35pt;z-index:251672576;visibility:visible;mso-wrap-style:square;mso-width-percent:0;mso-height-percent:0;mso-wrap-distance-left:9pt;mso-wrap-distance-top:0;mso-wrap-distance-right:9pt;mso-wrap-distance-bottom:0;mso-position-horizontal:absolute;mso-position-horizontal-relative:text;mso-position-vertical:absolute;mso-position-vertical-relative:text;mso-width-percent:0;mso-height-percent:0;mso-width-relative:margin;mso-height-relative:margin;v-text-anchor:middle" coordsize="1617345,918845" o:gfxdata="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" path="m7,457544nsc1513,248299,251706,66066,608567,14288,797366,-13106,997226,-848,1171385,48805l808673,459423,7,457544xem7,457544nfc1513,248299,251706,66066,608567,14288,797366,-13106,997226,-848,1171385,48805e" filled="f" strokecolor="red" strokeweight="3pt">
+                <v:stroke endarrow="open" joinstyle="miter"/>
+                <v:path arrowok="t" o:connecttype="custom" o:connectlocs="7,457544;608567,14288;1171385,48805" o:connectangles="0,0,0"/>
+              </v:shape>
+            </w:pict>
+          </mc:Fallback>
+        </mc:AlternateContent>
       </w:r>
     </w:p>
     <w:p/>
     <w:p>
       <w:r>
-        <w:t xml:space="preserve">Una vez que hemos nos hemos </w:t>
-      </w:r>
-      <w:proofErr w:type="spellStart"/>
-      <w:r>
-        <w:t>logeado</w:t>
-      </w:r>
-      <w:proofErr w:type="spellEnd"/>
-      <w:r>
-        <w:t xml:space="preserve"> el panel aside cambiará para que los usuarios puedan editar sus datos, añadir o editar perros e inscribirlos en alguna exposición.</w:t>
+        <w:rPr>
+          <w:noProof/>
+        </w:rPr>
+        <mc:AlternateContent>
+          <mc:Choice Requires="wps">
+            <w:drawing>
+              <wp:anchor distT="0" distB="0" distL="114300" distR="114300" simplePos="0" relativeHeight="251677696" behindDoc="0" locked="0" layoutInCell="1" allowOverlap="1" wp14:anchorId="5F70CD42" wp14:editId="40ADBFBC">
+                <wp:simplePos x="0" y="0"/>
+                <wp:positionH relativeFrom="column">
+                  <wp:posOffset>2350186</wp:posOffset>
+                </wp:positionH>
+                <wp:positionV relativeFrom="paragraph">
+                  <wp:posOffset>209406</wp:posOffset>
+                </wp:positionV>
+                <wp:extent cx="1318224" cy="2114175"/>
+                <wp:effectExtent l="0" t="19050" r="73025" b="133985"/>
+                <wp:wrapNone/>
+                <wp:docPr id="1188892739" name="Conector: curvado 6"/>
+                <wp:cNvGraphicFramePr/>
+                <a:graphic xmlns:a="http://schemas.openxmlformats.org/drawingml/2006/main">
+                  <a:graphicData uri="http://schemas.microsoft.com/office/word/2010/wordprocessingShape">
+                    <wps:wsp>
+                      <wps:cNvCnPr/>
+                      <wps:spPr>
+                        <a:xfrm>
+                          <a:off x="0" y="0"/>
+                          <a:ext cx="1318224" cy="2114175"/>
+                        </a:xfrm>
+                        <a:prstGeom prst="curvedConnector3">
+                          <a:avLst>
+                            <a:gd name="adj1" fmla="val 7549"/>
+                          </a:avLst>
+                        </a:prstGeom>
+                        <a:ln w="38100">
+                          <a:solidFill>
+                            <a:srgbClr val="FF0000"/>
+                          </a:solidFill>
+                          <a:headEnd type="none" w="med" len="med"/>
+                          <a:tailEnd type="arrow" w="med" len="med"/>
+                        </a:ln>
+                      </wps:spPr>
+                      <wps:style>
+                        <a:lnRef idx="1">
+                          <a:schemeClr val="accent1"/>
+                        </a:lnRef>
+                        <a:fillRef idx="0">
+                          <a:schemeClr val="accent1"/>
+                        </a:fillRef>
+                        <a:effectRef idx="0">
+                          <a:schemeClr val="accent1"/>
+                        </a:effectRef>
+                        <a:fontRef idx="minor">
+                          <a:schemeClr val="tx1"/>
+                        </a:fontRef>
+                      </wps:style>
+                      <wps:bodyPr/>
+                    </wps:wsp>
+                  </a:graphicData>
+                </a:graphic>
+                <wp14:sizeRelH relativeFrom="margin">
+                  <wp14:pctWidth>0</wp14:pctWidth>
+                </wp14:sizeRelH>
+                <wp14:sizeRelV relativeFrom="margin">
+                  <wp14:pctHeight>0</wp14:pctHeight>
+                </wp14:sizeRelV>
+              </wp:anchor>
+            </w:drawing>
+          </mc:Choice>
+          <mc:Fallback>
+            <w:pict>
+              <v:shapetype w14:anchorId="7E526077" id="_x0000_t38" coordsize="21600,21600" o:spt="38" o:oned="t" path="m,c@0,0@1,5400@1,10800@1,16200@2,21600,21600,21600e" filled="f">
+                <v:formulas>
+                  <v:f eqn="mid #0 0"/>
+                  <v:f eqn="val #0"/>
+                  <v:f eqn="mid #0 21600"/>
+                </v:formulas>
+                <v:path arrowok="t" fillok="f" o:connecttype="none"/>
+                <v:handles>
+                  <v:h position="#0,center"/>
+                </v:handles>
+                <o:lock v:ext="edit" shapetype="t"/>
+              </v:shapetype>
+              <v:shape id="Conector: curvado 6" o:spid="_x0000_s1026" type="#_x0000_t38" style="position:absolute;margin-left:185.05pt;margin-top:16.5pt;width:103.8pt;height:166.45pt;z-index:251677696;visibility:visible;mso-wrap-style:square;mso-width-percent:0;mso-height-percent:0;mso-wrap-distance-left:9pt;mso-wrap-distance-top:0;mso-wrap-distance-right:9pt;mso-wrap-distance-bottom:0;mso-position-horizontal:absolute;mso-position-horizontal-relative:text;mso-position-vertical:absolute;mso-position-vertical-relative:text;mso-width-percent:0;mso-height-percent:0;mso-width-relative:margin;mso-height-relative:margin" o:gfxdata="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" adj="1631" strokecolor="red" strokeweight="3pt">
+                <v:stroke endarrow="open" joinstyle="miter"/>
+              </v:shape>
+            </w:pict>
+          </mc:Fallback>
+        </mc:AlternateContent>
       </w:r>
     </w:p>
     <w:p>
+      <w:r>
+        <w:rPr>
+          <w:noProof/>
+        </w:rPr>
+        <mc:AlternateContent>
+          <mc:Choice Requires="wps">
+            <w:drawing>
+              <wp:anchor distT="45720" distB="45720" distL="114300" distR="114300" simplePos="0" relativeHeight="251692032" behindDoc="0" locked="0" layoutInCell="1" allowOverlap="1" wp14:anchorId="58F87C65" wp14:editId="138875E7">
+                <wp:simplePos x="0" y="0"/>
+                <wp:positionH relativeFrom="column">
+                  <wp:posOffset>3439735</wp:posOffset>
+                </wp:positionH>
+                <wp:positionV relativeFrom="paragraph">
+                  <wp:posOffset>1307729</wp:posOffset>
+                </wp:positionV>
+                <wp:extent cx="2423795" cy="1404620"/>
+                <wp:effectExtent l="0" t="0" r="0" b="0"/>
+                <wp:wrapSquare wrapText="bothSides"/>
+                <wp:docPr id="2128470853" name="Cuadro de texto 2"/>
+                <wp:cNvGraphicFramePr>
+                  <a:graphicFrameLocks xmlns:a="http://schemas.openxmlformats.org/drawingml/2006/main"/>
+                </wp:cNvGraphicFramePr>
+                <a:graphic xmlns:a="http://schemas.openxmlformats.org/drawingml/2006/main">
+                  <a:graphicData uri="http://schemas.microsoft.com/office/word/2010/wordprocessingShape">
+                    <wps:wsp>
+                      <wps:cNvSpPr txBox="1">
+                        <a:spLocks noChangeArrowheads="1"/>
+                      </wps:cNvSpPr>
+                      <wps:spPr bwMode="auto">
+                        <a:xfrm>
+                          <a:off x="0" y="0"/>
+                          <a:ext cx="2423795" cy="1404620"/>
+                        </a:xfrm>
+                        <a:prstGeom prst="rect">
+                          <a:avLst/>
+                        </a:prstGeom>
+                        <a:noFill/>
+                        <a:ln w="9525">
+                          <a:noFill/>
+                          <a:miter lim="800000"/>
+                          <a:headEnd/>
+                          <a:tailEnd/>
+                        </a:ln>
+                      </wps:spPr>
+                      <wps:txbx>
+                        <w:txbxContent>
+                          <w:p>
+                            <w:r>
+                              <w:t>4. Registro usuario</w:t>
+                            </w:r>
+                          </w:p>
+                        </w:txbxContent>
+                      </wps:txbx>
+                      <wps:bodyPr rot="0" vert="horz" wrap="square" lIns="91440" tIns="45720" rIns="91440" bIns="45720" anchor="t" anchorCtr="0">
+                        <a:spAutoFit/>
+                      </wps:bodyPr>
+                    </wps:wsp>
+                  </a:graphicData>
+                </a:graphic>
+                <wp14:sizeRelH relativeFrom="margin">
+                  <wp14:pctWidth>0</wp14:pctWidth>
+                </wp14:sizeRelH>
+                <wp14:sizeRelV relativeFrom="margin">
+                  <wp14:pctHeight>20000</wp14:pctHeight>
+                </wp14:sizeRelV>
+              </wp:anchor>
+            </w:drawing>
+          </mc:Choice>
+          <mc:Fallback>
+            <w:pict>
+              <v:shape w14:anchorId="58F87C65" id="_x0000_s1031" type="#_x0000_t202" style="position:absolute;margin-left:270.85pt;margin-top:102.95pt;width:190.85pt;height:110.6pt;z-index:251692032;visibility:visible;mso-wrap-style:square;mso-width-percent:0;mso-height-percent:200;mso-wrap-distance-left:9pt;mso-wrap-distance-top:3.6pt;mso-wrap-distance-right:9pt;mso-wrap-distance-bottom:3.6pt;mso-position-horizontal:absolute;mso-position-horizontal-relative:text;mso-position-vertical:absolute;mso-position-vertical-relative:text;mso-width-percent:0;mso-height-percent:200;mso-width-relative:margin;mso-height-relative:margin;v-text-anchor:top" o:gfxdata="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" filled="f" stroked="f">
+                <v:textbox style="mso-fit-shape-to-text:t">
+                  <w:txbxContent>
+                    <w:p>
+                      <w:r>
+                        <w:t>4. Registro usuario</w:t>
+                      </w:r>
+                    </w:p>
+                  </w:txbxContent>
+                </v:textbox>
+                <w10:wrap type="square"/>
+              </v:shape>
+            </w:pict>
+          </mc:Fallback>
+        </mc:AlternateContent>
+      </w:r>
+      <w:r>
+        <w:rPr>
+          <w:noProof/>
+        </w:rPr>
+        <mc:AlternateContent>
+          <mc:Choice Requires="wps">
+            <w:drawing>
+              <wp:anchor distT="45720" distB="45720" distL="114300" distR="114300" simplePos="0" relativeHeight="251687936" behindDoc="0" locked="0" layoutInCell="1" allowOverlap="1" wp14:anchorId="47BFED09" wp14:editId="441E9868">
+                <wp:simplePos x="0" y="0"/>
+                <wp:positionH relativeFrom="column">
+                  <wp:posOffset>179489</wp:posOffset>
+                </wp:positionH>
+                <wp:positionV relativeFrom="paragraph">
+                  <wp:posOffset>1289889</wp:posOffset>
+                </wp:positionV>
+                <wp:extent cx="2423795" cy="1404620"/>
+                <wp:effectExtent l="0" t="0" r="0" b="0"/>
+                <wp:wrapSquare wrapText="bothSides"/>
+                <wp:docPr id="76845116" name="Cuadro de texto 2"/>
+                <wp:cNvGraphicFramePr>
+                  <a:graphicFrameLocks xmlns:a="http://schemas.openxmlformats.org/drawingml/2006/main"/>
+                </wp:cNvGraphicFramePr>
+                <a:graphic xmlns:a="http://schemas.openxmlformats.org/drawingml/2006/main">
+                  <a:graphicData uri="http://schemas.microsoft.com/office/word/2010/wordprocessingShape">
+                    <wps:wsp>
+                      <wps:cNvSpPr txBox="1">
+                        <a:spLocks noChangeArrowheads="1"/>
+                      </wps:cNvSpPr>
+                      <wps:spPr bwMode="auto">
+                        <a:xfrm>
+                          <a:off x="0" y="0"/>
+                          <a:ext cx="2423795" cy="1404620"/>
+                        </a:xfrm>
+                        <a:prstGeom prst="rect">
+                          <a:avLst/>
+                        </a:prstGeom>
+                        <a:noFill/>
+                        <a:ln w="9525">
+                          <a:noFill/>
+                          <a:miter lim="800000"/>
+                          <a:headEnd/>
+                          <a:tailEnd/>
+                        </a:ln>
+                      </wps:spPr>
+                      <wps:txbx>
+                        <w:txbxContent>
+                          <w:p>
+                            <w:r>
+                              <w:t>2. Más información de la exposición</w:t>
+                            </w:r>
+                          </w:p>
+                        </w:txbxContent>
+                      </wps:txbx>
+                      <wps:bodyPr rot="0" vert="horz" wrap="square" lIns="91440" tIns="45720" rIns="91440" bIns="45720" anchor="t" anchorCtr="0">
+                        <a:spAutoFit/>
+                      </wps:bodyPr>
+                    </wps:wsp>
+                  </a:graphicData>
+                </a:graphic>
+                <wp14:sizeRelH relativeFrom="margin">
+                  <wp14:pctWidth>0</wp14:pctWidth>
+                </wp14:sizeRelH>
+                <wp14:sizeRelV relativeFrom="margin">
+                  <wp14:pctHeight>20000</wp14:pctHeight>
+                </wp14:sizeRelV>
+              </wp:anchor>
+            </w:drawing>
+          </mc:Choice>
+          <mc:Fallback>
+            <w:pict>
+              <v:shape w14:anchorId="47BFED09" id="_x0000_s1032" type="#_x0000_t202" style="position:absolute;margin-left:14.15pt;margin-top:101.55pt;width:190.85pt;height:110.6pt;z-index:251687936;visibility:visible;mso-wrap-style:square;mso-width-percent:0;mso-height-percent:200;mso-wrap-distance-left:9pt;mso-wrap-distance-top:3.6pt;mso-wrap-distance-right:9pt;mso-wrap-distance-bottom:3.6pt;mso-position-horizontal:absolute;mso-position-horizontal-relative:text;mso-position-vertical:absolute;mso-position-vertical-relative:text;mso-width-percent:0;mso-height-percent:200;mso-width-relative:margin;mso-height-relative:margin;v-text-anchor:top" o:gfxdata="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" filled="f" stroked="f">
+                <v:textbox style="mso-fit-shape-to-text:t">
+                  <w:txbxContent>
+                    <w:p>
+                      <w:r>
+                        <w:t>2. Más información de la exposición</w:t>
+                      </w:r>
+                    </w:p>
+                  </w:txbxContent>
+                </v:textbox>
+                <w10:wrap type="square"/>
+              </v:shape>
+            </w:pict>
+          </mc:Fallback>
+        </mc:AlternateContent>
+      </w:r>
+      <w:r>
+        <w:rPr>
+          <w:noProof/>
+        </w:rPr>
+        <mc:AlternateContent>
+          <mc:Choice Requires="wps">
+            <w:drawing>
+              <wp:anchor distT="45720" distB="45720" distL="114300" distR="114300" simplePos="0" relativeHeight="251681792" behindDoc="0" locked="0" layoutInCell="1" allowOverlap="1" wp14:anchorId="633A424C" wp14:editId="0E4C52A9">
+                <wp:simplePos x="0" y="0"/>
+                <wp:positionH relativeFrom="column">
+                  <wp:posOffset>3269945</wp:posOffset>
+                </wp:positionH>
+                <wp:positionV relativeFrom="paragraph">
+                  <wp:posOffset>4087033</wp:posOffset>
+                </wp:positionV>
+                <wp:extent cx="2360930" cy="1404620"/>
+                <wp:effectExtent l="0" t="0" r="0" b="0"/>
+                <wp:wrapSquare wrapText="bothSides"/>
+                <wp:docPr id="217" name="Cuadro de texto 2"/>
+                <wp:cNvGraphicFramePr>
+                  <a:graphicFrameLocks xmlns:a="http://schemas.openxmlformats.org/drawingml/2006/main"/>
+                </wp:cNvGraphicFramePr>
+                <a:graphic xmlns:a="http://schemas.openxmlformats.org/drawingml/2006/main">
+                  <a:graphicData uri="http://schemas.microsoft.com/office/word/2010/wordprocessingShape">
+                    <wps:wsp>
+                      <wps:cNvSpPr txBox="1">
+                        <a:spLocks noChangeArrowheads="1"/>
+                      </wps:cNvSpPr>
+                      <wps:spPr bwMode="auto">
+                        <a:xfrm>
+                          <a:off x="0" y="0"/>
+                          <a:ext cx="2360930" cy="1404620"/>
+                        </a:xfrm>
+                        <a:prstGeom prst="rect">
+                          <a:avLst/>
+                        </a:prstGeom>
+                        <a:noFill/>
+                        <a:ln w="9525">
+                          <a:noFill/>
+                          <a:miter lim="800000"/>
+                          <a:headEnd/>
+                          <a:tailEnd/>
+                        </a:ln>
+                      </wps:spPr>
+                      <wps:txbx>
+                        <w:txbxContent>
+                          <w:p>
+                            <w:r>
+                              <w:t>Cambio de vista a Exposiciones</w:t>
+                            </w:r>
+                          </w:p>
+                        </w:txbxContent>
+                      </wps:txbx>
+                      <wps:bodyPr rot="0" vert="horz" wrap="square" lIns="91440" tIns="45720" rIns="91440" bIns="45720" anchor="t" anchorCtr="0">
+                        <a:spAutoFit/>
+                      </wps:bodyPr>
+                    </wps:wsp>
+                  </a:graphicData>
+                </a:graphic>
+                <wp14:sizeRelH relativeFrom="margin">
+                  <wp14:pctWidth>40000</wp14:pctWidth>
+                </wp14:sizeRelH>
+                <wp14:sizeRelV relativeFrom="margin">
+                  <wp14:pctHeight>20000</wp14:pctHeight>
+                </wp14:sizeRelV>
+              </wp:anchor>
+            </w:drawing>
+          </mc:Choice>
+          <mc:Fallback>
+            <w:pict>
+              <v:shape w14:anchorId="633A424C" id="_x0000_s1033" type="#_x0000_t202" style="position:absolute;margin-left:257.5pt;margin-top:321.8pt;width:185.9pt;height:110.6pt;z-index:251681792;visibility:visible;mso-wrap-style:square;mso-width-percent:400;mso-height-percent:200;mso-wrap-distance-left:9pt;mso-wrap-distance-top:3.6pt;mso-wrap-distance-right:9pt;mso-wrap-distance-bottom:3.6pt;mso-position-horizontal:absolute;mso-position-horizontal-relative:text;mso-position-vertical:absolute;mso-position-vertical-relative:text;mso-width-percent:400;mso-height-percent:200;mso-width-relative:margin;mso-height-relative:margin;v-text-anchor:top" o:gfxdata="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" filled="f" stroked="f">
+                <v:textbox style="mso-fit-shape-to-text:t">
+                  <w:txbxContent>
+                    <w:p>
+                      <w:r>
+                        <w:t>Cambio de vista a Exposiciones</w:t>
+                      </w:r>
+                    </w:p>
+                  </w:txbxContent>
+                </v:textbox>
+                <w10:wrap type="square"/>
+              </v:shape>
+            </w:pict>
+          </mc:Fallback>
+        </mc:AlternateContent>
+      </w:r>
+      <w:r>
+        <w:rPr>
+          <w:noProof/>
+        </w:rPr>
+        <mc:AlternateContent>
+          <mc:Choice Requires="wps">
+            <w:drawing>
+              <wp:anchor distT="0" distB="0" distL="114300" distR="114300" simplePos="0" relativeHeight="251679744" behindDoc="0" locked="0" layoutInCell="1" allowOverlap="1" wp14:anchorId="04F53C47" wp14:editId="65CEE597">
+                <wp:simplePos x="0" y="0"/>
+                <wp:positionH relativeFrom="column">
+                  <wp:posOffset>1918317</wp:posOffset>
+                </wp:positionH>
+                <wp:positionV relativeFrom="paragraph">
+                  <wp:posOffset>4193764</wp:posOffset>
+                </wp:positionV>
+                <wp:extent cx="2077085" cy="918845"/>
+                <wp:effectExtent l="38100" t="114300" r="0" b="0"/>
+                <wp:wrapNone/>
+                <wp:docPr id="1634146948" name="Arco 5"/>
+                <wp:cNvGraphicFramePr/>
+                <a:graphic xmlns:a="http://schemas.openxmlformats.org/drawingml/2006/main">
+                  <a:graphicData uri="http://schemas.microsoft.com/office/word/2010/wordprocessingShape">
+                    <wps:wsp>
+                      <wps:cNvSpPr/>
+                      <wps:spPr>
+                        <a:xfrm>
+                          <a:off x="0" y="0"/>
+                          <a:ext cx="2077085" cy="918845"/>
+                        </a:xfrm>
+                        <a:prstGeom prst="arc">
+                          <a:avLst>
+                            <a:gd name="adj1" fmla="val 10759319"/>
+                            <a:gd name="adj2" fmla="val 18687311"/>
+                          </a:avLst>
+                        </a:prstGeom>
+                        <a:ln w="38100">
+                          <a:solidFill>
+                            <a:srgbClr val="FF0000"/>
+                          </a:solidFill>
+                          <a:headEnd type="none" w="med" len="med"/>
+                          <a:tailEnd type="arrow" w="med" len="med"/>
+                        </a:ln>
+                      </wps:spPr>
+                      <wps:style>
+                        <a:lnRef idx="1">
+                          <a:schemeClr val="accent1"/>
+                        </a:lnRef>
+                        <a:fillRef idx="0">
+                          <a:schemeClr val="accent1"/>
+                        </a:fillRef>
+                        <a:effectRef idx="0">
+                          <a:schemeClr val="accent1"/>
+                        </a:effectRef>
+                        <a:fontRef idx="minor">
+                          <a:schemeClr val="tx1"/>
+                        </a:fontRef>
+                      </wps:style>
+                      <wps:bodyPr rot="0" spcFirstLastPara="0" vertOverflow="overflow" horzOverflow="overflow" vert="horz" wrap="square" lIns="91440" tIns="45720" rIns="91440" bIns="45720" numCol="1" spcCol="0" rtlCol="0" fromWordArt="0" anchor="ctr" anchorCtr="0" forceAA="0" compatLnSpc="1">
+                        <a:prstTxWarp prst="textNoShape">
+                          <a:avLst/>
+                        </a:prstTxWarp>
+                        <a:noAutofit/>
+                      </wps:bodyPr>
+                    </wps:wsp>
+                  </a:graphicData>
+                </a:graphic>
+                <wp14:sizeRelH relativeFrom="margin">
+                  <wp14:pctWidth>0</wp14:pctWidth>
+                </wp14:sizeRelH>
+                <wp14:sizeRelV relativeFrom="margin">
+                  <wp14:pctHeight>0</wp14:pctHeight>
+                </wp14:sizeRelV>
+              </wp:anchor>
+            </w:drawing>
+          </mc:Choice>
+          <mc:Fallback>
+            <w:pict>
+              <v:shape w14:anchorId="791F7A0C" id="Arco 5" o:spid="_x0000_s1026" style="position:absolute;margin-left:151.05pt;margin-top:330.2pt;width:163.55pt;height:72.35pt;z-index:251679744;visibility:visible;mso-wrap-style:square;mso-width-percent:0;mso-height-percent:0;mso-wrap-distance-left:9pt;mso-wrap-distance-top:0;mso-wrap-distance-right:9pt;mso-wrap-distance-bottom:0;mso-position-horizontal:absolute;mso-position-horizontal-relative:text;mso-position-vertical:absolute;mso-position-vertical-relative:text;mso-width-percent:0;mso-height-percent:0;mso-width-relative:margin;mso-height-relative:margin;v-text-anchor:middle" coordsize="2077085,918845" o:gfxdata="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" path="m371,471708nsc-13121,248600,337808,53477,832284,9151v195561,-17531,398398,-9768,584248,22358l1038543,459423,371,471708xem371,471708nfc-13121,248600,337808,53477,832284,9151v195561,-17531,398398,-9768,584248,22358e" filled="f" strokecolor="red" strokeweight="3pt">
+                <v:stroke endarrow="open" joinstyle="miter"/>
+                <v:path arrowok="t" o:connecttype="custom" o:connectlocs="371,471708;832284,9151;1416532,31509" o:connectangles="0,0,0"/>
+              </v:shape>
+            </w:pict>
+          </mc:Fallback>
+        </mc:AlternateContent>
+      </w:r>
       <w:r>
         <w:rPr>
           <w:noProof/>
         </w:rPr>
         <w:drawing>
-          <wp:inline distT="0" distB="0" distL="0" distR="0" wp14:anchorId="394069BA" wp14:editId="0A03B1E3">
-            <wp:extent cx="5400040" cy="2945130"/>
-            <wp:effectExtent l="0" t="0" r="0" b="7620"/>
-            <wp:docPr id="1823257100" name="Imagen 1" descr="Interfaz de usuario gráfica, Sitio web&#10;&#10;El contenido generado por IA puede ser incorrecto."/>
+          <wp:anchor distT="0" distB="0" distL="114300" distR="114300" simplePos="0" relativeHeight="251667456" behindDoc="0" locked="0" layoutInCell="1" allowOverlap="1" wp14:anchorId="1B4C30CC" wp14:editId="5C58F831">
+            <wp:simplePos x="0" y="0"/>
+            <wp:positionH relativeFrom="margin">
+              <wp:posOffset>-928223</wp:posOffset>
+            </wp:positionH>
+            <wp:positionV relativeFrom="paragraph">
+              <wp:posOffset>4137025</wp:posOffset>
+            </wp:positionV>
+            <wp:extent cx="3599815" cy="2519680"/>
+            <wp:effectExtent l="0" t="0" r="635" b="0"/>
+            <wp:wrapNone/>
+            <wp:docPr id="1088559210" name="Imagen 1"/>
             <wp:cNvGraphicFramePr>
               <a:graphicFrameLocks xmlns:a="http://schemas.openxmlformats.org/drawingml/2006/main" noChangeAspect="1"/>
             </wp:cNvGraphicFramePr>
@@ -1223,11 +1650,17 @@
               <a:graphicData uri="http://schemas.openxmlformats.org/drawingml/2006/picture">
                 <pic:pic xmlns:pic="http://schemas.openxmlformats.org/drawingml/2006/picture">
                   <pic:nvPicPr>
-                    <pic:cNvPr id="1823257100" name="Imagen 1" descr="Interfaz de usuario gráfica, Sitio web&#10;&#10;El contenido generado por IA puede ser incorrecto."/>
+                    <pic:cNvPr id="1088559210" name=""/>
                     <pic:cNvPicPr/>
                   </pic:nvPicPr>
                   <pic:blipFill>
-                    <a:blip r:embed="rId18"/>
+                    <a:blip r:embed="rId12" cstate="print">
+                      <a:extLst>
+                        <a:ext uri="{28A0092B-C50C-407E-A947-70E740481C1C}">
+                          <a14:useLocalDpi xmlns:a14="http://schemas.microsoft.com/office/drawing/2010/main" val="0"/>
+                        </a:ext>
+                      </a:extLst>
+                    </a:blip>
                     <a:stretch>
                       <a:fillRect/>
                     </a:stretch>
@@ -1235,7 +1668,7 @@
                   <pic:spPr>
                     <a:xfrm>
                       <a:off x="0" y="0"/>
-                      <a:ext cx="5400040" cy="2945130"/>
+                      <a:ext cx="3599815" cy="2519680"/>
                     </a:xfrm>
                     <a:prstGeom prst="rect">
                       <a:avLst/>
@@ -1244,21 +1677,117 @@
                 </pic:pic>
               </a:graphicData>
             </a:graphic>
-          </wp:inline>
+            <wp14:sizeRelH relativeFrom="page">
+              <wp14:pctWidth>0</wp14:pctWidth>
+            </wp14:sizeRelH>
+            <wp14:sizeRelV relativeFrom="page">
+              <wp14:pctHeight>0</wp14:pctHeight>
+            </wp14:sizeRelV>
+          </wp:anchor>
         </w:drawing>
       </w:r>
-    </w:p>
-    <w:p>
       <w:r>
         <w:rPr>
           <w:noProof/>
         </w:rPr>
-        <w:lastRenderedPageBreak/>
+        <mc:AlternateContent>
+          <mc:Choice Requires="wps">
+            <w:drawing>
+              <wp:anchor distT="0" distB="0" distL="114300" distR="114300" simplePos="0" relativeHeight="251674624" behindDoc="0" locked="0" layoutInCell="1" allowOverlap="1" wp14:anchorId="029FF802" wp14:editId="149C55D5">
+                <wp:simplePos x="0" y="0"/>
+                <wp:positionH relativeFrom="column">
+                  <wp:posOffset>-1341694</wp:posOffset>
+                </wp:positionH>
+                <wp:positionV relativeFrom="paragraph">
+                  <wp:posOffset>1008528</wp:posOffset>
+                </wp:positionV>
+                <wp:extent cx="2077085" cy="918845"/>
+                <wp:effectExtent l="0" t="30480" r="83185" b="0"/>
+                <wp:wrapNone/>
+                <wp:docPr id="1535324115" name="Arco 5"/>
+                <wp:cNvGraphicFramePr/>
+                <a:graphic xmlns:a="http://schemas.openxmlformats.org/drawingml/2006/main">
+                  <a:graphicData uri="http://schemas.microsoft.com/office/word/2010/wordprocessingShape">
+                    <wps:wsp>
+                      <wps:cNvSpPr/>
+                      <wps:spPr>
+                        <a:xfrm rot="5790107">
+                          <a:off x="0" y="0"/>
+                          <a:ext cx="2077085" cy="918845"/>
+                        </a:xfrm>
+                        <a:prstGeom prst="arc">
+                          <a:avLst>
+                            <a:gd name="adj1" fmla="val 10759319"/>
+                            <a:gd name="adj2" fmla="val 18687311"/>
+                          </a:avLst>
+                        </a:prstGeom>
+                        <a:ln w="38100">
+                          <a:solidFill>
+                            <a:srgbClr val="FF0000"/>
+                          </a:solidFill>
+                          <a:headEnd type="none" w="med" len="med"/>
+                          <a:tailEnd type="arrow" w="med" len="med"/>
+                        </a:ln>
+                      </wps:spPr>
+                      <wps:style>
+                        <a:lnRef idx="1">
+                          <a:schemeClr val="accent1"/>
+                        </a:lnRef>
+                        <a:fillRef idx="0">
+                          <a:schemeClr val="accent1"/>
+                        </a:fillRef>
+                        <a:effectRef idx="0">
+                          <a:schemeClr val="accent1"/>
+                        </a:effectRef>
+                        <a:fontRef idx="minor">
+                          <a:schemeClr val="tx1"/>
+                        </a:fontRef>
+                      </wps:style>
+                      <wps:bodyPr rot="0" spcFirstLastPara="0" vertOverflow="overflow" horzOverflow="overflow" vert="horz" wrap="square" lIns="91440" tIns="45720" rIns="91440" bIns="45720" numCol="1" spcCol="0" rtlCol="0" fromWordArt="0" anchor="ctr" anchorCtr="0" forceAA="0" compatLnSpc="1">
+                        <a:prstTxWarp prst="textNoShape">
+                          <a:avLst/>
+                        </a:prstTxWarp>
+                        <a:noAutofit/>
+                      </wps:bodyPr>
+                    </wps:wsp>
+                  </a:graphicData>
+                </a:graphic>
+                <wp14:sizeRelH relativeFrom="margin">
+                  <wp14:pctWidth>0</wp14:pctWidth>
+                </wp14:sizeRelH>
+                <wp14:sizeRelV relativeFrom="margin">
+                  <wp14:pctHeight>0</wp14:pctHeight>
+                </wp14:sizeRelV>
+              </wp:anchor>
+            </w:drawing>
+          </mc:Choice>
+          <mc:Fallback>
+            <w:pict>
+              <v:shape w14:anchorId="6DAE1D4F" id="Arco 5" o:spid="_x0000_s1026" style="position:absolute;margin-left:-105.65pt;margin-top:79.4pt;width:163.55pt;height:72.35pt;rotation:6324341fd;z-index:251674624;visibility:visible;mso-wrap-style:square;mso-width-percent:0;mso-height-percent:0;mso-wrap-distance-left:9pt;mso-wrap-distance-top:0;mso-wrap-distance-right:9pt;mso-wrap-distance-bottom:0;mso-position-horizontal:absolute;mso-position-horizontal-relative:text;mso-position-vertical:absolute;mso-position-vertical-relative:text;mso-width-percent:0;mso-height-percent:0;mso-width-relative:margin;mso-height-relative:margin;v-text-anchor:middle" coordsize="2077085,918845" o:gfxdata="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" path="m371,471708nsc-13121,248600,337808,53477,832284,9151v195561,-17531,398398,-9768,584248,22358l1038543,459423,371,471708xem371,471708nfc-13121,248600,337808,53477,832284,9151v195561,-17531,398398,-9768,584248,22358e" filled="f" strokecolor="red" strokeweight="3pt">
+                <v:stroke endarrow="open" joinstyle="miter"/>
+                <v:path arrowok="t" o:connecttype="custom" o:connectlocs="371,471708;832284,9151;1416532,31509" o:connectangles="0,0,0"/>
+              </v:shape>
+            </w:pict>
+          </mc:Fallback>
+        </mc:AlternateContent>
+      </w:r>
+      <w:r>
+        <w:rPr>
+          <w:noProof/>
+        </w:rPr>
         <w:drawing>
-          <wp:inline distT="0" distB="0" distL="0" distR="0" wp14:anchorId="2662F58E" wp14:editId="293CB72D">
-            <wp:extent cx="5400040" cy="2914650"/>
-            <wp:effectExtent l="0" t="0" r="0" b="0"/>
-            <wp:docPr id="619667674" name="Imagen 1" descr="Interfaz de usuario gráfica, Texto, Aplicación&#10;&#10;El contenido generado por IA puede ser incorrecto."/>
+          <wp:anchor distT="0" distB="0" distL="114300" distR="114300" simplePos="0" relativeHeight="251666432" behindDoc="0" locked="0" layoutInCell="1" allowOverlap="1" wp14:anchorId="1707F994" wp14:editId="53E37E57">
+            <wp:simplePos x="0" y="0"/>
+            <wp:positionH relativeFrom="margin">
+              <wp:posOffset>2778778</wp:posOffset>
+            </wp:positionH>
+            <wp:positionV relativeFrom="paragraph">
+              <wp:posOffset>1215354</wp:posOffset>
+            </wp:positionV>
+            <wp:extent cx="3599815" cy="2519680"/>
+            <wp:effectExtent l="0" t="0" r="635" b="0"/>
+            <wp:wrapNone/>
+            <wp:docPr id="73509231" name="Imagen 1"/>
             <wp:cNvGraphicFramePr>
               <a:graphicFrameLocks xmlns:a="http://schemas.openxmlformats.org/drawingml/2006/main" noChangeAspect="1"/>
             </wp:cNvGraphicFramePr>
@@ -1266,11 +1795,17 @@
               <a:graphicData uri="http://schemas.openxmlformats.org/drawingml/2006/picture">
                 <pic:pic xmlns:pic="http://schemas.openxmlformats.org/drawingml/2006/picture">
                   <pic:nvPicPr>
-                    <pic:cNvPr id="619667674" name="Imagen 1" descr="Interfaz de usuario gráfica, Texto, Aplicación&#10;&#10;El contenido generado por IA puede ser incorrecto."/>
+                    <pic:cNvPr id="73509231" name=""/>
                     <pic:cNvPicPr/>
                   </pic:nvPicPr>
                   <pic:blipFill>
-                    <a:blip r:embed="rId19"/>
+                    <a:blip r:embed="rId13" cstate="print">
+                      <a:extLst>
+                        <a:ext uri="{28A0092B-C50C-407E-A947-70E740481C1C}">
+                          <a14:useLocalDpi xmlns:a14="http://schemas.microsoft.com/office/drawing/2010/main" val="0"/>
+                        </a:ext>
+                      </a:extLst>
+                    </a:blip>
                     <a:stretch>
                       <a:fillRect/>
                     </a:stretch>
@@ -1278,7 +1813,7 @@
                   <pic:spPr>
                     <a:xfrm>
                       <a:off x="0" y="0"/>
-                      <a:ext cx="5400040" cy="2914650"/>
+                      <a:ext cx="3599815" cy="2519680"/>
                     </a:xfrm>
                     <a:prstGeom prst="rect">
                       <a:avLst/>
@@ -1287,7 +1822,13 @@
                 </pic:pic>
               </a:graphicData>
             </a:graphic>
-          </wp:inline>
+            <wp14:sizeRelH relativeFrom="page">
+              <wp14:pctWidth>0</wp14:pctWidth>
+            </wp14:sizeRelH>
+            <wp14:sizeRelV relativeFrom="page">
+              <wp14:pctHeight>0</wp14:pctHeight>
+            </wp14:sizeRelV>
+          </wp:anchor>
         </w:drawing>
       </w:r>
       <w:r>
@@ -1296,8 +1837,15 @@
     </w:p>
     <w:p>
       <w:pPr>
-        <w:jc w:val="both"/>
+        <w:sectPr>
+          <w:pgSz w:w="11906" w:h="16838"/>
+          <w:pgMar w:top="1417" w:right="1701" w:bottom="1417" w:left="1701" w:header="708" w:footer="708" w:gutter="0"/>
+          <w:cols w:space="708"/>
+          <w:docGrid w:linePitch="360"/>
+        </w:sectPr>
       </w:pPr>
+    </w:p>
+    <w:p>
       <w:r>
         <w:rPr>
           <w:noProof/>
@@ -1306,16 +1854,16 @@
         <mc:AlternateContent>
           <mc:Choice Requires="wpg">
             <w:drawing>
-              <wp:anchor distT="0" distB="0" distL="114300" distR="114300" simplePos="0" relativeHeight="251661312" behindDoc="0" locked="0" layoutInCell="1" allowOverlap="1" wp14:anchorId="46C505BF" wp14:editId="442514CE">
+              <wp:anchor distT="0" distB="0" distL="114300" distR="114300" simplePos="0" relativeHeight="251661312" behindDoc="0" locked="0" layoutInCell="1" allowOverlap="1" wp14:anchorId="46C505BF" wp14:editId="77F490B2">
                 <wp:simplePos x="0" y="0"/>
                 <wp:positionH relativeFrom="margin">
-                  <wp:align>center</wp:align>
+                  <wp:posOffset>12395</wp:posOffset>
                 </wp:positionH>
                 <wp:positionV relativeFrom="paragraph">
-                  <wp:posOffset>-11875</wp:posOffset>
+                  <wp:posOffset>-418844</wp:posOffset>
                 </wp:positionV>
-                <wp:extent cx="5959475" cy="639445"/>
-                <wp:effectExtent l="0" t="0" r="22225" b="8255"/>
+                <wp:extent cx="5366616" cy="1009650"/>
+                <wp:effectExtent l="0" t="0" r="24765" b="0"/>
                 <wp:wrapNone/>
                 <wp:docPr id="907332330" name="Grupo 5"/>
                 <wp:cNvGraphicFramePr>
@@ -1330,9 +1878,9 @@
                       <wpg:grpSpPr bwMode="auto">
                         <a:xfrm>
                           <a:off x="0" y="0"/>
-                          <a:ext cx="5959475" cy="639445"/>
-                          <a:chOff x="1475" y="3985"/>
-                          <a:chExt cx="9385" cy="1007"/>
+                          <a:ext cx="5366616" cy="1009650"/>
+                          <a:chOff x="1503" y="3943"/>
+                          <a:chExt cx="9357" cy="1590"/>
                         </a:xfrm>
                       </wpg:grpSpPr>
                       <wps:wsp>
@@ -1342,8 +1890,8 @@
                         </wps:cNvSpPr>
                         <wps:spPr bwMode="auto">
                           <a:xfrm>
-                            <a:off x="2096" y="4230"/>
-                            <a:ext cx="8764" cy="567"/>
+                            <a:off x="2207" y="4230"/>
+                            <a:ext cx="8653" cy="1232"/>
                           </a:xfrm>
                           <a:prstGeom prst="rect">
                             <a:avLst/>
@@ -1372,10 +1920,34 @@
                           <w:txbxContent>
                             <w:p>
                               <w:pPr>
+                                <w:spacing w:after="0"/>
+                                <w:ind w:firstLine="708"/>
                                 <w:rPr>
-                                  <w:color w:val="800000"/>
-                                  <w:sz w:val="26"/>
-                                  <w:szCs w:val="26"/>
+                                  <w:b/>
+                                  <w:outline/>
+                                  <w:color w:val="156082" w:themeColor="accent1"/>
+                                  <w:sz w:val="40"/>
+                                  <w:szCs w:val="40"/>
+                                  <w14:shadow w14:blurRad="38100" w14:dist="22860" w14:dir="5400000" w14:sx="100000" w14:sy="100000" w14:kx="0" w14:ky="0" w14:algn="tl">
+                                    <w14:srgbClr w14:val="000000">
+                                      <w14:alpha w14:val="70000"/>
+                                    </w14:srgbClr>
+                                  </w14:shadow>
+                                  <w14:textOutline w14:w="10160" w14:cap="flat" w14:cmpd="sng" w14:algn="ctr">
+                                    <w14:solidFill>
+                                      <w14:schemeClr w14:val="accent1">
+                                        <w14:lumMod w14:val="60000"/>
+                                        <w14:lumOff w14:val="40000"/>
+                                      </w14:schemeClr>
+                                    </w14:solidFill>
+                                    <w14:prstDash w14:val="solid"/>
+                                    <w14:round/>
+                                  </w14:textOutline>
+                                  <w14:textFill>
+                                    <w14:solidFill>
+                                      <w14:srgbClr w14:val="FFFFFF"/>
+                                    </w14:solidFill>
+                                  </w14:textFill>
                                 </w:rPr>
                               </w:pPr>
                               <w:r>
@@ -1384,25 +1956,180 @@
                                   <w:sz w:val="40"/>
                                   <w:szCs w:val="40"/>
                                 </w:rPr>
-                                <w:t xml:space="preserve">   Estudio </w:t>
+                                <w:t xml:space="preserve">   </w:t>
                               </w:r>
                               <w:r>
                                 <w:rPr>
                                   <w:b/>
-                                  <w:color w:val="FFC000"/>
+                                  <w:outline/>
+                                  <w:color w:val="156082" w:themeColor="accent1"/>
                                   <w:sz w:val="40"/>
                                   <w:szCs w:val="40"/>
+                                  <w14:shadow w14:blurRad="38100" w14:dist="22860" w14:dir="5400000" w14:sx="100000" w14:sy="100000" w14:kx="0" w14:ky="0" w14:algn="tl">
+                                    <w14:srgbClr w14:val="000000">
+                                      <w14:alpha w14:val="70000"/>
+                                    </w14:srgbClr>
+                                  </w14:shadow>
+                                  <w14:textOutline w14:w="10160" w14:cap="flat" w14:cmpd="sng" w14:algn="ctr">
+                                    <w14:solidFill>
+                                      <w14:schemeClr w14:val="accent1">
+                                        <w14:lumMod w14:val="60000"/>
+                                        <w14:lumOff w14:val="40000"/>
+                                      </w14:schemeClr>
+                                    </w14:solidFill>
+                                    <w14:prstDash w14:val="solid"/>
+                                    <w14:round/>
+                                  </w14:textOutline>
+                                  <w14:textFill>
+                                    <w14:solidFill>
+                                      <w14:srgbClr w14:val="FFFFFF"/>
+                                    </w14:solidFill>
+                                  </w14:textFill>
                                 </w:rPr>
-                                <w:t>Funcional</w:t>
+                                <w:t>Estudio Funcional:</w:t>
+                              </w:r>
+                            </w:p>
+                            <w:p>
+                              <w:pPr>
+                                <w:ind w:firstLine="708"/>
+                                <w:rPr>
+                                  <w:b/>
+                                  <w:outline/>
+                                  <w:color w:val="156082" w:themeColor="accent1"/>
+                                  <w:sz w:val="40"/>
+                                  <w:szCs w:val="40"/>
+                                  <w14:shadow w14:blurRad="38100" w14:dist="22860" w14:dir="5400000" w14:sx="100000" w14:sy="100000" w14:kx="0" w14:ky="0" w14:algn="tl">
+                                    <w14:srgbClr w14:val="000000">
+                                      <w14:alpha w14:val="70000"/>
+                                    </w14:srgbClr>
+                                  </w14:shadow>
+                                  <w14:textOutline w14:w="10160" w14:cap="flat" w14:cmpd="sng" w14:algn="ctr">
+                                    <w14:solidFill>
+                                      <w14:schemeClr w14:val="accent1">
+                                        <w14:lumMod w14:val="60000"/>
+                                        <w14:lumOff w14:val="40000"/>
+                                      </w14:schemeClr>
+                                    </w14:solidFill>
+                                    <w14:prstDash w14:val="solid"/>
+                                    <w14:round/>
+                                  </w14:textOutline>
+                                  <w14:textFill>
+                                    <w14:solidFill>
+                                      <w14:srgbClr w14:val="FFFFFF"/>
+                                    </w14:solidFill>
+                                  </w14:textFill>
+                                </w:rPr>
+                              </w:pPr>
+                              <w:r>
+                                <w:rPr>
+                                  <w:b/>
+                                  <w:outline/>
+                                  <w:color w:val="156082" w:themeColor="accent1"/>
+                                  <w:sz w:val="40"/>
+                                  <w:szCs w:val="40"/>
+                                  <w14:shadow w14:blurRad="38100" w14:dist="22860" w14:dir="5400000" w14:sx="100000" w14:sy="100000" w14:kx="0" w14:ky="0" w14:algn="tl">
+                                    <w14:srgbClr w14:val="000000">
+                                      <w14:alpha w14:val="70000"/>
+                                    </w14:srgbClr>
+                                  </w14:shadow>
+                                  <w14:textOutline w14:w="10160" w14:cap="flat" w14:cmpd="sng" w14:algn="ctr">
+                                    <w14:solidFill>
+                                      <w14:schemeClr w14:val="accent1">
+                                        <w14:lumMod w14:val="60000"/>
+                                        <w14:lumOff w14:val="40000"/>
+                                      </w14:schemeClr>
+                                    </w14:solidFill>
+                                    <w14:prstDash w14:val="solid"/>
+                                    <w14:round/>
+                                  </w14:textOutline>
+                                  <w14:textFill>
+                                    <w14:solidFill>
+                                      <w14:srgbClr w14:val="FFFFFF"/>
+                                    </w14:solidFill>
+                                  </w14:textFill>
+                                </w:rPr>
+                                <w:t xml:space="preserve">Funcionalidades Sin </w:t>
+                              </w:r>
+                              <w:proofErr w:type="spellStart"/>
+                              <w:r>
+                                <w:rPr>
+                                  <w:b/>
+                                  <w:outline/>
+                                  <w:color w:val="156082" w:themeColor="accent1"/>
+                                  <w:sz w:val="40"/>
+                                  <w:szCs w:val="40"/>
+                                  <w14:shadow w14:blurRad="38100" w14:dist="22860" w14:dir="5400000" w14:sx="100000" w14:sy="100000" w14:kx="0" w14:ky="0" w14:algn="tl">
+                                    <w14:srgbClr w14:val="000000">
+                                      <w14:alpha w14:val="70000"/>
+                                    </w14:srgbClr>
+                                  </w14:shadow>
+                                  <w14:textOutline w14:w="10160" w14:cap="flat" w14:cmpd="sng" w14:algn="ctr">
+                                    <w14:solidFill>
+                                      <w14:schemeClr w14:val="accent1">
+                                        <w14:lumMod w14:val="60000"/>
+                                        <w14:lumOff w14:val="40000"/>
+                                      </w14:schemeClr>
+                                    </w14:solidFill>
+                                    <w14:prstDash w14:val="solid"/>
+                                    <w14:round/>
+                                  </w14:textOutline>
+                                  <w14:textFill>
+                                    <w14:solidFill>
+                                      <w14:srgbClr w14:val="FFFFFF"/>
+                                    </w14:solidFill>
+                                  </w14:textFill>
+                                </w:rPr>
+                                <w:t>Log</w:t>
                               </w:r>
                               <w:r>
+                                <w:rPr>
+                                  <w:b/>
+                                  <w:outline/>
+                                  <w:color w:val="156082" w:themeColor="accent1"/>
+                                  <w:sz w:val="40"/>
+                                  <w:szCs w:val="40"/>
+                                  <w14:shadow w14:blurRad="38100" w14:dist="22860" w14:dir="5400000" w14:sx="100000" w14:sy="100000" w14:kx="0" w14:ky="0" w14:algn="tl">
+                                    <w14:srgbClr w14:val="000000">
+                                      <w14:alpha w14:val="70000"/>
+                                    </w14:srgbClr>
+                                  </w14:shadow>
+                                  <w14:textOutline w14:w="10160" w14:cap="flat" w14:cmpd="sng" w14:algn="ctr">
+                                    <w14:solidFill>
+                                      <w14:schemeClr w14:val="accent1">
+                                        <w14:lumMod w14:val="60000"/>
+                                        <w14:lumOff w14:val="40000"/>
+                                      </w14:schemeClr>
+                                    </w14:solidFill>
+                                    <w14:prstDash w14:val="solid"/>
+                                    <w14:round/>
+                                  </w14:textOutline>
+                                  <w14:textFill>
+                                    <w14:solidFill>
+                                      <w14:srgbClr w14:val="FFFFFF"/>
+                                    </w14:solidFill>
+                                  </w14:textFill>
+                                </w:rPr>
+                                <w:t>ear</w:t>
+                              </w:r>
+                              <w:proofErr w:type="spellEnd"/>
+                            </w:p>
+                            <w:p>
+                              <w:pPr>
                                 <w:rPr>
                                   <w:color w:val="FFFFFF"/>
                                   <w:sz w:val="40"/>
                                   <w:szCs w:val="40"/>
                                 </w:rPr>
-                                <w:t>:</w:t>
-                              </w:r>
+                              </w:pPr>
+                            </w:p>
+                            <w:p>
+                              <w:pPr>
+                                <w:rPr>
+                                  <w:color w:val="800000"/>
+                                  <w:sz w:val="26"/>
+                                  <w:szCs w:val="26"/>
+                                </w:rPr>
+                              </w:pPr>
                             </w:p>
                             <w:p>
                               <w:pPr>
@@ -1427,7 +2154,7 @@
                           </pic:cNvPicPr>
                         </pic:nvPicPr>
                         <pic:blipFill>
-                          <a:blip r:embed="rId20" cstate="print">
+                          <a:blip r:embed="rId14" cstate="print">
                             <a:extLst>
                               <a:ext uri="{28A0092B-C50C-407E-A947-70E740481C1C}">
                                 <a14:useLocalDpi xmlns:a14="http://schemas.microsoft.com/office/drawing/2010/main" val="0"/>
@@ -1441,8 +2168,8 @@
                         </pic:blipFill>
                         <pic:spPr bwMode="auto">
                           <a:xfrm>
-                            <a:off x="1475" y="3985"/>
-                            <a:ext cx="964" cy="1007"/>
+                            <a:off x="1503" y="3943"/>
+                            <a:ext cx="1522" cy="1590"/>
                           </a:xfrm>
                           <a:prstGeom prst="rect">
                             <a:avLst/>
@@ -1486,11 +2213,215 @@
           </mc:Choice>
           <mc:Fallback>
             <w:pict>
-              <v:group w14:anchorId="46C505BF" id="Grupo 5" o:spid="_x0000_s1029" style="position:absolute;left:0;text-align:left;margin-left:0;margin-top:-.95pt;width:469.25pt;height:50.35pt;z-index:251661312;mso-position-horizontal:center;mso-position-horizontal-relative:margin" coordorigin="1475,3985" coordsize="9385,1007" o:gfxdata="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">
-                <v:rect id="Rectangle 28" o:spid="_x0000_s1030" style="position:absolute;left:2096;top:4230;width:8764;height:567;visibility:visible;mso-wrap-style:square;v-text-anchor:top" o:gfxdata="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" fillcolor="#002060" strokecolor="#002060" strokeweight="1pt">
+              <v:group w14:anchorId="46C505BF" id="Grupo 5" o:spid="_x0000_s1034" style="position:absolute;margin-left:1pt;margin-top:-33pt;width:422.55pt;height:79.5pt;z-index:251661312;mso-position-horizontal-relative:margin" coordorigin="1503,3943" coordsize="9357,1590" o:gfxdata="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">
+                <v:rect id="Rectangle 28" o:spid="_x0000_s1035" style="position:absolute;left:2207;top:4230;width:8653;height:1232;visibility:visible;mso-wrap-style:square;v-text-anchor:top" o:gfxdata="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" fillcolor="#002060" strokecolor="#002060" strokeweight="1pt">
                   <v:fill color2="#b8cce4" rotate="t" angle="90" focus="100%" type="gradient"/>
                   <v:textbox inset=",1.3mm,,0">
                     <w:txbxContent>
+                      <w:p>
+                        <w:pPr>
+                          <w:spacing w:after="0"/>
+                          <w:ind w:firstLine="708"/>
+                          <w:rPr>
+                            <w:b/>
+                            <w:outline/>
+                            <w:color w:val="156082" w:themeColor="accent1"/>
+                            <w:sz w:val="40"/>
+                            <w:szCs w:val="40"/>
+                            <w14:shadow w14:blurRad="38100" w14:dist="22860" w14:dir="5400000" w14:sx="100000" w14:sy="100000" w14:kx="0" w14:ky="0" w14:algn="tl">
+                              <w14:srgbClr w14:val="000000">
+                                <w14:alpha w14:val="70000"/>
+                              </w14:srgbClr>
+                            </w14:shadow>
+                            <w14:textOutline w14:w="10160" w14:cap="flat" w14:cmpd="sng" w14:algn="ctr">
+                              <w14:solidFill>
+                                <w14:schemeClr w14:val="accent1">
+                                  <w14:lumMod w14:val="60000"/>
+                                  <w14:lumOff w14:val="40000"/>
+                                </w14:schemeClr>
+                              </w14:solidFill>
+                              <w14:prstDash w14:val="solid"/>
+                              <w14:round/>
+                            </w14:textOutline>
+                            <w14:textFill>
+                              <w14:solidFill>
+                                <w14:srgbClr w14:val="FFFFFF"/>
+                              </w14:solidFill>
+                            </w14:textFill>
+                          </w:rPr>
+                        </w:pPr>
+                        <w:r>
+                          <w:rPr>
+                            <w:color w:val="FFFFFF"/>
+                            <w:sz w:val="40"/>
+                            <w:szCs w:val="40"/>
+                          </w:rPr>
+                          <w:t xml:space="preserve">   </w:t>
+                        </w:r>
+                        <w:r>
+                          <w:rPr>
+                            <w:b/>
+                            <w:outline/>
+                            <w:color w:val="156082" w:themeColor="accent1"/>
+                            <w:sz w:val="40"/>
+                            <w:szCs w:val="40"/>
+                            <w14:shadow w14:blurRad="38100" w14:dist="22860" w14:dir="5400000" w14:sx="100000" w14:sy="100000" w14:kx="0" w14:ky="0" w14:algn="tl">
+                              <w14:srgbClr w14:val="000000">
+                                <w14:alpha w14:val="70000"/>
+                              </w14:srgbClr>
+                            </w14:shadow>
+                            <w14:textOutline w14:w="10160" w14:cap="flat" w14:cmpd="sng" w14:algn="ctr">
+                              <w14:solidFill>
+                                <w14:schemeClr w14:val="accent1">
+                                  <w14:lumMod w14:val="60000"/>
+                                  <w14:lumOff w14:val="40000"/>
+                                </w14:schemeClr>
+                              </w14:solidFill>
+                              <w14:prstDash w14:val="solid"/>
+                              <w14:round/>
+                            </w14:textOutline>
+                            <w14:textFill>
+                              <w14:solidFill>
+                                <w14:srgbClr w14:val="FFFFFF"/>
+                              </w14:solidFill>
+                            </w14:textFill>
+                          </w:rPr>
+                          <w:t>Estudio Funcional:</w:t>
+                        </w:r>
+                      </w:p>
+                      <w:p>
+                        <w:pPr>
+                          <w:ind w:firstLine="708"/>
+                          <w:rPr>
+                            <w:b/>
+                            <w:outline/>
+                            <w:color w:val="156082" w:themeColor="accent1"/>
+                            <w:sz w:val="40"/>
+                            <w:szCs w:val="40"/>
+                            <w14:shadow w14:blurRad="38100" w14:dist="22860" w14:dir="5400000" w14:sx="100000" w14:sy="100000" w14:kx="0" w14:ky="0" w14:algn="tl">
+                              <w14:srgbClr w14:val="000000">
+                                <w14:alpha w14:val="70000"/>
+                              </w14:srgbClr>
+                            </w14:shadow>
+                            <w14:textOutline w14:w="10160" w14:cap="flat" w14:cmpd="sng" w14:algn="ctr">
+                              <w14:solidFill>
+                                <w14:schemeClr w14:val="accent1">
+                                  <w14:lumMod w14:val="60000"/>
+                                  <w14:lumOff w14:val="40000"/>
+                                </w14:schemeClr>
+                              </w14:solidFill>
+                              <w14:prstDash w14:val="solid"/>
+                              <w14:round/>
+                            </w14:textOutline>
+                            <w14:textFill>
+                              <w14:solidFill>
+                                <w14:srgbClr w14:val="FFFFFF"/>
+                              </w14:solidFill>
+                            </w14:textFill>
+                          </w:rPr>
+                        </w:pPr>
+                        <w:r>
+                          <w:rPr>
+                            <w:b/>
+                            <w:outline/>
+                            <w:color w:val="156082" w:themeColor="accent1"/>
+                            <w:sz w:val="40"/>
+                            <w:szCs w:val="40"/>
+                            <w14:shadow w14:blurRad="38100" w14:dist="22860" w14:dir="5400000" w14:sx="100000" w14:sy="100000" w14:kx="0" w14:ky="0" w14:algn="tl">
+                              <w14:srgbClr w14:val="000000">
+                                <w14:alpha w14:val="70000"/>
+                              </w14:srgbClr>
+                            </w14:shadow>
+                            <w14:textOutline w14:w="10160" w14:cap="flat" w14:cmpd="sng" w14:algn="ctr">
+                              <w14:solidFill>
+                                <w14:schemeClr w14:val="accent1">
+                                  <w14:lumMod w14:val="60000"/>
+                                  <w14:lumOff w14:val="40000"/>
+                                </w14:schemeClr>
+                              </w14:solidFill>
+                              <w14:prstDash w14:val="solid"/>
+                              <w14:round/>
+                            </w14:textOutline>
+                            <w14:textFill>
+                              <w14:solidFill>
+                                <w14:srgbClr w14:val="FFFFFF"/>
+                              </w14:solidFill>
+                            </w14:textFill>
+                          </w:rPr>
+                          <w:t xml:space="preserve">Funcionalidades Sin </w:t>
+                        </w:r>
+                        <w:proofErr w:type="spellStart"/>
+                        <w:r>
+                          <w:rPr>
+                            <w:b/>
+                            <w:outline/>
+                            <w:color w:val="156082" w:themeColor="accent1"/>
+                            <w:sz w:val="40"/>
+                            <w:szCs w:val="40"/>
+                            <w14:shadow w14:blurRad="38100" w14:dist="22860" w14:dir="5400000" w14:sx="100000" w14:sy="100000" w14:kx="0" w14:ky="0" w14:algn="tl">
+                              <w14:srgbClr w14:val="000000">
+                                <w14:alpha w14:val="70000"/>
+                              </w14:srgbClr>
+                            </w14:shadow>
+                            <w14:textOutline w14:w="10160" w14:cap="flat" w14:cmpd="sng" w14:algn="ctr">
+                              <w14:solidFill>
+                                <w14:schemeClr w14:val="accent1">
+                                  <w14:lumMod w14:val="60000"/>
+                                  <w14:lumOff w14:val="40000"/>
+                                </w14:schemeClr>
+                              </w14:solidFill>
+                              <w14:prstDash w14:val="solid"/>
+                              <w14:round/>
+                            </w14:textOutline>
+                            <w14:textFill>
+                              <w14:solidFill>
+                                <w14:srgbClr w14:val="FFFFFF"/>
+                              </w14:solidFill>
+                            </w14:textFill>
+                          </w:rPr>
+                          <w:t>Log</w:t>
+                        </w:r>
+                        <w:r>
+                          <w:rPr>
+                            <w:b/>
+                            <w:outline/>
+                            <w:color w:val="156082" w:themeColor="accent1"/>
+                            <w:sz w:val="40"/>
+                            <w:szCs w:val="40"/>
+                            <w14:shadow w14:blurRad="38100" w14:dist="22860" w14:dir="5400000" w14:sx="100000" w14:sy="100000" w14:kx="0" w14:ky="0" w14:algn="tl">
+                              <w14:srgbClr w14:val="000000">
+                                <w14:alpha w14:val="70000"/>
+                              </w14:srgbClr>
+                            </w14:shadow>
+                            <w14:textOutline w14:w="10160" w14:cap="flat" w14:cmpd="sng" w14:algn="ctr">
+                              <w14:solidFill>
+                                <w14:schemeClr w14:val="accent1">
+                                  <w14:lumMod w14:val="60000"/>
+                                  <w14:lumOff w14:val="40000"/>
+                                </w14:schemeClr>
+                              </w14:solidFill>
+                              <w14:prstDash w14:val="solid"/>
+                              <w14:round/>
+                            </w14:textOutline>
+                            <w14:textFill>
+                              <w14:solidFill>
+                                <w14:srgbClr w14:val="FFFFFF"/>
+                              </w14:solidFill>
+                            </w14:textFill>
+                          </w:rPr>
+                          <w:t>ear</w:t>
+                        </w:r>
+                        <w:proofErr w:type="spellEnd"/>
+                      </w:p>
+                      <w:p>
+                        <w:pPr>
+                          <w:rPr>
+                            <w:color w:val="FFFFFF"/>
+                            <w:sz w:val="40"/>
+                            <w:szCs w:val="40"/>
+                          </w:rPr>
+                        </w:pPr>
+                      </w:p>
                       <w:p>
                         <w:pPr>
                           <w:rPr>
@@ -1499,31 +2430,6 @@
                             <w:szCs w:val="26"/>
                           </w:rPr>
                         </w:pPr>
-                        <w:r>
-                          <w:rPr>
-                            <w:color w:val="FFFFFF"/>
-                            <w:sz w:val="40"/>
-                            <w:szCs w:val="40"/>
-                          </w:rPr>
-                          <w:t xml:space="preserve">   Estudio </w:t>
-                        </w:r>
-                        <w:r>
-                          <w:rPr>
-                            <w:b/>
-                            <w:color w:val="FFC000"/>
-                            <w:sz w:val="40"/>
-                            <w:szCs w:val="40"/>
-                          </w:rPr>
-                          <w:t>Funcional</w:t>
-                        </w:r>
-                        <w:r>
-                          <w:rPr>
-                            <w:color w:val="FFFFFF"/>
-                            <w:sz w:val="40"/>
-                            <w:szCs w:val="40"/>
-                          </w:rPr>
-                          <w:t>:</w:t>
-                        </w:r>
                       </w:p>
                       <w:p>
                         <w:pPr>
@@ -1537,8 +2443,8 @@
                     </w:txbxContent>
                   </v:textbox>
                 </v:rect>
-                <v:shape id="Picture 29" o:spid="_x0000_s1031" type="#_x0000_t75" style="position:absolute;left:1475;top:3985;width:964;height:1007;visibility:visible;mso-wrap-style:square" o:gfxdata="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">
-                  <v:imagedata r:id="rId21" o:title=""/>
+                <v:shape id="Picture 29" o:spid="_x0000_s1036" type="#_x0000_t75" style="position:absolute;left:1503;top:3943;width:1522;height:1590;visibility:visible;mso-wrap-style:square" o:gfxdata="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">
+                  <v:imagedata r:id="rId15" o:title=""/>
                 </v:shape>
                 <w10:wrap anchorx="margin"/>
               </v:group>
@@ -1546,6 +2452,5175 @@
           </mc:Fallback>
         </mc:AlternateContent>
       </w:r>
+    </w:p>
+    <w:p/>
+    <w:p/>
+    <w:p>
+      <w:pPr>
+        <w:jc w:val="both"/>
+      </w:pPr>
+      <w:r>
+        <w:t xml:space="preserve">Nada más entrar a nuestro proyecto es posible acceder a una serie de funciones sin necesidad de estar </w:t>
+      </w:r>
+      <w:proofErr w:type="spellStart"/>
+      <w:r>
+        <w:t>logeados</w:t>
+      </w:r>
+      <w:proofErr w:type="spellEnd"/>
+      <w:r>
+        <w:t>, estas se limitan a consulta de datos relacionadas con las exposiciones</w:t>
+      </w:r>
+      <w:r>
+        <w:t>,</w:t>
+      </w:r>
+      <w:r>
+        <w:t xml:space="preserve"> registro de usuario, así como una opción para recuperar </w:t>
+      </w:r>
+      <w:r>
+        <w:t>la</w:t>
+      </w:r>
+      <w:r>
+        <w:t xml:space="preserve"> contraseña olvidada.</w:t>
+      </w:r>
+    </w:p>
+    <w:p>
+      <w:pPr>
+        <w:jc w:val="both"/>
+      </w:pPr>
+      <w:r>
+        <w:t xml:space="preserve">El cuerpo principal de la web está dividido en el </w:t>
+      </w:r>
+      <w:proofErr w:type="spellStart"/>
+      <w:r>
+        <w:t>main</w:t>
+      </w:r>
+      <w:proofErr w:type="spellEnd"/>
+      <w:r>
+        <w:t xml:space="preserve"> y el aside. </w:t>
+      </w:r>
+      <w:r>
+        <w:t xml:space="preserve">El </w:t>
+      </w:r>
+      <w:proofErr w:type="spellStart"/>
+      <w:r>
+        <w:t>main</w:t>
+      </w:r>
+      <w:proofErr w:type="spellEnd"/>
+      <w:r>
+        <w:t xml:space="preserve"> es el contenedor que irá cambiando de contenido dependiendo de las funcionalidades que usemos, aunque</w:t>
+      </w:r>
+      <w:r>
+        <w:t xml:space="preserve"> al inicio un carrusel que muestra las próximas exposiciones de tres en tres</w:t>
+      </w:r>
+      <w:r>
+        <w:t xml:space="preserve"> usando </w:t>
+      </w:r>
+      <w:proofErr w:type="spellStart"/>
+      <w:r>
+        <w:t>cards</w:t>
+      </w:r>
+      <w:proofErr w:type="spellEnd"/>
+      <w:r>
+        <w:t xml:space="preserve"> de Bootstrap para mostrar la información más importante nombre lugar y fecha y un botón para mostrar más información. El aside derecho está pensado principalmente para las funcionalidades de la cuenta del usuario, al inicio mostrando un </w:t>
+      </w:r>
+      <w:proofErr w:type="spellStart"/>
+      <w:r>
+        <w:t>login</w:t>
+      </w:r>
+      <w:proofErr w:type="spellEnd"/>
+      <w:r>
+        <w:t xml:space="preserve">  y tras estar </w:t>
+      </w:r>
+      <w:proofErr w:type="spellStart"/>
+      <w:r>
+        <w:t>logeado</w:t>
+      </w:r>
+      <w:proofErr w:type="spellEnd"/>
+      <w:r>
+        <w:t xml:space="preserve"> cambia el formulario por las diferentes funciones de la cuenta.</w:t>
+      </w:r>
+    </w:p>
+    <w:p>
+      <w:pPr>
+        <w:jc w:val="both"/>
+      </w:pPr>
+      <w:r>
+        <w:t xml:space="preserve">Si nos fijamos en el esquema en el </w:t>
+      </w:r>
+      <w:r>
+        <w:rPr>
+          <w:b/>
+          <w:bCs/>
+        </w:rPr>
+        <w:t>paso 1-2</w:t>
+      </w:r>
+      <w:r>
+        <w:t xml:space="preserve"> podemos abrir un modal que muestra más información de una exposición del carrusel, daría acceso al </w:t>
+      </w:r>
+      <w:proofErr w:type="spellStart"/>
+      <w:r>
+        <w:t>polidíptico</w:t>
+      </w:r>
+      <w:proofErr w:type="spellEnd"/>
+      <w:r>
+        <w:t xml:space="preserve">, a la tabla de precios y algunos detalles más que no son visibles en el carrusel. Si estuviéramos </w:t>
+      </w:r>
+      <w:proofErr w:type="spellStart"/>
+      <w:r>
+        <w:t>logeados</w:t>
+      </w:r>
+      <w:proofErr w:type="spellEnd"/>
+      <w:r>
+        <w:t xml:space="preserve"> y pulsamos sobre el botón azul  de este modal podríamos acceder directamente al panel de inscripción con la exposición seleccionada.</w:t>
+      </w:r>
+    </w:p>
+    <w:p>
+      <w:pPr>
+        <w:jc w:val="both"/>
+      </w:pPr>
+      <w:r>
+        <w:t xml:space="preserve">En el </w:t>
+      </w:r>
+      <w:r>
+        <w:rPr>
+          <w:b/>
+          <w:bCs/>
+        </w:rPr>
+        <w:t>aside</w:t>
+      </w:r>
+      <w:r>
+        <w:rPr>
+          <w:b/>
+          <w:bCs/>
+        </w:rPr>
+        <w:t xml:space="preserve"> derecho</w:t>
+      </w:r>
+      <w:r>
+        <w:t xml:space="preserve"> encontraremos el formulario para </w:t>
+      </w:r>
+      <w:proofErr w:type="spellStart"/>
+      <w:r>
+        <w:t>logearnos</w:t>
+      </w:r>
+      <w:proofErr w:type="spellEnd"/>
+      <w:r>
+        <w:t>, si no tuviéramos cuenta o no recordamos la contraseña hay dos enlaces que se explican a continuación.</w:t>
+      </w:r>
+    </w:p>
+    <w:p>
+      <w:pPr>
+        <w:jc w:val="both"/>
+      </w:pPr>
+      <w:r>
+        <w:t xml:space="preserve">En el </w:t>
+      </w:r>
+      <w:r>
+        <w:rPr>
+          <w:b/>
+          <w:bCs/>
+        </w:rPr>
+        <w:t>paso 1-3</w:t>
+      </w:r>
+      <w:r>
+        <w:t xml:space="preserve"> </w:t>
+      </w:r>
+      <w:r>
+        <w:t>mostramos otro modal con un input para introducir un email para</w:t>
+      </w:r>
+      <w:r>
+        <w:t xml:space="preserve"> mandarnos un correo para recuperar la contraseña. </w:t>
+      </w:r>
+      <w:r>
+        <w:t>Por</w:t>
+      </w:r>
+      <w:r>
+        <w:t xml:space="preserve"> el momento será una predefinida y luego el usuario puede cambiarla desde el panel de su cuenta.</w:t>
+      </w:r>
+    </w:p>
+    <w:p>
+      <w:pPr>
+        <w:jc w:val="both"/>
+      </w:pPr>
+      <w:r>
+        <w:t xml:space="preserve">En el </w:t>
+      </w:r>
+      <w:r>
+        <w:rPr>
+          <w:b/>
+          <w:bCs/>
+        </w:rPr>
+        <w:t>paso</w:t>
+      </w:r>
+      <w:r>
+        <w:t xml:space="preserve"> </w:t>
+      </w:r>
+      <w:r>
+        <w:rPr>
+          <w:b/>
+          <w:bCs/>
+        </w:rPr>
+        <w:t>1-4</w:t>
+      </w:r>
+      <w:r>
+        <w:rPr>
+          <w:b/>
+          <w:bCs/>
+        </w:rPr>
+        <w:t xml:space="preserve"> </w:t>
+      </w:r>
+      <w:r>
+        <w:t>mostramos un modal con el formulario para registrarnos diferenciamos dos bloques para avisar al usuario que acepta las condiciones de la plataforma y es que solamente puede registrar e inscribir perros que estén a su propiedad, esto es importante para la asignación de los precios de las inscripciones ya que según vas inscribiendo el precio se reduce, pero tienen que ser perros de un mismo propietario.</w:t>
+      </w:r>
+    </w:p>
+    <w:p>
+      <w:pPr>
+        <w:jc w:val="both"/>
+      </w:pPr>
+      <w:r>
+        <w:t xml:space="preserve">Cambio de </w:t>
+      </w:r>
+      <w:r>
+        <w:rPr>
+          <w:b/>
+          <w:bCs/>
+        </w:rPr>
+        <w:t>vista 5</w:t>
+      </w:r>
+      <w:r>
+        <w:t xml:space="preserve">, en los pasos anteriores se ha hecho uso de modales para no cambiar de vista, si hacemos </w:t>
+      </w:r>
+      <w:proofErr w:type="spellStart"/>
+      <w:proofErr w:type="gramStart"/>
+      <w:r>
+        <w:t>click</w:t>
+      </w:r>
+      <w:proofErr w:type="spellEnd"/>
+      <w:proofErr w:type="gramEnd"/>
+      <w:r>
+        <w:t xml:space="preserve"> sobre la segunda opción de la barra de navegación cambiaremos el </w:t>
+      </w:r>
+      <w:proofErr w:type="spellStart"/>
+      <w:r>
+        <w:t>main</w:t>
+      </w:r>
+      <w:proofErr w:type="spellEnd"/>
+      <w:r>
+        <w:t xml:space="preserve"> con el carrusel de exposiciones </w:t>
+      </w:r>
+      <w:r>
+        <w:t xml:space="preserve">a un listado de las exposiciones, podremos elegir mediante unos </w:t>
+      </w:r>
+      <w:proofErr w:type="spellStart"/>
+      <w:r>
+        <w:t>select</w:t>
+      </w:r>
+      <w:proofErr w:type="spellEnd"/>
+      <w:r>
+        <w:t xml:space="preserve"> si queremos las futuras o las pasadas, así como aplicar otros filtros.</w:t>
+      </w:r>
+      <w:r>
+        <w:t xml:space="preserve"> </w:t>
+      </w:r>
+      <w:r>
+        <w:t>Este listado estará paginado, ya que</w:t>
+      </w:r>
+      <w:r>
+        <w:t>,</w:t>
+      </w:r>
+      <w:r>
+        <w:t xml:space="preserve"> aun aplicando filtros, con las exposiciones pasadas podemos cargar muchos registros que arruinen la experiencia del usuario.</w:t>
+      </w:r>
+      <w:r>
+        <w:t xml:space="preserve"> </w:t>
+      </w:r>
+      <w:r>
+        <w:t>Además</w:t>
+      </w:r>
+      <w:r>
+        <w:t>,</w:t>
+      </w:r>
+      <w:r>
+        <w:t xml:space="preserve"> este listado </w:t>
+      </w:r>
+      <w:r>
+        <w:t xml:space="preserve">permitirá mediante unos botones mostrar la información de la exposición seleccionada si es futura (mostrando el modal del paso 2) o mostrar el catálogo con resultados si hubiera pasado en </w:t>
+      </w:r>
+      <w:proofErr w:type="spellStart"/>
+      <w:r>
+        <w:t>pdf</w:t>
+      </w:r>
+      <w:proofErr w:type="spellEnd"/>
+      <w:r>
+        <w:t xml:space="preserve"> (Este </w:t>
+      </w:r>
+      <w:proofErr w:type="spellStart"/>
+      <w:r>
+        <w:t>pdf</w:t>
+      </w:r>
+      <w:proofErr w:type="spellEnd"/>
+      <w:r>
+        <w:t xml:space="preserve"> de momento no lo generaré yo, accederé a él a través de rutas).</w:t>
+      </w:r>
+    </w:p>
+    <w:p>
+      <w:r>
+        <w:br/>
+      </w:r>
+    </w:p>
+    <w:p/>
+    <w:p>
+      <w:pPr>
+        <w:sectPr>
+          <w:pgSz w:w="11906" w:h="16838"/>
+          <w:pgMar w:top="1417" w:right="1701" w:bottom="1417" w:left="1701" w:header="708" w:footer="708" w:gutter="0"/>
+          <w:cols w:space="708"/>
+          <w:docGrid w:linePitch="360"/>
+        </w:sectPr>
+      </w:pPr>
+    </w:p>
+    <w:p>
+      <w:r>
+        <w:rPr>
+          <w:noProof/>
+        </w:rPr>
+        <w:lastRenderedPageBreak/>
+        <mc:AlternateContent>
+          <mc:Choice Requires="wpg">
+            <w:drawing>
+              <wp:anchor distT="0" distB="0" distL="114300" distR="114300" simplePos="0" relativeHeight="251685888" behindDoc="0" locked="0" layoutInCell="1" allowOverlap="1" wp14:anchorId="23AE6964" wp14:editId="131E6ABA">
+                <wp:simplePos x="0" y="0"/>
+                <wp:positionH relativeFrom="margin">
+                  <wp:posOffset>0</wp:posOffset>
+                </wp:positionH>
+                <wp:positionV relativeFrom="paragraph">
+                  <wp:posOffset>-877793</wp:posOffset>
+                </wp:positionV>
+                <wp:extent cx="5378450" cy="1257300"/>
+                <wp:effectExtent l="0" t="0" r="12700" b="0"/>
+                <wp:wrapNone/>
+                <wp:docPr id="479966326" name="Grupo 6"/>
+                <wp:cNvGraphicFramePr>
+                  <a:graphicFrameLocks xmlns:a="http://schemas.openxmlformats.org/drawingml/2006/main"/>
+                </wp:cNvGraphicFramePr>
+                <a:graphic xmlns:a="http://schemas.openxmlformats.org/drawingml/2006/main">
+                  <a:graphicData uri="http://schemas.microsoft.com/office/word/2010/wordprocessingGroup">
+                    <wpg:wgp>
+                      <wpg:cNvGrpSpPr>
+                        <a:grpSpLocks/>
+                      </wpg:cNvGrpSpPr>
+                      <wpg:grpSpPr bwMode="auto">
+                        <a:xfrm>
+                          <a:off x="0" y="0"/>
+                          <a:ext cx="5378450" cy="1257300"/>
+                          <a:chOff x="1301" y="1255"/>
+                          <a:chExt cx="9379" cy="1980"/>
+                        </a:xfrm>
+                      </wpg:grpSpPr>
+                      <wps:wsp>
+                        <wps:cNvPr id="1161053031" name="Rectangle 4"/>
+                        <wps:cNvSpPr>
+                          <a:spLocks noChangeArrowheads="1"/>
+                        </wps:cNvSpPr>
+                        <wps:spPr bwMode="auto">
+                          <a:xfrm>
+                            <a:off x="1916" y="1986"/>
+                            <a:ext cx="8764" cy="1219"/>
+                          </a:xfrm>
+                          <a:prstGeom prst="rect">
+                            <a:avLst/>
+                          </a:prstGeom>
+                          <a:gradFill rotWithShape="1">
+                            <a:gsLst>
+                              <a:gs pos="0">
+                                <a:srgbClr val="993366"/>
+                              </a:gs>
+                              <a:gs pos="100000">
+                                <a:srgbClr val="EECEDF"/>
+                              </a:gs>
+                            </a:gsLst>
+                            <a:lin ang="0" scaled="1"/>
+                          </a:gradFill>
+                          <a:ln w="12700">
+                            <a:solidFill>
+                              <a:srgbClr val="993366"/>
+                            </a:solidFill>
+                            <a:miter lim="800000"/>
+                            <a:headEnd/>
+                            <a:tailEnd/>
+                          </a:ln>
+                        </wps:spPr>
+                        <wps:txbx>
+                          <w:txbxContent>
+                            <w:p>
+                              <w:pPr>
+                                <w:spacing w:after="0"/>
+                                <w:ind w:firstLine="708"/>
+                                <w:rPr>
+                                  <w:b/>
+                                  <w:outline/>
+                                  <w:color w:val="A02B93" w:themeColor="accent5"/>
+                                  <w:sz w:val="40"/>
+                                  <w:szCs w:val="40"/>
+                                  <w14:shadow w14:blurRad="38100" w14:dist="22860" w14:dir="5400000" w14:sx="100000" w14:sy="100000" w14:kx="0" w14:ky="0" w14:algn="tl">
+                                    <w14:srgbClr w14:val="000000">
+                                      <w14:alpha w14:val="70000"/>
+                                    </w14:srgbClr>
+                                  </w14:shadow>
+                                  <w14:textOutline w14:w="10160" w14:cap="flat" w14:cmpd="sng" w14:algn="ctr">
+                                    <w14:solidFill>
+                                      <w14:schemeClr w14:val="accent5"/>
+                                    </w14:solidFill>
+                                    <w14:prstDash w14:val="solid"/>
+                                    <w14:round/>
+                                  </w14:textOutline>
+                                  <w14:textFill>
+                                    <w14:solidFill>
+                                      <w14:srgbClr w14:val="FFFFFF"/>
+                                    </w14:solidFill>
+                                  </w14:textFill>
+                                </w:rPr>
+                              </w:pPr>
+                              <w:r>
+                                <w:rPr>
+                                  <w:b/>
+                                  <w:outline/>
+                                  <w:color w:val="A02B93" w:themeColor="accent5"/>
+                                  <w:sz w:val="40"/>
+                                  <w:szCs w:val="40"/>
+                                  <w14:shadow w14:blurRad="38100" w14:dist="22860" w14:dir="5400000" w14:sx="100000" w14:sy="100000" w14:kx="0" w14:ky="0" w14:algn="tl">
+                                    <w14:srgbClr w14:val="000000">
+                                      <w14:alpha w14:val="70000"/>
+                                    </w14:srgbClr>
+                                  </w14:shadow>
+                                  <w14:textOutline w14:w="10160" w14:cap="flat" w14:cmpd="sng" w14:algn="ctr">
+                                    <w14:solidFill>
+                                      <w14:schemeClr w14:val="accent5"/>
+                                    </w14:solidFill>
+                                    <w14:prstDash w14:val="solid"/>
+                                    <w14:round/>
+                                  </w14:textOutline>
+                                  <w14:textFill>
+                                    <w14:solidFill>
+                                      <w14:srgbClr w14:val="FFFFFF"/>
+                                    </w14:solidFill>
+                                  </w14:textFill>
+                                </w:rPr>
+                                <w:t xml:space="preserve">02-Diseño de la Aplicación WEB </w:t>
+                              </w:r>
+                            </w:p>
+                            <w:p>
+                              <w:pPr>
+                                <w:rPr>
+                                  <w:b/>
+                                  <w:outline/>
+                                  <w:color w:val="A02B93" w:themeColor="accent5"/>
+                                  <w:sz w:val="26"/>
+                                  <w:szCs w:val="26"/>
+                                  <w14:shadow w14:blurRad="38100" w14:dist="22860" w14:dir="5400000" w14:sx="100000" w14:sy="100000" w14:kx="0" w14:ky="0" w14:algn="tl">
+                                    <w14:srgbClr w14:val="000000">
+                                      <w14:alpha w14:val="70000"/>
+                                    </w14:srgbClr>
+                                  </w14:shadow>
+                                  <w14:textOutline w14:w="10160" w14:cap="flat" w14:cmpd="sng" w14:algn="ctr">
+                                    <w14:solidFill>
+                                      <w14:schemeClr w14:val="accent5"/>
+                                    </w14:solidFill>
+                                    <w14:prstDash w14:val="solid"/>
+                                    <w14:round/>
+                                  </w14:textOutline>
+                                  <w14:textFill>
+                                    <w14:solidFill>
+                                      <w14:srgbClr w14:val="FFFFFF"/>
+                                    </w14:solidFill>
+                                  </w14:textFill>
+                                </w:rPr>
+                              </w:pPr>
+                              <w:r>
+                                <w:rPr>
+                                  <w:b/>
+                                  <w:outline/>
+                                  <w:color w:val="A02B93" w:themeColor="accent5"/>
+                                  <w:sz w:val="40"/>
+                                  <w:szCs w:val="40"/>
+                                  <w14:shadow w14:blurRad="38100" w14:dist="22860" w14:dir="5400000" w14:sx="100000" w14:sy="100000" w14:kx="0" w14:ky="0" w14:algn="tl">
+                                    <w14:srgbClr w14:val="000000">
+                                      <w14:alpha w14:val="70000"/>
+                                    </w14:srgbClr>
+                                  </w14:shadow>
+                                  <w14:textOutline w14:w="10160" w14:cap="flat" w14:cmpd="sng" w14:algn="ctr">
+                                    <w14:solidFill>
+                                      <w14:schemeClr w14:val="accent5"/>
+                                    </w14:solidFill>
+                                    <w14:prstDash w14:val="solid"/>
+                                    <w14:round/>
+                                  </w14:textOutline>
+                                  <w14:textFill>
+                                    <w14:solidFill>
+                                      <w14:srgbClr w14:val="FFFFFF"/>
+                                    </w14:solidFill>
+                                  </w14:textFill>
+                                </w:rPr>
+                                <w:tab/>
+                              </w:r>
+                              <w:r>
+                                <w:rPr>
+                                  <w:b/>
+                                  <w:outline/>
+                                  <w:color w:val="A02B93" w:themeColor="accent5"/>
+                                  <w:sz w:val="40"/>
+                                  <w:szCs w:val="40"/>
+                                  <w14:shadow w14:blurRad="38100" w14:dist="22860" w14:dir="5400000" w14:sx="100000" w14:sy="100000" w14:kx="0" w14:ky="0" w14:algn="tl">
+                                    <w14:srgbClr w14:val="000000">
+                                      <w14:alpha w14:val="70000"/>
+                                    </w14:srgbClr>
+                                  </w14:shadow>
+                                  <w14:textOutline w14:w="10160" w14:cap="flat" w14:cmpd="sng" w14:algn="ctr">
+                                    <w14:solidFill>
+                                      <w14:schemeClr w14:val="accent5"/>
+                                    </w14:solidFill>
+                                    <w14:prstDash w14:val="solid"/>
+                                    <w14:round/>
+                                  </w14:textOutline>
+                                  <w14:textFill>
+                                    <w14:solidFill>
+                                      <w14:srgbClr w14:val="FFFFFF"/>
+                                    </w14:solidFill>
+                                  </w14:textFill>
+                                </w:rPr>
+                                <w:t>Mapa Web</w:t>
+                              </w:r>
+                              <w:r>
+                                <w:rPr>
+                                  <w:b/>
+                                  <w:outline/>
+                                  <w:color w:val="A02B93" w:themeColor="accent5"/>
+                                  <w:sz w:val="40"/>
+                                  <w:szCs w:val="40"/>
+                                  <w14:shadow w14:blurRad="38100" w14:dist="22860" w14:dir="5400000" w14:sx="100000" w14:sy="100000" w14:kx="0" w14:ky="0" w14:algn="tl">
+                                    <w14:srgbClr w14:val="000000">
+                                      <w14:alpha w14:val="70000"/>
+                                    </w14:srgbClr>
+                                  </w14:shadow>
+                                  <w14:textOutline w14:w="10160" w14:cap="flat" w14:cmpd="sng" w14:algn="ctr">
+                                    <w14:solidFill>
+                                      <w14:schemeClr w14:val="accent5"/>
+                                    </w14:solidFill>
+                                    <w14:prstDash w14:val="solid"/>
+                                    <w14:round/>
+                                  </w14:textOutline>
+                                  <w14:textFill>
+                                    <w14:solidFill>
+                                      <w14:srgbClr w14:val="FFFFFF"/>
+                                    </w14:solidFill>
+                                  </w14:textFill>
+                                </w:rPr>
+                                <w:t xml:space="preserve"> </w:t>
+                              </w:r>
+                              <w:proofErr w:type="spellStart"/>
+                              <w:r>
+                                <w:rPr>
+                                  <w:b/>
+                                  <w:outline/>
+                                  <w:color w:val="A02B93" w:themeColor="accent5"/>
+                                  <w:sz w:val="40"/>
+                                  <w:szCs w:val="40"/>
+                                  <w14:shadow w14:blurRad="38100" w14:dist="22860" w14:dir="5400000" w14:sx="100000" w14:sy="100000" w14:kx="0" w14:ky="0" w14:algn="tl">
+                                    <w14:srgbClr w14:val="000000">
+                                      <w14:alpha w14:val="70000"/>
+                                    </w14:srgbClr>
+                                  </w14:shadow>
+                                  <w14:textOutline w14:w="10160" w14:cap="flat" w14:cmpd="sng" w14:algn="ctr">
+                                    <w14:solidFill>
+                                      <w14:schemeClr w14:val="accent5"/>
+                                    </w14:solidFill>
+                                    <w14:prstDash w14:val="solid"/>
+                                    <w14:round/>
+                                  </w14:textOutline>
+                                  <w14:textFill>
+                                    <w14:solidFill>
+                                      <w14:srgbClr w14:val="FFFFFF"/>
+                                    </w14:solidFill>
+                                  </w14:textFill>
+                                </w:rPr>
+                                <w:t>Log</w:t>
+                              </w:r>
+                              <w:r>
+                                <w:rPr>
+                                  <w:b/>
+                                  <w:outline/>
+                                  <w:color w:val="A02B93" w:themeColor="accent5"/>
+                                  <w:sz w:val="40"/>
+                                  <w:szCs w:val="40"/>
+                                  <w14:shadow w14:blurRad="38100" w14:dist="22860" w14:dir="5400000" w14:sx="100000" w14:sy="100000" w14:kx="0" w14:ky="0" w14:algn="tl">
+                                    <w14:srgbClr w14:val="000000">
+                                      <w14:alpha w14:val="70000"/>
+                                    </w14:srgbClr>
+                                  </w14:shadow>
+                                  <w14:textOutline w14:w="10160" w14:cap="flat" w14:cmpd="sng" w14:algn="ctr">
+                                    <w14:solidFill>
+                                      <w14:schemeClr w14:val="accent5"/>
+                                    </w14:solidFill>
+                                    <w14:prstDash w14:val="solid"/>
+                                    <w14:round/>
+                                  </w14:textOutline>
+                                  <w14:textFill>
+                                    <w14:solidFill>
+                                      <w14:srgbClr w14:val="FFFFFF"/>
+                                    </w14:solidFill>
+                                  </w14:textFill>
+                                </w:rPr>
+                                <w:t>eados</w:t>
+                              </w:r>
+                              <w:proofErr w:type="spellEnd"/>
+                            </w:p>
+                            <w:p>
+                              <w:pPr>
+                                <w:rPr>
+                                  <w:color w:val="FFFFFF"/>
+                                  <w:sz w:val="40"/>
+                                  <w:szCs w:val="40"/>
+                                </w:rPr>
+                              </w:pPr>
+                            </w:p>
+                          </w:txbxContent>
+                        </wps:txbx>
+                        <wps:bodyPr rot="0" vert="horz" wrap="square" lIns="91440" tIns="46800" rIns="91440" bIns="0" anchor="t" anchorCtr="0" upright="1">
+                          <a:noAutofit/>
+                        </wps:bodyPr>
+                      </wps:wsp>
+                      <pic:pic xmlns:pic="http://schemas.openxmlformats.org/drawingml/2006/picture">
+                        <pic:nvPicPr>
+                          <pic:cNvPr id="858333939" name="Picture 5"/>
+                          <pic:cNvPicPr>
+                            <a:picLocks noChangeAspect="1" noChangeArrowheads="1"/>
+                          </pic:cNvPicPr>
+                        </pic:nvPicPr>
+                        <pic:blipFill>
+                          <a:blip r:embed="rId7" cstate="print">
+                            <a:extLst>
+                              <a:ext uri="{28A0092B-C50C-407E-A947-70E740481C1C}">
+                                <a14:useLocalDpi xmlns:a14="http://schemas.microsoft.com/office/drawing/2010/main" val="0"/>
+                              </a:ext>
+                            </a:extLst>
+                          </a:blip>
+                          <a:srcRect/>
+                          <a:stretch>
+                            <a:fillRect/>
+                          </a:stretch>
+                        </pic:blipFill>
+                        <pic:spPr bwMode="auto">
+                          <a:xfrm>
+                            <a:off x="1301" y="1255"/>
+                            <a:ext cx="1133" cy="1980"/>
+                          </a:xfrm>
+                          <a:prstGeom prst="rect">
+                            <a:avLst/>
+                          </a:prstGeom>
+                          <a:noFill/>
+                          <a:ln>
+                            <a:noFill/>
+                          </a:ln>
+                          <a:extLst>
+                            <a:ext uri="{909E8E84-426E-40DD-AFC4-6F175D3DCCD1}">
+                              <a14:hiddenFill xmlns:a14="http://schemas.microsoft.com/office/drawing/2010/main">
+                                <a:solidFill>
+                                  <a:srgbClr val="FFFFFF"/>
+                                </a:solidFill>
+                              </a14:hiddenFill>
+                            </a:ext>
+                            <a:ext uri="{91240B29-F687-4F45-9708-019B960494DF}">
+                              <a14:hiddenLine xmlns:a14="http://schemas.microsoft.com/office/drawing/2010/main" w="9525">
+                                <a:solidFill>
+                                  <a:srgbClr val="000000"/>
+                                </a:solidFill>
+                                <a:miter lim="800000"/>
+                                <a:headEnd/>
+                                <a:tailEnd/>
+                              </a14:hiddenLine>
+                            </a:ext>
+                          </a:extLst>
+                        </pic:spPr>
+                      </pic:pic>
+                    </wpg:wgp>
+                  </a:graphicData>
+                </a:graphic>
+                <wp14:sizeRelH relativeFrom="page">
+                  <wp14:pctWidth>0</wp14:pctWidth>
+                </wp14:sizeRelH>
+                <wp14:sizeRelV relativeFrom="page">
+                  <wp14:pctHeight>0</wp14:pctHeight>
+                </wp14:sizeRelV>
+              </wp:anchor>
+            </w:drawing>
+          </mc:Choice>
+          <mc:Fallback>
+            <w:pict>
+              <v:group w14:anchorId="23AE6964" id="_x0000_s1037" style="position:absolute;margin-left:0;margin-top:-69.1pt;width:423.5pt;height:99pt;z-index:251685888;mso-position-horizontal-relative:margin" coordorigin="1301,1255" coordsize="9379,1980" o:gfxdata="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">
+                <v:rect id="Rectangle 4" o:spid="_x0000_s1038" style="position:absolute;left:1916;top:1986;width:8764;height:1219;visibility:visible;mso-wrap-style:square;v-text-anchor:top" o:gfxdata="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" fillcolor="#936" strokecolor="#936" strokeweight="1pt">
+                  <v:fill color2="#eecedf" rotate="t" angle="90" focus="100%" type="gradient"/>
+                  <v:textbox inset=",1.3mm,,0">
+                    <w:txbxContent>
+                      <w:p>
+                        <w:pPr>
+                          <w:spacing w:after="0"/>
+                          <w:ind w:firstLine="708"/>
+                          <w:rPr>
+                            <w:b/>
+                            <w:outline/>
+                            <w:color w:val="A02B93" w:themeColor="accent5"/>
+                            <w:sz w:val="40"/>
+                            <w:szCs w:val="40"/>
+                            <w14:shadow w14:blurRad="38100" w14:dist="22860" w14:dir="5400000" w14:sx="100000" w14:sy="100000" w14:kx="0" w14:ky="0" w14:algn="tl">
+                              <w14:srgbClr w14:val="000000">
+                                <w14:alpha w14:val="70000"/>
+                              </w14:srgbClr>
+                            </w14:shadow>
+                            <w14:textOutline w14:w="10160" w14:cap="flat" w14:cmpd="sng" w14:algn="ctr">
+                              <w14:solidFill>
+                                <w14:schemeClr w14:val="accent5"/>
+                              </w14:solidFill>
+                              <w14:prstDash w14:val="solid"/>
+                              <w14:round/>
+                            </w14:textOutline>
+                            <w14:textFill>
+                              <w14:solidFill>
+                                <w14:srgbClr w14:val="FFFFFF"/>
+                              </w14:solidFill>
+                            </w14:textFill>
+                          </w:rPr>
+                        </w:pPr>
+                        <w:r>
+                          <w:rPr>
+                            <w:b/>
+                            <w:outline/>
+                            <w:color w:val="A02B93" w:themeColor="accent5"/>
+                            <w:sz w:val="40"/>
+                            <w:szCs w:val="40"/>
+                            <w14:shadow w14:blurRad="38100" w14:dist="22860" w14:dir="5400000" w14:sx="100000" w14:sy="100000" w14:kx="0" w14:ky="0" w14:algn="tl">
+                              <w14:srgbClr w14:val="000000">
+                                <w14:alpha w14:val="70000"/>
+                              </w14:srgbClr>
+                            </w14:shadow>
+                            <w14:textOutline w14:w="10160" w14:cap="flat" w14:cmpd="sng" w14:algn="ctr">
+                              <w14:solidFill>
+                                <w14:schemeClr w14:val="accent5"/>
+                              </w14:solidFill>
+                              <w14:prstDash w14:val="solid"/>
+                              <w14:round/>
+                            </w14:textOutline>
+                            <w14:textFill>
+                              <w14:solidFill>
+                                <w14:srgbClr w14:val="FFFFFF"/>
+                              </w14:solidFill>
+                            </w14:textFill>
+                          </w:rPr>
+                          <w:t xml:space="preserve">02-Diseño de la Aplicación WEB </w:t>
+                        </w:r>
+                      </w:p>
+                      <w:p>
+                        <w:pPr>
+                          <w:rPr>
+                            <w:b/>
+                            <w:outline/>
+                            <w:color w:val="A02B93" w:themeColor="accent5"/>
+                            <w:sz w:val="26"/>
+                            <w:szCs w:val="26"/>
+                            <w14:shadow w14:blurRad="38100" w14:dist="22860" w14:dir="5400000" w14:sx="100000" w14:sy="100000" w14:kx="0" w14:ky="0" w14:algn="tl">
+                              <w14:srgbClr w14:val="000000">
+                                <w14:alpha w14:val="70000"/>
+                              </w14:srgbClr>
+                            </w14:shadow>
+                            <w14:textOutline w14:w="10160" w14:cap="flat" w14:cmpd="sng" w14:algn="ctr">
+                              <w14:solidFill>
+                                <w14:schemeClr w14:val="accent5"/>
+                              </w14:solidFill>
+                              <w14:prstDash w14:val="solid"/>
+                              <w14:round/>
+                            </w14:textOutline>
+                            <w14:textFill>
+                              <w14:solidFill>
+                                <w14:srgbClr w14:val="FFFFFF"/>
+                              </w14:solidFill>
+                            </w14:textFill>
+                          </w:rPr>
+                        </w:pPr>
+                        <w:r>
+                          <w:rPr>
+                            <w:b/>
+                            <w:outline/>
+                            <w:color w:val="A02B93" w:themeColor="accent5"/>
+                            <w:sz w:val="40"/>
+                            <w:szCs w:val="40"/>
+                            <w14:shadow w14:blurRad="38100" w14:dist="22860" w14:dir="5400000" w14:sx="100000" w14:sy="100000" w14:kx="0" w14:ky="0" w14:algn="tl">
+                              <w14:srgbClr w14:val="000000">
+                                <w14:alpha w14:val="70000"/>
+                              </w14:srgbClr>
+                            </w14:shadow>
+                            <w14:textOutline w14:w="10160" w14:cap="flat" w14:cmpd="sng" w14:algn="ctr">
+                              <w14:solidFill>
+                                <w14:schemeClr w14:val="accent5"/>
+                              </w14:solidFill>
+                              <w14:prstDash w14:val="solid"/>
+                              <w14:round/>
+                            </w14:textOutline>
+                            <w14:textFill>
+                              <w14:solidFill>
+                                <w14:srgbClr w14:val="FFFFFF"/>
+                              </w14:solidFill>
+                            </w14:textFill>
+                          </w:rPr>
+                          <w:tab/>
+                        </w:r>
+                        <w:r>
+                          <w:rPr>
+                            <w:b/>
+                            <w:outline/>
+                            <w:color w:val="A02B93" w:themeColor="accent5"/>
+                            <w:sz w:val="40"/>
+                            <w:szCs w:val="40"/>
+                            <w14:shadow w14:blurRad="38100" w14:dist="22860" w14:dir="5400000" w14:sx="100000" w14:sy="100000" w14:kx="0" w14:ky="0" w14:algn="tl">
+                              <w14:srgbClr w14:val="000000">
+                                <w14:alpha w14:val="70000"/>
+                              </w14:srgbClr>
+                            </w14:shadow>
+                            <w14:textOutline w14:w="10160" w14:cap="flat" w14:cmpd="sng" w14:algn="ctr">
+                              <w14:solidFill>
+                                <w14:schemeClr w14:val="accent5"/>
+                              </w14:solidFill>
+                              <w14:prstDash w14:val="solid"/>
+                              <w14:round/>
+                            </w14:textOutline>
+                            <w14:textFill>
+                              <w14:solidFill>
+                                <w14:srgbClr w14:val="FFFFFF"/>
+                              </w14:solidFill>
+                            </w14:textFill>
+                          </w:rPr>
+                          <w:t>Mapa Web</w:t>
+                        </w:r>
+                        <w:r>
+                          <w:rPr>
+                            <w:b/>
+                            <w:outline/>
+                            <w:color w:val="A02B93" w:themeColor="accent5"/>
+                            <w:sz w:val="40"/>
+                            <w:szCs w:val="40"/>
+                            <w14:shadow w14:blurRad="38100" w14:dist="22860" w14:dir="5400000" w14:sx="100000" w14:sy="100000" w14:kx="0" w14:ky="0" w14:algn="tl">
+                              <w14:srgbClr w14:val="000000">
+                                <w14:alpha w14:val="70000"/>
+                              </w14:srgbClr>
+                            </w14:shadow>
+                            <w14:textOutline w14:w="10160" w14:cap="flat" w14:cmpd="sng" w14:algn="ctr">
+                              <w14:solidFill>
+                                <w14:schemeClr w14:val="accent5"/>
+                              </w14:solidFill>
+                              <w14:prstDash w14:val="solid"/>
+                              <w14:round/>
+                            </w14:textOutline>
+                            <w14:textFill>
+                              <w14:solidFill>
+                                <w14:srgbClr w14:val="FFFFFF"/>
+                              </w14:solidFill>
+                            </w14:textFill>
+                          </w:rPr>
+                          <w:t xml:space="preserve"> </w:t>
+                        </w:r>
+                        <w:proofErr w:type="spellStart"/>
+                        <w:r>
+                          <w:rPr>
+                            <w:b/>
+                            <w:outline/>
+                            <w:color w:val="A02B93" w:themeColor="accent5"/>
+                            <w:sz w:val="40"/>
+                            <w:szCs w:val="40"/>
+                            <w14:shadow w14:blurRad="38100" w14:dist="22860" w14:dir="5400000" w14:sx="100000" w14:sy="100000" w14:kx="0" w14:ky="0" w14:algn="tl">
+                              <w14:srgbClr w14:val="000000">
+                                <w14:alpha w14:val="70000"/>
+                              </w14:srgbClr>
+                            </w14:shadow>
+                            <w14:textOutline w14:w="10160" w14:cap="flat" w14:cmpd="sng" w14:algn="ctr">
+                              <w14:solidFill>
+                                <w14:schemeClr w14:val="accent5"/>
+                              </w14:solidFill>
+                              <w14:prstDash w14:val="solid"/>
+                              <w14:round/>
+                            </w14:textOutline>
+                            <w14:textFill>
+                              <w14:solidFill>
+                                <w14:srgbClr w14:val="FFFFFF"/>
+                              </w14:solidFill>
+                            </w14:textFill>
+                          </w:rPr>
+                          <w:t>Log</w:t>
+                        </w:r>
+                        <w:r>
+                          <w:rPr>
+                            <w:b/>
+                            <w:outline/>
+                            <w:color w:val="A02B93" w:themeColor="accent5"/>
+                            <w:sz w:val="40"/>
+                            <w:szCs w:val="40"/>
+                            <w14:shadow w14:blurRad="38100" w14:dist="22860" w14:dir="5400000" w14:sx="100000" w14:sy="100000" w14:kx="0" w14:ky="0" w14:algn="tl">
+                              <w14:srgbClr w14:val="000000">
+                                <w14:alpha w14:val="70000"/>
+                              </w14:srgbClr>
+                            </w14:shadow>
+                            <w14:textOutline w14:w="10160" w14:cap="flat" w14:cmpd="sng" w14:algn="ctr">
+                              <w14:solidFill>
+                                <w14:schemeClr w14:val="accent5"/>
+                              </w14:solidFill>
+                              <w14:prstDash w14:val="solid"/>
+                              <w14:round/>
+                            </w14:textOutline>
+                            <w14:textFill>
+                              <w14:solidFill>
+                                <w14:srgbClr w14:val="FFFFFF"/>
+                              </w14:solidFill>
+                            </w14:textFill>
+                          </w:rPr>
+                          <w:t>eados</w:t>
+                        </w:r>
+                        <w:proofErr w:type="spellEnd"/>
+                      </w:p>
+                      <w:p>
+                        <w:pPr>
+                          <w:rPr>
+                            <w:color w:val="FFFFFF"/>
+                            <w:sz w:val="40"/>
+                            <w:szCs w:val="40"/>
+                          </w:rPr>
+                        </w:pPr>
+                      </w:p>
+                    </w:txbxContent>
+                  </v:textbox>
+                </v:rect>
+                <v:shape id="Picture 5" o:spid="_x0000_s1039" type="#_x0000_t75" style="position:absolute;left:1301;top:1255;width:1133;height:1980;visibility:visible;mso-wrap-style:square" o:gfxdata="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">
+                  <v:imagedata r:id="rId8" o:title=""/>
+                </v:shape>
+                <w10:wrap anchorx="margin"/>
+              </v:group>
+            </w:pict>
+          </mc:Fallback>
+        </mc:AlternateContent>
+      </w:r>
+      <w:r>
+        <w:rPr>
+          <w:noProof/>
+        </w:rPr>
+        <mc:AlternateContent>
+          <mc:Choice Requires="wps">
+            <w:drawing>
+              <wp:anchor distT="45720" distB="45720" distL="114300" distR="114300" simplePos="0" relativeHeight="251707392" behindDoc="0" locked="0" layoutInCell="1" allowOverlap="1" wp14:anchorId="50D9561C" wp14:editId="2489B74C">
+                <wp:simplePos x="0" y="0"/>
+                <wp:positionH relativeFrom="column">
+                  <wp:posOffset>6470484</wp:posOffset>
+                </wp:positionH>
+                <wp:positionV relativeFrom="paragraph">
+                  <wp:posOffset>-817769</wp:posOffset>
+                </wp:positionV>
+                <wp:extent cx="2360930" cy="1404620"/>
+                <wp:effectExtent l="0" t="0" r="0" b="0"/>
+                <wp:wrapNone/>
+                <wp:docPr id="1066579722" name="Cuadro de texto 2"/>
+                <wp:cNvGraphicFramePr>
+                  <a:graphicFrameLocks xmlns:a="http://schemas.openxmlformats.org/drawingml/2006/main"/>
+                </wp:cNvGraphicFramePr>
+                <a:graphic xmlns:a="http://schemas.openxmlformats.org/drawingml/2006/main">
+                  <a:graphicData uri="http://schemas.microsoft.com/office/word/2010/wordprocessingShape">
+                    <wps:wsp>
+                      <wps:cNvSpPr txBox="1">
+                        <a:spLocks noChangeArrowheads="1"/>
+                      </wps:cNvSpPr>
+                      <wps:spPr bwMode="auto">
+                        <a:xfrm>
+                          <a:off x="0" y="0"/>
+                          <a:ext cx="2360930" cy="1404620"/>
+                        </a:xfrm>
+                        <a:prstGeom prst="rect">
+                          <a:avLst/>
+                        </a:prstGeom>
+                        <a:noFill/>
+                        <a:ln w="9525">
+                          <a:noFill/>
+                          <a:miter lim="800000"/>
+                          <a:headEnd/>
+                          <a:tailEnd/>
+                        </a:ln>
+                      </wps:spPr>
+                      <wps:txbx>
+                        <w:txbxContent>
+                          <w:p>
+                            <w:r>
+                              <w:t xml:space="preserve">1. Pagina inicio tras </w:t>
+                            </w:r>
+                            <w:proofErr w:type="spellStart"/>
+                            <w:r>
+                              <w:t>logearse</w:t>
+                            </w:r>
+                            <w:proofErr w:type="spellEnd"/>
+                          </w:p>
+                        </w:txbxContent>
+                      </wps:txbx>
+                      <wps:bodyPr rot="0" vert="horz" wrap="square" lIns="91440" tIns="45720" rIns="91440" bIns="45720" anchor="t" anchorCtr="0">
+                        <a:spAutoFit/>
+                      </wps:bodyPr>
+                    </wps:wsp>
+                  </a:graphicData>
+                </a:graphic>
+                <wp14:sizeRelH relativeFrom="margin">
+                  <wp14:pctWidth>40000</wp14:pctWidth>
+                </wp14:sizeRelH>
+                <wp14:sizeRelV relativeFrom="margin">
+                  <wp14:pctHeight>20000</wp14:pctHeight>
+                </wp14:sizeRelV>
+              </wp:anchor>
+            </w:drawing>
+          </mc:Choice>
+          <mc:Fallback>
+            <w:pict>
+              <v:shape w14:anchorId="50D9561C" id="_x0000_s1040" type="#_x0000_t202" style="position:absolute;margin-left:509.5pt;margin-top:-64.4pt;width:185.9pt;height:110.6pt;z-index:251707392;visibility:visible;mso-wrap-style:square;mso-width-percent:400;mso-height-percent:200;mso-wrap-distance-left:9pt;mso-wrap-distance-top:3.6pt;mso-wrap-distance-right:9pt;mso-wrap-distance-bottom:3.6pt;mso-position-horizontal:absolute;mso-position-horizontal-relative:text;mso-position-vertical:absolute;mso-position-vertical-relative:text;mso-width-percent:400;mso-height-percent:200;mso-width-relative:margin;mso-height-relative:margin;v-text-anchor:top" o:gfxdata="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" filled="f" stroked="f">
+                <v:textbox style="mso-fit-shape-to-text:t">
+                  <w:txbxContent>
+                    <w:p>
+                      <w:r>
+                        <w:t xml:space="preserve">1. Pagina inicio tras </w:t>
+                      </w:r>
+                      <w:proofErr w:type="spellStart"/>
+                      <w:r>
+                        <w:t>logearse</w:t>
+                      </w:r>
+                      <w:proofErr w:type="spellEnd"/>
+                    </w:p>
+                  </w:txbxContent>
+                </v:textbox>
+              </v:shape>
+            </w:pict>
+          </mc:Fallback>
+        </mc:AlternateContent>
+      </w:r>
+      <w:r>
+        <w:rPr>
+          <w:noProof/>
+        </w:rPr>
+        <w:drawing>
+          <wp:anchor distT="0" distB="0" distL="114300" distR="114300" simplePos="0" relativeHeight="251695104" behindDoc="0" locked="0" layoutInCell="1" allowOverlap="1" wp14:anchorId="33CBF99D" wp14:editId="6A5E14A2">
+            <wp:simplePos x="0" y="0"/>
+            <wp:positionH relativeFrom="column">
+              <wp:posOffset>5960469</wp:posOffset>
+            </wp:positionH>
+            <wp:positionV relativeFrom="paragraph">
+              <wp:posOffset>-926355</wp:posOffset>
+            </wp:positionV>
+            <wp:extent cx="3600000" cy="2620184"/>
+            <wp:effectExtent l="0" t="0" r="635" b="8890"/>
+            <wp:wrapNone/>
+            <wp:docPr id="1259689799" name="Imagen 1"/>
+            <wp:cNvGraphicFramePr>
+              <a:graphicFrameLocks xmlns:a="http://schemas.openxmlformats.org/drawingml/2006/main" noChangeAspect="1"/>
+            </wp:cNvGraphicFramePr>
+            <a:graphic xmlns:a="http://schemas.openxmlformats.org/drawingml/2006/main">
+              <a:graphicData uri="http://schemas.openxmlformats.org/drawingml/2006/picture">
+                <pic:pic xmlns:pic="http://schemas.openxmlformats.org/drawingml/2006/picture">
+                  <pic:nvPicPr>
+                    <pic:cNvPr id="1259689799" name=""/>
+                    <pic:cNvPicPr/>
+                  </pic:nvPicPr>
+                  <pic:blipFill>
+                    <a:blip r:embed="rId16" cstate="print">
+                      <a:extLst>
+                        <a:ext uri="{28A0092B-C50C-407E-A947-70E740481C1C}">
+                          <a14:useLocalDpi xmlns:a14="http://schemas.microsoft.com/office/drawing/2010/main" val="0"/>
+                        </a:ext>
+                      </a:extLst>
+                    </a:blip>
+                    <a:stretch>
+                      <a:fillRect/>
+                    </a:stretch>
+                  </pic:blipFill>
+                  <pic:spPr>
+                    <a:xfrm>
+                      <a:off x="0" y="0"/>
+                      <a:ext cx="3600000" cy="2620184"/>
+                    </a:xfrm>
+                    <a:prstGeom prst="rect">
+                      <a:avLst/>
+                    </a:prstGeom>
+                  </pic:spPr>
+                </pic:pic>
+              </a:graphicData>
+            </a:graphic>
+            <wp14:sizeRelH relativeFrom="page">
+              <wp14:pctWidth>0</wp14:pctWidth>
+            </wp14:sizeRelH>
+            <wp14:sizeRelV relativeFrom="page">
+              <wp14:pctHeight>0</wp14:pctHeight>
+            </wp14:sizeRelV>
+          </wp:anchor>
+        </w:drawing>
+      </w:r>
+    </w:p>
+    <w:p>
+      <w:r>
+        <w:rPr>
+          <w:noProof/>
+        </w:rPr>
+        <mc:AlternateContent>
+          <mc:Choice Requires="wps">
+            <w:drawing>
+              <wp:anchor distT="0" distB="0" distL="114300" distR="114300" simplePos="0" relativeHeight="251719680" behindDoc="0" locked="0" layoutInCell="1" allowOverlap="1" wp14:anchorId="34B1BFF1" wp14:editId="41474077">
+                <wp:simplePos x="0" y="0"/>
+                <wp:positionH relativeFrom="margin">
+                  <wp:posOffset>6490998</wp:posOffset>
+                </wp:positionH>
+                <wp:positionV relativeFrom="paragraph">
+                  <wp:posOffset>263636</wp:posOffset>
+                </wp:positionV>
+                <wp:extent cx="3856355" cy="1188085"/>
+                <wp:effectExtent l="76200" t="171450" r="0" b="0"/>
+                <wp:wrapNone/>
+                <wp:docPr id="790769628" name="Arco 10"/>
+                <wp:cNvGraphicFramePr/>
+                <a:graphic xmlns:a="http://schemas.openxmlformats.org/drawingml/2006/main">
+                  <a:graphicData uri="http://schemas.microsoft.com/office/word/2010/wordprocessingShape">
+                    <wps:wsp>
+                      <wps:cNvSpPr/>
+                      <wps:spPr>
+                        <a:xfrm rot="20664756">
+                          <a:off x="0" y="0"/>
+                          <a:ext cx="3856355" cy="1188085"/>
+                        </a:xfrm>
+                        <a:prstGeom prst="arc">
+                          <a:avLst>
+                            <a:gd name="adj1" fmla="val 10768745"/>
+                            <a:gd name="adj2" fmla="val 19636096"/>
+                          </a:avLst>
+                        </a:prstGeom>
+                        <a:ln w="38100">
+                          <a:solidFill>
+                            <a:srgbClr val="FF0000"/>
+                          </a:solidFill>
+                          <a:headEnd type="arrow" w="med" len="med"/>
+                          <a:tailEnd type="none" w="med" len="med"/>
+                        </a:ln>
+                      </wps:spPr>
+                      <wps:style>
+                        <a:lnRef idx="1">
+                          <a:schemeClr val="accent1"/>
+                        </a:lnRef>
+                        <a:fillRef idx="0">
+                          <a:schemeClr val="accent1"/>
+                        </a:fillRef>
+                        <a:effectRef idx="0">
+                          <a:schemeClr val="accent1"/>
+                        </a:effectRef>
+                        <a:fontRef idx="minor">
+                          <a:schemeClr val="tx1"/>
+                        </a:fontRef>
+                      </wps:style>
+                      <wps:bodyPr rot="0" spcFirstLastPara="0" vertOverflow="overflow" horzOverflow="overflow" vert="horz" wrap="square" lIns="91440" tIns="45720" rIns="91440" bIns="45720" numCol="1" spcCol="0" rtlCol="0" fromWordArt="0" anchor="ctr" anchorCtr="0" forceAA="0" compatLnSpc="1">
+                        <a:prstTxWarp prst="textNoShape">
+                          <a:avLst/>
+                        </a:prstTxWarp>
+                        <a:noAutofit/>
+                      </wps:bodyPr>
+                    </wps:wsp>
+                  </a:graphicData>
+                </a:graphic>
+                <wp14:sizeRelH relativeFrom="margin">
+                  <wp14:pctWidth>0</wp14:pctWidth>
+                </wp14:sizeRelH>
+                <wp14:sizeRelV relativeFrom="margin">
+                  <wp14:pctHeight>0</wp14:pctHeight>
+                </wp14:sizeRelV>
+              </wp:anchor>
+            </w:drawing>
+          </mc:Choice>
+          <mc:Fallback>
+            <w:pict>
+              <v:shape w14:anchorId="7EE2F592" id="Arco 10" o:spid="_x0000_s1026" style="position:absolute;margin-left:511.1pt;margin-top:20.75pt;width:303.65pt;height:93.55pt;rotation:-1021536fd;z-index:251719680;visibility:visible;mso-wrap-style:square;mso-width-percent:0;mso-height-percent:0;mso-wrap-distance-left:9pt;mso-wrap-distance-top:0;mso-wrap-distance-right:9pt;mso-wrap-distance-bottom:0;mso-position-horizontal:absolute;mso-position-horizontal-relative:margin;mso-position-vertical:absolute;mso-position-vertical-relative:text;mso-width-percent:0;mso-height-percent:0;mso-width-relative:margin;mso-height-relative:margin;v-text-anchor:middle" coordsize="3856355,1188085" o:gfxdata="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" path="m839,611566nsc-29200,297969,737482,31239,1751535,2498v346879,-9832,695923,9471,1010048,55857l1928178,594043,839,611566xem839,611566nfc-29200,297969,737482,31239,1751535,2498v346879,-9832,695923,9471,1010048,55857e" filled="f" strokecolor="red" strokeweight="3pt">
+                <v:stroke startarrow="open" joinstyle="miter"/>
+                <v:path arrowok="t" o:connecttype="custom" o:connectlocs="839,611566;1751535,2498;2761583,58355" o:connectangles="0,0,0"/>
+                <w10:wrap anchorx="margin"/>
+              </v:shape>
+            </w:pict>
+          </mc:Fallback>
+        </mc:AlternateContent>
+      </w:r>
+      <w:r>
+        <w:rPr>
+          <w:noProof/>
+        </w:rPr>
+        <mc:AlternateContent>
+          <mc:Choice Requires="wps">
+            <w:drawing>
+              <wp:anchor distT="0" distB="0" distL="114300" distR="114300" simplePos="0" relativeHeight="251709440" behindDoc="0" locked="0" layoutInCell="1" allowOverlap="1" wp14:anchorId="0A8F0CEB" wp14:editId="67F91EAC">
+                <wp:simplePos x="0" y="0"/>
+                <wp:positionH relativeFrom="column">
+                  <wp:posOffset>3655695</wp:posOffset>
+                </wp:positionH>
+                <wp:positionV relativeFrom="paragraph">
+                  <wp:posOffset>285446</wp:posOffset>
+                </wp:positionV>
+                <wp:extent cx="6449695" cy="936625"/>
+                <wp:effectExtent l="0" t="323850" r="0" b="149225"/>
+                <wp:wrapNone/>
+                <wp:docPr id="365310898" name="Arco 10"/>
+                <wp:cNvGraphicFramePr/>
+                <a:graphic xmlns:a="http://schemas.openxmlformats.org/drawingml/2006/main">
+                  <a:graphicData uri="http://schemas.microsoft.com/office/word/2010/wordprocessingShape">
+                    <wps:wsp>
+                      <wps:cNvSpPr/>
+                      <wps:spPr>
+                        <a:xfrm rot="20945064">
+                          <a:off x="0" y="0"/>
+                          <a:ext cx="6449695" cy="936625"/>
+                        </a:xfrm>
+                        <a:prstGeom prst="arc">
+                          <a:avLst>
+                            <a:gd name="adj1" fmla="val 10842695"/>
+                            <a:gd name="adj2" fmla="val 21092237"/>
+                          </a:avLst>
+                        </a:prstGeom>
+                        <a:ln w="38100">
+                          <a:solidFill>
+                            <a:srgbClr val="FF0000"/>
+                          </a:solidFill>
+                          <a:headEnd type="arrow" w="med" len="med"/>
+                          <a:tailEnd type="none" w="med" len="med"/>
+                        </a:ln>
+                      </wps:spPr>
+                      <wps:style>
+                        <a:lnRef idx="1">
+                          <a:schemeClr val="accent1"/>
+                        </a:lnRef>
+                        <a:fillRef idx="0">
+                          <a:schemeClr val="accent1"/>
+                        </a:fillRef>
+                        <a:effectRef idx="0">
+                          <a:schemeClr val="accent1"/>
+                        </a:effectRef>
+                        <a:fontRef idx="minor">
+                          <a:schemeClr val="tx1"/>
+                        </a:fontRef>
+                      </wps:style>
+                      <wps:bodyPr rot="0" spcFirstLastPara="0" vertOverflow="overflow" horzOverflow="overflow" vert="horz" wrap="square" lIns="91440" tIns="45720" rIns="91440" bIns="45720" numCol="1" spcCol="0" rtlCol="0" fromWordArt="0" anchor="ctr" anchorCtr="0" forceAA="0" compatLnSpc="1">
+                        <a:prstTxWarp prst="textNoShape">
+                          <a:avLst/>
+                        </a:prstTxWarp>
+                        <a:noAutofit/>
+                      </wps:bodyPr>
+                    </wps:wsp>
+                  </a:graphicData>
+                </a:graphic>
+                <wp14:sizeRelH relativeFrom="margin">
+                  <wp14:pctWidth>0</wp14:pctWidth>
+                </wp14:sizeRelH>
+                <wp14:sizeRelV relativeFrom="margin">
+                  <wp14:pctHeight>0</wp14:pctHeight>
+                </wp14:sizeRelV>
+              </wp:anchor>
+            </w:drawing>
+          </mc:Choice>
+          <mc:Fallback>
+            <w:pict>
+              <v:shape w14:anchorId="5B8C8678" id="Arco 10" o:spid="_x0000_s1026" style="position:absolute;margin-left:287.85pt;margin-top:22.5pt;width:507.85pt;height:73.75pt;rotation:-715365fd;z-index:251709440;visibility:visible;mso-wrap-style:square;mso-width-percent:0;mso-height-percent:0;mso-wrap-distance-left:9pt;mso-wrap-distance-top:0;mso-wrap-distance-right:9pt;mso-wrap-distance-bottom:0;mso-position-horizontal:absolute;mso-position-horizontal-relative:text;mso-position-vertical:absolute;mso-position-vertical-relative:text;mso-width-percent:0;mso-height-percent:0;mso-width-relative:margin;mso-height-relative:margin;v-text-anchor:middle" coordsize="6449695,936625" o:gfxdata="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" path="m11730,428405nsc153387,187877,1530860,2397,3193124,22v852683,-1218,1673980,46657,2284215,133152l3224848,468313,11730,428405xem11730,428405nfc153387,187877,1530860,2397,3193124,22v852683,-1218,1673980,46657,2284215,133152e" filled="f" strokecolor="red" strokeweight="3pt">
+                <v:stroke startarrow="open" joinstyle="miter"/>
+                <v:path arrowok="t" o:connecttype="custom" o:connectlocs="11730,428405;3193124,22;5477339,133174" o:connectangles="0,0,0"/>
+              </v:shape>
+            </w:pict>
+          </mc:Fallback>
+        </mc:AlternateContent>
+      </w:r>
+    </w:p>
+    <w:p>
+      <w:r>
+        <w:rPr>
+          <w:noProof/>
+        </w:rPr>
+        <mc:AlternateContent>
+          <mc:Choice Requires="wps">
+            <w:drawing>
+              <wp:anchor distT="0" distB="0" distL="114300" distR="114300" simplePos="0" relativeHeight="251723776" behindDoc="0" locked="0" layoutInCell="1" allowOverlap="1" wp14:anchorId="23289EAF" wp14:editId="17A7F652">
+                <wp:simplePos x="0" y="0"/>
+                <wp:positionH relativeFrom="margin">
+                  <wp:posOffset>5690843</wp:posOffset>
+                </wp:positionH>
+                <wp:positionV relativeFrom="paragraph">
+                  <wp:posOffset>262200</wp:posOffset>
+                </wp:positionV>
+                <wp:extent cx="4348480" cy="2569210"/>
+                <wp:effectExtent l="0" t="323850" r="0" b="593090"/>
+                <wp:wrapNone/>
+                <wp:docPr id="612905872" name="Arco 10"/>
+                <wp:cNvGraphicFramePr/>
+                <a:graphic xmlns:a="http://schemas.openxmlformats.org/drawingml/2006/main">
+                  <a:graphicData uri="http://schemas.microsoft.com/office/word/2010/wordprocessingShape">
+                    <wps:wsp>
+                      <wps:cNvSpPr/>
+                      <wps:spPr>
+                        <a:xfrm rot="8187875">
+                          <a:off x="0" y="0"/>
+                          <a:ext cx="4348480" cy="2569210"/>
+                        </a:xfrm>
+                        <a:prstGeom prst="arc">
+                          <a:avLst>
+                            <a:gd name="adj1" fmla="val 10593218"/>
+                            <a:gd name="adj2" fmla="val 20154748"/>
+                          </a:avLst>
+                        </a:prstGeom>
+                        <a:ln w="38100">
+                          <a:solidFill>
+                            <a:srgbClr val="FF0000"/>
+                          </a:solidFill>
+                          <a:headEnd type="none" w="med" len="med"/>
+                          <a:tailEnd type="arrow" w="med" len="med"/>
+                        </a:ln>
+                      </wps:spPr>
+                      <wps:style>
+                        <a:lnRef idx="1">
+                          <a:schemeClr val="accent1"/>
+                        </a:lnRef>
+                        <a:fillRef idx="0">
+                          <a:schemeClr val="accent1"/>
+                        </a:fillRef>
+                        <a:effectRef idx="0">
+                          <a:schemeClr val="accent1"/>
+                        </a:effectRef>
+                        <a:fontRef idx="minor">
+                          <a:schemeClr val="tx1"/>
+                        </a:fontRef>
+                      </wps:style>
+                      <wps:bodyPr rot="0" spcFirstLastPara="0" vertOverflow="overflow" horzOverflow="overflow" vert="horz" wrap="square" lIns="91440" tIns="45720" rIns="91440" bIns="45720" numCol="1" spcCol="0" rtlCol="0" fromWordArt="0" anchor="ctr" anchorCtr="0" forceAA="0" compatLnSpc="1">
+                        <a:prstTxWarp prst="textNoShape">
+                          <a:avLst/>
+                        </a:prstTxWarp>
+                        <a:noAutofit/>
+                      </wps:bodyPr>
+                    </wps:wsp>
+                  </a:graphicData>
+                </a:graphic>
+                <wp14:sizeRelH relativeFrom="margin">
+                  <wp14:pctWidth>0</wp14:pctWidth>
+                </wp14:sizeRelH>
+                <wp14:sizeRelV relativeFrom="margin">
+                  <wp14:pctHeight>0</wp14:pctHeight>
+                </wp14:sizeRelV>
+              </wp:anchor>
+            </w:drawing>
+          </mc:Choice>
+          <mc:Fallback>
+            <w:pict>
+              <v:shape w14:anchorId="27A7667A" id="Arco 10" o:spid="_x0000_s1026" style="position:absolute;margin-left:448.1pt;margin-top:20.65pt;width:342.4pt;height:202.3pt;rotation:8943343fd;z-index:251723776;visibility:visible;mso-wrap-style:square;mso-width-percent:0;mso-height-percent:0;mso-wrap-distance-left:9pt;mso-wrap-distance-top:0;mso-wrap-distance-right:9pt;mso-wrap-distance-bottom:0;mso-position-horizontal:absolute;mso-position-horizontal-relative:margin;mso-position-vertical:absolute;mso-position-vertical-relative:text;mso-width-percent:0;mso-height-percent:0;mso-width-relative:margin;mso-height-relative:margin;v-text-anchor:middle" coordsize="4348480,2569210" o:gfxdata="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" path="m11208,1414870nsc-106942,730021,709626,111877,1862744,13252v783861,-67043,1567416,123060,2045325,496227l2174240,1284605,11208,1414870xem11208,1414870nfc-106942,730021,709626,111877,1862744,13252v783861,-67043,1567416,123060,2045325,496227e" filled="f" strokecolor="red" strokeweight="3pt">
+                <v:stroke endarrow="open" joinstyle="miter"/>
+                <v:path arrowok="t" o:connecttype="custom" o:connectlocs="11208,1414870;1862744,13252;3908069,509479" o:connectangles="0,0,0"/>
+                <w10:wrap anchorx="margin"/>
+              </v:shape>
+            </w:pict>
+          </mc:Fallback>
+        </mc:AlternateContent>
+      </w:r>
+      <w:r>
+        <w:rPr>
+          <w:noProof/>
+        </w:rPr>
+        <mc:AlternateContent>
+          <mc:Choice Requires="wps">
+            <w:drawing>
+              <wp:anchor distT="0" distB="0" distL="114300" distR="114300" simplePos="0" relativeHeight="251703296" behindDoc="0" locked="0" layoutInCell="1" allowOverlap="1" wp14:anchorId="2340C10D" wp14:editId="35D5E232">
+                <wp:simplePos x="0" y="0"/>
+                <wp:positionH relativeFrom="column">
+                  <wp:posOffset>492760</wp:posOffset>
+                </wp:positionH>
+                <wp:positionV relativeFrom="paragraph">
+                  <wp:posOffset>128601</wp:posOffset>
+                </wp:positionV>
+                <wp:extent cx="9487659" cy="936625"/>
+                <wp:effectExtent l="0" t="571500" r="0" b="415925"/>
+                <wp:wrapNone/>
+                <wp:docPr id="1505241414" name="Arco 10"/>
+                <wp:cNvGraphicFramePr/>
+                <a:graphic xmlns:a="http://schemas.openxmlformats.org/drawingml/2006/main">
+                  <a:graphicData uri="http://schemas.microsoft.com/office/word/2010/wordprocessingShape">
+                    <wps:wsp>
+                      <wps:cNvSpPr/>
+                      <wps:spPr>
+                        <a:xfrm rot="20945064">
+                          <a:off x="0" y="0"/>
+                          <a:ext cx="9487659" cy="936625"/>
+                        </a:xfrm>
+                        <a:prstGeom prst="arc">
+                          <a:avLst>
+                            <a:gd name="adj1" fmla="val 10842695"/>
+                            <a:gd name="adj2" fmla="val 21373380"/>
+                          </a:avLst>
+                        </a:prstGeom>
+                        <a:ln w="38100">
+                          <a:solidFill>
+                            <a:srgbClr val="FF0000"/>
+                          </a:solidFill>
+                          <a:headEnd type="arrow" w="med" len="med"/>
+                          <a:tailEnd type="none" w="med" len="med"/>
+                        </a:ln>
+                      </wps:spPr>
+                      <wps:style>
+                        <a:lnRef idx="1">
+                          <a:schemeClr val="accent1"/>
+                        </a:lnRef>
+                        <a:fillRef idx="0">
+                          <a:schemeClr val="accent1"/>
+                        </a:fillRef>
+                        <a:effectRef idx="0">
+                          <a:schemeClr val="accent1"/>
+                        </a:effectRef>
+                        <a:fontRef idx="minor">
+                          <a:schemeClr val="tx1"/>
+                        </a:fontRef>
+                      </wps:style>
+                      <wps:bodyPr rot="0" spcFirstLastPara="0" vertOverflow="overflow" horzOverflow="overflow" vert="horz" wrap="square" lIns="91440" tIns="45720" rIns="91440" bIns="45720" numCol="1" spcCol="0" rtlCol="0" fromWordArt="0" anchor="ctr" anchorCtr="0" forceAA="0" compatLnSpc="1">
+                        <a:prstTxWarp prst="textNoShape">
+                          <a:avLst/>
+                        </a:prstTxWarp>
+                        <a:noAutofit/>
+                      </wps:bodyPr>
+                    </wps:wsp>
+                  </a:graphicData>
+                </a:graphic>
+                <wp14:sizeRelH relativeFrom="margin">
+                  <wp14:pctWidth>0</wp14:pctWidth>
+                </wp14:sizeRelH>
+                <wp14:sizeRelV relativeFrom="margin">
+                  <wp14:pctHeight>0</wp14:pctHeight>
+                </wp14:sizeRelV>
+              </wp:anchor>
+            </w:drawing>
+          </mc:Choice>
+          <mc:Fallback>
+            <w:pict>
+              <v:shape w14:anchorId="5DC591B3" id="Arco 10" o:spid="_x0000_s1026" style="position:absolute;margin-left:38.8pt;margin-top:10.15pt;width:747.05pt;height:73.75pt;rotation:-715365fd;z-index:251703296;visibility:visible;mso-wrap-style:square;mso-width-percent:0;mso-height-percent:0;mso-wrap-distance-left:9pt;mso-wrap-distance-top:0;mso-wrap-distance-right:9pt;mso-wrap-distance-bottom:0;mso-position-horizontal:absolute;mso-position-horizontal-relative:text;mso-position-vertical:absolute;mso-position-vertical-relative:text;mso-width-percent:0;mso-height-percent:0;mso-width-relative:margin;mso-height-relative:margin;v-text-anchor:middle" coordsize="9487659,936625" o:gfxdata="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" path="m37104,409854nsc334967,176129,2345100,623,4731300,1,6319461,-413,7804360,77657,8687193,207986l4743830,468313,37104,409854xem37104,409854nfc334967,176129,2345100,623,4731300,1,6319461,-413,7804360,77657,8687193,207986e" filled="f" strokecolor="red" strokeweight="3pt">
+                <v:stroke startarrow="open" joinstyle="miter"/>
+                <v:path arrowok="t" o:connecttype="custom" o:connectlocs="37104,409854;4731300,1;8687193,207986" o:connectangles="0,0,0"/>
+              </v:shape>
+            </w:pict>
+          </mc:Fallback>
+        </mc:AlternateContent>
+      </w:r>
+    </w:p>
+    <w:p>
+      <w:r>
+        <w:rPr>
+          <w:noProof/>
+        </w:rPr>
+        <mc:AlternateContent>
+          <mc:Choice Requires="wps">
+            <w:drawing>
+              <wp:anchor distT="45720" distB="45720" distL="114300" distR="114300" simplePos="0" relativeHeight="251729920" behindDoc="0" locked="0" layoutInCell="1" allowOverlap="1" wp14:anchorId="3B79E8E7" wp14:editId="24816F84">
+                <wp:simplePos x="0" y="0"/>
+                <wp:positionH relativeFrom="page">
+                  <wp:posOffset>5255813</wp:posOffset>
+                </wp:positionH>
+                <wp:positionV relativeFrom="paragraph">
+                  <wp:posOffset>3620991</wp:posOffset>
+                </wp:positionV>
+                <wp:extent cx="2360930" cy="1404620"/>
+                <wp:effectExtent l="0" t="0" r="0" b="0"/>
+                <wp:wrapNone/>
+                <wp:docPr id="1253990274" name="Cuadro de texto 2"/>
+                <wp:cNvGraphicFramePr>
+                  <a:graphicFrameLocks xmlns:a="http://schemas.openxmlformats.org/drawingml/2006/main"/>
+                </wp:cNvGraphicFramePr>
+                <a:graphic xmlns:a="http://schemas.openxmlformats.org/drawingml/2006/main">
+                  <a:graphicData uri="http://schemas.microsoft.com/office/word/2010/wordprocessingShape">
+                    <wps:wsp>
+                      <wps:cNvSpPr txBox="1">
+                        <a:spLocks noChangeArrowheads="1"/>
+                      </wps:cNvSpPr>
+                      <wps:spPr bwMode="auto">
+                        <a:xfrm>
+                          <a:off x="0" y="0"/>
+                          <a:ext cx="2360930" cy="1404620"/>
+                        </a:xfrm>
+                        <a:prstGeom prst="rect">
+                          <a:avLst/>
+                        </a:prstGeom>
+                        <a:noFill/>
+                        <a:ln w="9525">
+                          <a:noFill/>
+                          <a:miter lim="800000"/>
+                          <a:headEnd/>
+                          <a:tailEnd/>
+                        </a:ln>
+                      </wps:spPr>
+                      <wps:txbx>
+                        <w:txbxContent>
+                          <w:p>
+                            <w:r>
+                              <w:t>8. Detalle código de pago</w:t>
+                            </w:r>
+                          </w:p>
+                        </w:txbxContent>
+                      </wps:txbx>
+                      <wps:bodyPr rot="0" vert="horz" wrap="square" lIns="91440" tIns="45720" rIns="91440" bIns="45720" anchor="t" anchorCtr="0">
+                        <a:spAutoFit/>
+                      </wps:bodyPr>
+                    </wps:wsp>
+                  </a:graphicData>
+                </a:graphic>
+                <wp14:sizeRelH relativeFrom="margin">
+                  <wp14:pctWidth>40000</wp14:pctWidth>
+                </wp14:sizeRelH>
+                <wp14:sizeRelV relativeFrom="margin">
+                  <wp14:pctHeight>20000</wp14:pctHeight>
+                </wp14:sizeRelV>
+              </wp:anchor>
+            </w:drawing>
+          </mc:Choice>
+          <mc:Fallback>
+            <w:pict>
+              <v:shape w14:anchorId="3B79E8E7" id="_x0000_s1041" type="#_x0000_t202" style="position:absolute;margin-left:413.85pt;margin-top:285.1pt;width:185.9pt;height:110.6pt;z-index:251729920;visibility:visible;mso-wrap-style:square;mso-width-percent:400;mso-height-percent:200;mso-wrap-distance-left:9pt;mso-wrap-distance-top:3.6pt;mso-wrap-distance-right:9pt;mso-wrap-distance-bottom:3.6pt;mso-position-horizontal:absolute;mso-position-horizontal-relative:page;mso-position-vertical:absolute;mso-position-vertical-relative:text;mso-width-percent:400;mso-height-percent:200;mso-width-relative:margin;mso-height-relative:margin;v-text-anchor:top" o:gfxdata="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" filled="f" stroked="f">
+                <v:textbox style="mso-fit-shape-to-text:t">
+                  <w:txbxContent>
+                    <w:p>
+                      <w:r>
+                        <w:t>8. Detalle código de pago</w:t>
+                      </w:r>
+                    </w:p>
+                  </w:txbxContent>
+                </v:textbox>
+                <w10:wrap anchorx="page"/>
+              </v:shape>
+            </w:pict>
+          </mc:Fallback>
+        </mc:AlternateContent>
+      </w:r>
+      <w:r>
+        <w:rPr>
+          <w:noProof/>
+        </w:rPr>
+        <mc:AlternateContent>
+          <mc:Choice Requires="wps">
+            <w:drawing>
+              <wp:anchor distT="0" distB="0" distL="114300" distR="114300" simplePos="0" relativeHeight="251727872" behindDoc="0" locked="0" layoutInCell="1" allowOverlap="1" wp14:anchorId="6A79FB98" wp14:editId="78D2B0A6">
+                <wp:simplePos x="0" y="0"/>
+                <wp:positionH relativeFrom="margin">
+                  <wp:posOffset>5278368</wp:posOffset>
+                </wp:positionH>
+                <wp:positionV relativeFrom="paragraph">
+                  <wp:posOffset>3330161</wp:posOffset>
+                </wp:positionV>
+                <wp:extent cx="2061845" cy="1670840"/>
+                <wp:effectExtent l="114300" t="19050" r="0" b="0"/>
+                <wp:wrapNone/>
+                <wp:docPr id="1970637853" name="Arco 10"/>
+                <wp:cNvGraphicFramePr/>
+                <a:graphic xmlns:a="http://schemas.openxmlformats.org/drawingml/2006/main">
+                  <a:graphicData uri="http://schemas.microsoft.com/office/word/2010/wordprocessingShape">
+                    <wps:wsp>
+                      <wps:cNvSpPr/>
+                      <wps:spPr>
+                        <a:xfrm>
+                          <a:off x="0" y="0"/>
+                          <a:ext cx="2061845" cy="1670840"/>
+                        </a:xfrm>
+                        <a:prstGeom prst="arc">
+                          <a:avLst>
+                            <a:gd name="adj1" fmla="val 10897579"/>
+                            <a:gd name="adj2" fmla="val 19966250"/>
+                          </a:avLst>
+                        </a:prstGeom>
+                        <a:ln w="38100">
+                          <a:solidFill>
+                            <a:srgbClr val="FF0000"/>
+                          </a:solidFill>
+                          <a:headEnd type="arrow" w="med" len="med"/>
+                          <a:tailEnd type="none" w="med" len="med"/>
+                        </a:ln>
+                      </wps:spPr>
+                      <wps:style>
+                        <a:lnRef idx="1">
+                          <a:schemeClr val="accent1"/>
+                        </a:lnRef>
+                        <a:fillRef idx="0">
+                          <a:schemeClr val="accent1"/>
+                        </a:fillRef>
+                        <a:effectRef idx="0">
+                          <a:schemeClr val="accent1"/>
+                        </a:effectRef>
+                        <a:fontRef idx="minor">
+                          <a:schemeClr val="tx1"/>
+                        </a:fontRef>
+                      </wps:style>
+                      <wps:bodyPr rot="0" spcFirstLastPara="0" vertOverflow="overflow" horzOverflow="overflow" vert="horz" wrap="square" lIns="91440" tIns="45720" rIns="91440" bIns="45720" numCol="1" spcCol="0" rtlCol="0" fromWordArt="0" anchor="ctr" anchorCtr="0" forceAA="0" compatLnSpc="1">
+                        <a:prstTxWarp prst="textNoShape">
+                          <a:avLst/>
+                        </a:prstTxWarp>
+                        <a:noAutofit/>
+                      </wps:bodyPr>
+                    </wps:wsp>
+                  </a:graphicData>
+                </a:graphic>
+                <wp14:sizeRelH relativeFrom="margin">
+                  <wp14:pctWidth>0</wp14:pctWidth>
+                </wp14:sizeRelH>
+                <wp14:sizeRelV relativeFrom="margin">
+                  <wp14:pctHeight>0</wp14:pctHeight>
+                </wp14:sizeRelV>
+              </wp:anchor>
+            </w:drawing>
+          </mc:Choice>
+          <mc:Fallback>
+            <w:pict>
+              <v:shape w14:anchorId="0CF5A20D" id="Arco 10" o:spid="_x0000_s1026" style="position:absolute;margin-left:415.6pt;margin-top:262.2pt;width:162.35pt;height:131.55pt;z-index:251727872;visibility:visible;mso-wrap-style:square;mso-width-percent:0;mso-height-percent:0;mso-wrap-distance-left:9pt;mso-wrap-distance-top:0;mso-wrap-distance-right:9pt;mso-wrap-distance-bottom:0;mso-position-horizontal:absolute;mso-position-horizontal-relative:margin;mso-position-vertical:absolute;mso-position-vertical-relative:text;mso-width-percent:0;mso-height-percent:0;mso-width-relative:margin;mso-height-relative:margin;v-text-anchor:middle" coordsize="2061845,1670840" o:gfxdata="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" path="m632,806168nsc17572,414361,368442,84806,844237,13812v413413,-61686,831640,86212,1056976,373780l1030923,835420,632,806168xem632,806168nfc17572,414361,368442,84806,844237,13812v413413,-61686,831640,86212,1056976,373780e" filled="f" strokecolor="red" strokeweight="3pt">
+                <v:stroke startarrow="open" joinstyle="miter"/>
+                <v:path arrowok="t" o:connecttype="custom" o:connectlocs="632,806168;844237,13812;1901213,387592" o:connectangles="0,0,0"/>
+                <w10:wrap anchorx="margin"/>
+              </v:shape>
+            </w:pict>
+          </mc:Fallback>
+        </mc:AlternateContent>
+      </w:r>
+      <w:r>
+        <w:rPr>
+          <w:noProof/>
+        </w:rPr>
+        <mc:AlternateContent>
+          <mc:Choice Requires="wps">
+            <w:drawing>
+              <wp:anchor distT="45720" distB="45720" distL="114300" distR="114300" simplePos="0" relativeHeight="251725824" behindDoc="0" locked="0" layoutInCell="1" allowOverlap="1" wp14:anchorId="31BD104B" wp14:editId="1783376B">
+                <wp:simplePos x="0" y="0"/>
+                <wp:positionH relativeFrom="page">
+                  <wp:align>right</wp:align>
+                </wp:positionH>
+                <wp:positionV relativeFrom="paragraph">
+                  <wp:posOffset>2944826</wp:posOffset>
+                </wp:positionV>
+                <wp:extent cx="2360930" cy="1404620"/>
+                <wp:effectExtent l="0" t="0" r="0" b="0"/>
+                <wp:wrapNone/>
+                <wp:docPr id="1664880009" name="Cuadro de texto 2"/>
+                <wp:cNvGraphicFramePr>
+                  <a:graphicFrameLocks xmlns:a="http://schemas.openxmlformats.org/drawingml/2006/main"/>
+                </wp:cNvGraphicFramePr>
+                <a:graphic xmlns:a="http://schemas.openxmlformats.org/drawingml/2006/main">
+                  <a:graphicData uri="http://schemas.microsoft.com/office/word/2010/wordprocessingShape">
+                    <wps:wsp>
+                      <wps:cNvSpPr txBox="1">
+                        <a:spLocks noChangeArrowheads="1"/>
+                      </wps:cNvSpPr>
+                      <wps:spPr bwMode="auto">
+                        <a:xfrm>
+                          <a:off x="0" y="0"/>
+                          <a:ext cx="2360930" cy="1404620"/>
+                        </a:xfrm>
+                        <a:prstGeom prst="rect">
+                          <a:avLst/>
+                        </a:prstGeom>
+                        <a:noFill/>
+                        <a:ln w="9525">
+                          <a:noFill/>
+                          <a:miter lim="800000"/>
+                          <a:headEnd/>
+                          <a:tailEnd/>
+                        </a:ln>
+                      </wps:spPr>
+                      <wps:txbx>
+                        <w:txbxContent>
+                          <w:p>
+                            <w:r>
+                              <w:t>7. Apartado Inscripciones y pagos</w:t>
+                            </w:r>
+                          </w:p>
+                        </w:txbxContent>
+                      </wps:txbx>
+                      <wps:bodyPr rot="0" vert="horz" wrap="square" lIns="91440" tIns="45720" rIns="91440" bIns="45720" anchor="t" anchorCtr="0">
+                        <a:spAutoFit/>
+                      </wps:bodyPr>
+                    </wps:wsp>
+                  </a:graphicData>
+                </a:graphic>
+                <wp14:sizeRelH relativeFrom="margin">
+                  <wp14:pctWidth>40000</wp14:pctWidth>
+                </wp14:sizeRelH>
+                <wp14:sizeRelV relativeFrom="margin">
+                  <wp14:pctHeight>20000</wp14:pctHeight>
+                </wp14:sizeRelV>
+              </wp:anchor>
+            </w:drawing>
+          </mc:Choice>
+          <mc:Fallback>
+            <w:pict>
+              <v:shape w14:anchorId="31BD104B" id="_x0000_s1042" type="#_x0000_t202" style="position:absolute;margin-left:134.7pt;margin-top:231.9pt;width:185.9pt;height:110.6pt;z-index:251725824;visibility:visible;mso-wrap-style:square;mso-width-percent:400;mso-height-percent:200;mso-wrap-distance-left:9pt;mso-wrap-distance-top:3.6pt;mso-wrap-distance-right:9pt;mso-wrap-distance-bottom:3.6pt;mso-position-horizontal:right;mso-position-horizontal-relative:page;mso-position-vertical:absolute;mso-position-vertical-relative:text;mso-width-percent:400;mso-height-percent:200;mso-width-relative:margin;mso-height-relative:margin;v-text-anchor:top" o:gfxdata="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" filled="f" stroked="f">
+                <v:textbox style="mso-fit-shape-to-text:t">
+                  <w:txbxContent>
+                    <w:p>
+                      <w:r>
+                        <w:t>7. Apartado Inscripciones y pagos</w:t>
+                      </w:r>
+                    </w:p>
+                  </w:txbxContent>
+                </v:textbox>
+                <w10:wrap anchorx="page"/>
+              </v:shape>
+            </w:pict>
+          </mc:Fallback>
+        </mc:AlternateContent>
+      </w:r>
+      <w:r>
+        <w:rPr>
+          <w:noProof/>
+        </w:rPr>
+        <mc:AlternateContent>
+          <mc:Choice Requires="wps">
+            <w:drawing>
+              <wp:anchor distT="45720" distB="45720" distL="114300" distR="114300" simplePos="0" relativeHeight="251721728" behindDoc="0" locked="0" layoutInCell="1" allowOverlap="1" wp14:anchorId="08C185FD" wp14:editId="1E54A2A5">
+                <wp:simplePos x="0" y="0"/>
+                <wp:positionH relativeFrom="column">
+                  <wp:posOffset>6709410</wp:posOffset>
+                </wp:positionH>
+                <wp:positionV relativeFrom="paragraph">
+                  <wp:posOffset>559821</wp:posOffset>
+                </wp:positionV>
+                <wp:extent cx="2360930" cy="1404620"/>
+                <wp:effectExtent l="0" t="0" r="0" b="0"/>
+                <wp:wrapNone/>
+                <wp:docPr id="1419554308" name="Cuadro de texto 2"/>
+                <wp:cNvGraphicFramePr>
+                  <a:graphicFrameLocks xmlns:a="http://schemas.openxmlformats.org/drawingml/2006/main"/>
+                </wp:cNvGraphicFramePr>
+                <a:graphic xmlns:a="http://schemas.openxmlformats.org/drawingml/2006/main">
+                  <a:graphicData uri="http://schemas.microsoft.com/office/word/2010/wordprocessingShape">
+                    <wps:wsp>
+                      <wps:cNvSpPr txBox="1">
+                        <a:spLocks noChangeArrowheads="1"/>
+                      </wps:cNvSpPr>
+                      <wps:spPr bwMode="auto">
+                        <a:xfrm>
+                          <a:off x="0" y="0"/>
+                          <a:ext cx="2360930" cy="1404620"/>
+                        </a:xfrm>
+                        <a:prstGeom prst="rect">
+                          <a:avLst/>
+                        </a:prstGeom>
+                        <a:noFill/>
+                        <a:ln w="9525">
+                          <a:noFill/>
+                          <a:miter lim="800000"/>
+                          <a:headEnd/>
+                          <a:tailEnd/>
+                        </a:ln>
+                      </wps:spPr>
+                      <wps:txbx>
+                        <w:txbxContent>
+                          <w:p>
+                            <w:r>
+                              <w:t>6. Apartado Inscribir perros</w:t>
+                            </w:r>
+                          </w:p>
+                        </w:txbxContent>
+                      </wps:txbx>
+                      <wps:bodyPr rot="0" vert="horz" wrap="square" lIns="91440" tIns="45720" rIns="91440" bIns="45720" anchor="t" anchorCtr="0">
+                        <a:spAutoFit/>
+                      </wps:bodyPr>
+                    </wps:wsp>
+                  </a:graphicData>
+                </a:graphic>
+                <wp14:sizeRelH relativeFrom="margin">
+                  <wp14:pctWidth>40000</wp14:pctWidth>
+                </wp14:sizeRelH>
+                <wp14:sizeRelV relativeFrom="margin">
+                  <wp14:pctHeight>20000</wp14:pctHeight>
+                </wp14:sizeRelV>
+              </wp:anchor>
+            </w:drawing>
+          </mc:Choice>
+          <mc:Fallback>
+            <w:pict>
+              <v:shape w14:anchorId="08C185FD" id="_x0000_s1043" type="#_x0000_t202" style="position:absolute;margin-left:528.3pt;margin-top:44.1pt;width:185.9pt;height:110.6pt;z-index:251721728;visibility:visible;mso-wrap-style:square;mso-width-percent:400;mso-height-percent:200;mso-wrap-distance-left:9pt;mso-wrap-distance-top:3.6pt;mso-wrap-distance-right:9pt;mso-wrap-distance-bottom:3.6pt;mso-position-horizontal:absolute;mso-position-horizontal-relative:text;mso-position-vertical:absolute;mso-position-vertical-relative:text;mso-width-percent:400;mso-height-percent:200;mso-width-relative:margin;mso-height-relative:margin;v-text-anchor:top" o:gfxdata="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" filled="f" stroked="f">
+                <v:textbox style="mso-fit-shape-to-text:t">
+                  <w:txbxContent>
+                    <w:p>
+                      <w:r>
+                        <w:t>6. Apartado Inscribir perros</w:t>
+                      </w:r>
+                    </w:p>
+                  </w:txbxContent>
+                </v:textbox>
+              </v:shape>
+            </w:pict>
+          </mc:Fallback>
+        </mc:AlternateContent>
+      </w:r>
+      <w:r>
+        <w:rPr>
+          <w:noProof/>
+        </w:rPr>
+        <mc:AlternateContent>
+          <mc:Choice Requires="wps">
+            <w:drawing>
+              <wp:anchor distT="0" distB="0" distL="114300" distR="114300" simplePos="0" relativeHeight="251717632" behindDoc="0" locked="0" layoutInCell="1" allowOverlap="1" wp14:anchorId="640B5FB8" wp14:editId="0F20C02E">
+                <wp:simplePos x="0" y="0"/>
+                <wp:positionH relativeFrom="margin">
+                  <wp:posOffset>1111885</wp:posOffset>
+                </wp:positionH>
+                <wp:positionV relativeFrom="paragraph">
+                  <wp:posOffset>3230935</wp:posOffset>
+                </wp:positionV>
+                <wp:extent cx="4147820" cy="450215"/>
+                <wp:effectExtent l="0" t="1276350" r="0" b="311785"/>
+                <wp:wrapNone/>
+                <wp:docPr id="1133527852" name="Arco 10"/>
+                <wp:cNvGraphicFramePr/>
+                <a:graphic xmlns:a="http://schemas.openxmlformats.org/drawingml/2006/main">
+                  <a:graphicData uri="http://schemas.microsoft.com/office/word/2010/wordprocessingShape">
+                    <wps:wsp>
+                      <wps:cNvSpPr/>
+                      <wps:spPr>
+                        <a:xfrm rot="8187875">
+                          <a:off x="0" y="0"/>
+                          <a:ext cx="4147820" cy="450215"/>
+                        </a:xfrm>
+                        <a:prstGeom prst="arc">
+                          <a:avLst>
+                            <a:gd name="adj1" fmla="val 10593218"/>
+                            <a:gd name="adj2" fmla="val 20154748"/>
+                          </a:avLst>
+                        </a:prstGeom>
+                        <a:ln w="38100">
+                          <a:solidFill>
+                            <a:srgbClr val="FF0000"/>
+                          </a:solidFill>
+                          <a:headEnd type="none" w="med" len="med"/>
+                          <a:tailEnd type="arrow" w="med" len="med"/>
+                        </a:ln>
+                      </wps:spPr>
+                      <wps:style>
+                        <a:lnRef idx="1">
+                          <a:schemeClr val="accent1"/>
+                        </a:lnRef>
+                        <a:fillRef idx="0">
+                          <a:schemeClr val="accent1"/>
+                        </a:fillRef>
+                        <a:effectRef idx="0">
+                          <a:schemeClr val="accent1"/>
+                        </a:effectRef>
+                        <a:fontRef idx="minor">
+                          <a:schemeClr val="tx1"/>
+                        </a:fontRef>
+                      </wps:style>
+                      <wps:bodyPr rot="0" spcFirstLastPara="0" vertOverflow="overflow" horzOverflow="overflow" vert="horz" wrap="square" lIns="91440" tIns="45720" rIns="91440" bIns="45720" numCol="1" spcCol="0" rtlCol="0" fromWordArt="0" anchor="ctr" anchorCtr="0" forceAA="0" compatLnSpc="1">
+                        <a:prstTxWarp prst="textNoShape">
+                          <a:avLst/>
+                        </a:prstTxWarp>
+                        <a:noAutofit/>
+                      </wps:bodyPr>
+                    </wps:wsp>
+                  </a:graphicData>
+                </a:graphic>
+                <wp14:sizeRelH relativeFrom="margin">
+                  <wp14:pctWidth>0</wp14:pctWidth>
+                </wp14:sizeRelH>
+                <wp14:sizeRelV relativeFrom="margin">
+                  <wp14:pctHeight>0</wp14:pctHeight>
+                </wp14:sizeRelV>
+              </wp:anchor>
+            </w:drawing>
+          </mc:Choice>
+          <mc:Fallback>
+            <w:pict>
+              <v:shape w14:anchorId="7DC990BA" id="Arco 10" o:spid="_x0000_s1026" style="position:absolute;margin-left:87.55pt;margin-top:254.4pt;width:326.6pt;height:35.45pt;rotation:8943343fd;z-index:251717632;visibility:visible;mso-wrap-style:square;mso-width-percent:0;mso-height-percent:0;mso-wrap-distance-left:9pt;mso-wrap-distance-top:0;mso-wrap-distance-right:9pt;mso-wrap-distance-bottom:0;mso-position-horizontal:absolute;mso-position-horizontal-relative:margin;mso-position-vertical:absolute;mso-position-vertical-relative:text;mso-width-percent:0;mso-height-percent:0;mso-width-relative:margin;mso-height-relative:margin;v-text-anchor:middle" coordsize="4147820,450215" o:gfxdata="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" path="m260431,334321nsc-494731,186588,462805,4571,2018776,79r544448,6276l2073910,225108,260431,334321xem260431,334321nfc-494731,186588,462805,4571,2018776,79r544448,6276e" filled="f" strokecolor="red" strokeweight="3pt">
+                <v:stroke endarrow="open" joinstyle="miter"/>
+                <v:path arrowok="t" o:connecttype="custom" o:connectlocs="260431,334321;2018776,79;2563224,6355" o:connectangles="0,0,0"/>
+                <w10:wrap anchorx="margin"/>
+              </v:shape>
+            </w:pict>
+          </mc:Fallback>
+        </mc:AlternateContent>
+      </w:r>
+      <w:r>
+        <w:rPr>
+          <w:noProof/>
+        </w:rPr>
+        <mc:AlternateContent>
+          <mc:Choice Requires="wps">
+            <w:drawing>
+              <wp:anchor distT="0" distB="0" distL="114300" distR="114300" simplePos="0" relativeHeight="251715584" behindDoc="0" locked="0" layoutInCell="1" allowOverlap="1" wp14:anchorId="3859E5FE" wp14:editId="2DF015D0">
+                <wp:simplePos x="0" y="0"/>
+                <wp:positionH relativeFrom="margin">
+                  <wp:posOffset>1867066</wp:posOffset>
+                </wp:positionH>
+                <wp:positionV relativeFrom="paragraph">
+                  <wp:posOffset>2449996</wp:posOffset>
+                </wp:positionV>
+                <wp:extent cx="4147820" cy="450215"/>
+                <wp:effectExtent l="0" t="133350" r="0" b="311785"/>
+                <wp:wrapNone/>
+                <wp:docPr id="2022729682" name="Arco 10"/>
+                <wp:cNvGraphicFramePr/>
+                <a:graphic xmlns:a="http://schemas.openxmlformats.org/drawingml/2006/main">
+                  <a:graphicData uri="http://schemas.microsoft.com/office/word/2010/wordprocessingShape">
+                    <wps:wsp>
+                      <wps:cNvSpPr/>
+                      <wps:spPr>
+                        <a:xfrm rot="20664756">
+                          <a:off x="0" y="0"/>
+                          <a:ext cx="4147820" cy="450215"/>
+                        </a:xfrm>
+                        <a:prstGeom prst="arc">
+                          <a:avLst>
+                            <a:gd name="adj1" fmla="val 10897579"/>
+                            <a:gd name="adj2" fmla="val 19966250"/>
+                          </a:avLst>
+                        </a:prstGeom>
+                        <a:ln w="38100">
+                          <a:solidFill>
+                            <a:srgbClr val="FF0000"/>
+                          </a:solidFill>
+                          <a:headEnd type="arrow" w="med" len="med"/>
+                          <a:tailEnd type="none" w="med" len="med"/>
+                        </a:ln>
+                      </wps:spPr>
+                      <wps:style>
+                        <a:lnRef idx="1">
+                          <a:schemeClr val="accent1"/>
+                        </a:lnRef>
+                        <a:fillRef idx="0">
+                          <a:schemeClr val="accent1"/>
+                        </a:fillRef>
+                        <a:effectRef idx="0">
+                          <a:schemeClr val="accent1"/>
+                        </a:effectRef>
+                        <a:fontRef idx="minor">
+                          <a:schemeClr val="tx1"/>
+                        </a:fontRef>
+                      </wps:style>
+                      <wps:bodyPr rot="0" spcFirstLastPara="0" vertOverflow="overflow" horzOverflow="overflow" vert="horz" wrap="square" lIns="91440" tIns="45720" rIns="91440" bIns="45720" numCol="1" spcCol="0" rtlCol="0" fromWordArt="0" anchor="ctr" anchorCtr="0" forceAA="0" compatLnSpc="1">
+                        <a:prstTxWarp prst="textNoShape">
+                          <a:avLst/>
+                        </a:prstTxWarp>
+                        <a:noAutofit/>
+                      </wps:bodyPr>
+                    </wps:wsp>
+                  </a:graphicData>
+                </a:graphic>
+                <wp14:sizeRelH relativeFrom="margin">
+                  <wp14:pctWidth>0</wp14:pctWidth>
+                </wp14:sizeRelH>
+                <wp14:sizeRelV relativeFrom="margin">
+                  <wp14:pctHeight>0</wp14:pctHeight>
+                </wp14:sizeRelV>
+              </wp:anchor>
+            </w:drawing>
+          </mc:Choice>
+          <mc:Fallback>
+            <w:pict>
+              <v:shape w14:anchorId="1DFEDD43" id="Arco 10" o:spid="_x0000_s1026" style="position:absolute;margin-left:147pt;margin-top:192.9pt;width:326.6pt;height:35.45pt;rotation:-1021536fd;z-index:251715584;visibility:visible;mso-wrap-style:square;mso-width-percent:0;mso-height-percent:0;mso-wrap-distance-left:9pt;mso-wrap-distance-top:0;mso-wrap-distance-right:9pt;mso-wrap-distance-bottom:0;mso-position-horizontal:absolute;mso-position-horizontal-relative:margin;mso-position-vertical:absolute;mso-position-vertical-relative:text;mso-width-percent:0;mso-height-percent:0;mso-width-relative:margin;mso-height-relative:margin;v-text-anchor:middle" coordsize="4147820,450215" o:gfxdata="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" path="m67506,168141nsc301403,71084,1098791,2541,2022777,68r479180,4778l2073910,225108,67506,168141xem67506,168141nfc301403,71084,1098791,2541,2022777,68r479180,4778e" filled="f" strokecolor="red" strokeweight="3pt">
+                <v:stroke startarrow="open" joinstyle="miter"/>
+                <v:path arrowok="t" o:connecttype="custom" o:connectlocs="67506,168141;2022777,68;2501957,4846" o:connectangles="0,0,0"/>
+                <w10:wrap anchorx="margin"/>
+              </v:shape>
+            </w:pict>
+          </mc:Fallback>
+        </mc:AlternateContent>
+      </w:r>
+      <w:r>
+        <w:rPr>
+          <w:noProof/>
+        </w:rPr>
+        <mc:AlternateContent>
+          <mc:Choice Requires="wps">
+            <w:drawing>
+              <wp:anchor distT="45720" distB="45720" distL="114300" distR="114300" simplePos="0" relativeHeight="251713536" behindDoc="0" locked="0" layoutInCell="1" allowOverlap="1" wp14:anchorId="114D6F8D" wp14:editId="769199E1">
+                <wp:simplePos x="0" y="0"/>
+                <wp:positionH relativeFrom="margin">
+                  <wp:posOffset>-318052</wp:posOffset>
+                </wp:positionH>
+                <wp:positionV relativeFrom="paragraph">
+                  <wp:posOffset>2928951</wp:posOffset>
+                </wp:positionV>
+                <wp:extent cx="2360930" cy="1404620"/>
+                <wp:effectExtent l="0" t="0" r="0" b="0"/>
+                <wp:wrapNone/>
+                <wp:docPr id="695158136" name="Cuadro de texto 2"/>
+                <wp:cNvGraphicFramePr>
+                  <a:graphicFrameLocks xmlns:a="http://schemas.openxmlformats.org/drawingml/2006/main"/>
+                </wp:cNvGraphicFramePr>
+                <a:graphic xmlns:a="http://schemas.openxmlformats.org/drawingml/2006/main">
+                  <a:graphicData uri="http://schemas.microsoft.com/office/word/2010/wordprocessingShape">
+                    <wps:wsp>
+                      <wps:cNvSpPr txBox="1">
+                        <a:spLocks noChangeArrowheads="1"/>
+                      </wps:cNvSpPr>
+                      <wps:spPr bwMode="auto">
+                        <a:xfrm>
+                          <a:off x="0" y="0"/>
+                          <a:ext cx="2360930" cy="1404620"/>
+                        </a:xfrm>
+                        <a:prstGeom prst="rect">
+                          <a:avLst/>
+                        </a:prstGeom>
+                        <a:noFill/>
+                        <a:ln w="9525">
+                          <a:noFill/>
+                          <a:miter lim="800000"/>
+                          <a:headEnd/>
+                          <a:tailEnd/>
+                        </a:ln>
+                      </wps:spPr>
+                      <wps:txbx>
+                        <w:txbxContent>
+                          <w:p>
+                            <w:r>
+                              <w:t>4. y 5. Formulario añadir/editar perro</w:t>
+                            </w:r>
+                          </w:p>
+                        </w:txbxContent>
+                      </wps:txbx>
+                      <wps:bodyPr rot="0" vert="horz" wrap="square" lIns="91440" tIns="45720" rIns="91440" bIns="45720" anchor="t" anchorCtr="0">
+                        <a:spAutoFit/>
+                      </wps:bodyPr>
+                    </wps:wsp>
+                  </a:graphicData>
+                </a:graphic>
+                <wp14:sizeRelH relativeFrom="margin">
+                  <wp14:pctWidth>40000</wp14:pctWidth>
+                </wp14:sizeRelH>
+                <wp14:sizeRelV relativeFrom="margin">
+                  <wp14:pctHeight>20000</wp14:pctHeight>
+                </wp14:sizeRelV>
+              </wp:anchor>
+            </w:drawing>
+          </mc:Choice>
+          <mc:Fallback>
+            <w:pict>
+              <v:shape w14:anchorId="114D6F8D" id="_x0000_s1044" type="#_x0000_t202" style="position:absolute;margin-left:-25.05pt;margin-top:230.65pt;width:185.9pt;height:110.6pt;z-index:251713536;visibility:visible;mso-wrap-style:square;mso-width-percent:400;mso-height-percent:200;mso-wrap-distance-left:9pt;mso-wrap-distance-top:3.6pt;mso-wrap-distance-right:9pt;mso-wrap-distance-bottom:3.6pt;mso-position-horizontal:absolute;mso-position-horizontal-relative:margin;mso-position-vertical:absolute;mso-position-vertical-relative:text;mso-width-percent:400;mso-height-percent:200;mso-width-relative:margin;mso-height-relative:margin;v-text-anchor:top" o:gfxdata="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" filled="f" stroked="f">
+                <v:textbox style="mso-fit-shape-to-text:t">
+                  <w:txbxContent>
+                    <w:p>
+                      <w:r>
+                        <w:t>4. y 5. Formulario añadir/editar perro</w:t>
+                      </w:r>
+                    </w:p>
+                  </w:txbxContent>
+                </v:textbox>
+                <w10:wrap anchorx="margin"/>
+              </v:shape>
+            </w:pict>
+          </mc:Fallback>
+        </mc:AlternateContent>
+      </w:r>
+      <w:r>
+        <w:rPr>
+          <w:noProof/>
+        </w:rPr>
+        <mc:AlternateContent>
+          <mc:Choice Requires="wps">
+            <w:drawing>
+              <wp:anchor distT="45720" distB="45720" distL="114300" distR="114300" simplePos="0" relativeHeight="251711488" behindDoc="0" locked="0" layoutInCell="1" allowOverlap="1" wp14:anchorId="5B6788CC" wp14:editId="5DBD7C76">
+                <wp:simplePos x="0" y="0"/>
+                <wp:positionH relativeFrom="column">
+                  <wp:posOffset>3783109</wp:posOffset>
+                </wp:positionH>
+                <wp:positionV relativeFrom="paragraph">
+                  <wp:posOffset>520700</wp:posOffset>
+                </wp:positionV>
+                <wp:extent cx="2360930" cy="1404620"/>
+                <wp:effectExtent l="0" t="0" r="0" b="0"/>
+                <wp:wrapNone/>
+                <wp:docPr id="598528709" name="Cuadro de texto 2"/>
+                <wp:cNvGraphicFramePr>
+                  <a:graphicFrameLocks xmlns:a="http://schemas.openxmlformats.org/drawingml/2006/main"/>
+                </wp:cNvGraphicFramePr>
+                <a:graphic xmlns:a="http://schemas.openxmlformats.org/drawingml/2006/main">
+                  <a:graphicData uri="http://schemas.microsoft.com/office/word/2010/wordprocessingShape">
+                    <wps:wsp>
+                      <wps:cNvSpPr txBox="1">
+                        <a:spLocks noChangeArrowheads="1"/>
+                      </wps:cNvSpPr>
+                      <wps:spPr bwMode="auto">
+                        <a:xfrm>
+                          <a:off x="0" y="0"/>
+                          <a:ext cx="2360930" cy="1404620"/>
+                        </a:xfrm>
+                        <a:prstGeom prst="rect">
+                          <a:avLst/>
+                        </a:prstGeom>
+                        <a:noFill/>
+                        <a:ln w="9525">
+                          <a:noFill/>
+                          <a:miter lim="800000"/>
+                          <a:headEnd/>
+                          <a:tailEnd/>
+                        </a:ln>
+                      </wps:spPr>
+                      <wps:txbx>
+                        <w:txbxContent>
+                          <w:p>
+                            <w:r>
+                              <w:t>3. Apartado mis perros</w:t>
+                            </w:r>
+                          </w:p>
+                        </w:txbxContent>
+                      </wps:txbx>
+                      <wps:bodyPr rot="0" vert="horz" wrap="square" lIns="91440" tIns="45720" rIns="91440" bIns="45720" anchor="t" anchorCtr="0">
+                        <a:spAutoFit/>
+                      </wps:bodyPr>
+                    </wps:wsp>
+                  </a:graphicData>
+                </a:graphic>
+                <wp14:sizeRelH relativeFrom="margin">
+                  <wp14:pctWidth>40000</wp14:pctWidth>
+                </wp14:sizeRelH>
+                <wp14:sizeRelV relativeFrom="margin">
+                  <wp14:pctHeight>20000</wp14:pctHeight>
+                </wp14:sizeRelV>
+              </wp:anchor>
+            </w:drawing>
+          </mc:Choice>
+          <mc:Fallback>
+            <w:pict>
+              <v:shape w14:anchorId="5B6788CC" id="_x0000_s1045" type="#_x0000_t202" style="position:absolute;margin-left:297.9pt;margin-top:41pt;width:185.9pt;height:110.6pt;z-index:251711488;visibility:visible;mso-wrap-style:square;mso-width-percent:400;mso-height-percent:200;mso-wrap-distance-left:9pt;mso-wrap-distance-top:3.6pt;mso-wrap-distance-right:9pt;mso-wrap-distance-bottom:3.6pt;mso-position-horizontal:absolute;mso-position-horizontal-relative:text;mso-position-vertical:absolute;mso-position-vertical-relative:text;mso-width-percent:400;mso-height-percent:200;mso-width-relative:margin;mso-height-relative:margin;v-text-anchor:top" o:gfxdata="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" filled="f" stroked="f">
+                <v:textbox style="mso-fit-shape-to-text:t">
+                  <w:txbxContent>
+                    <w:p>
+                      <w:r>
+                        <w:t>3. Apartado mis perros</w:t>
+                      </w:r>
+                    </w:p>
+                  </w:txbxContent>
+                </v:textbox>
+              </v:shape>
+            </w:pict>
+          </mc:Fallback>
+        </mc:AlternateContent>
+      </w:r>
+      <w:r>
+        <w:rPr>
+          <w:noProof/>
+        </w:rPr>
+        <mc:AlternateContent>
+          <mc:Choice Requires="wps">
+            <w:drawing>
+              <wp:anchor distT="45720" distB="45720" distL="114300" distR="114300" simplePos="0" relativeHeight="251705344" behindDoc="0" locked="0" layoutInCell="1" allowOverlap="1" wp14:anchorId="5EB23B29" wp14:editId="2ABEFA39">
+                <wp:simplePos x="0" y="0"/>
+                <wp:positionH relativeFrom="column">
+                  <wp:posOffset>-369763</wp:posOffset>
+                </wp:positionH>
+                <wp:positionV relativeFrom="paragraph">
+                  <wp:posOffset>549772</wp:posOffset>
+                </wp:positionV>
+                <wp:extent cx="2360930" cy="1404620"/>
+                <wp:effectExtent l="0" t="0" r="0" b="0"/>
+                <wp:wrapSquare wrapText="bothSides"/>
+                <wp:docPr id="1939599099" name="Cuadro de texto 2"/>
+                <wp:cNvGraphicFramePr>
+                  <a:graphicFrameLocks xmlns:a="http://schemas.openxmlformats.org/drawingml/2006/main"/>
+                </wp:cNvGraphicFramePr>
+                <a:graphic xmlns:a="http://schemas.openxmlformats.org/drawingml/2006/main">
+                  <a:graphicData uri="http://schemas.microsoft.com/office/word/2010/wordprocessingShape">
+                    <wps:wsp>
+                      <wps:cNvSpPr txBox="1">
+                        <a:spLocks noChangeArrowheads="1"/>
+                      </wps:cNvSpPr>
+                      <wps:spPr bwMode="auto">
+                        <a:xfrm>
+                          <a:off x="0" y="0"/>
+                          <a:ext cx="2360930" cy="1404620"/>
+                        </a:xfrm>
+                        <a:prstGeom prst="rect">
+                          <a:avLst/>
+                        </a:prstGeom>
+                        <a:noFill/>
+                        <a:ln w="9525">
+                          <a:noFill/>
+                          <a:miter lim="800000"/>
+                          <a:headEnd/>
+                          <a:tailEnd/>
+                        </a:ln>
+                      </wps:spPr>
+                      <wps:txbx>
+                        <w:txbxContent>
+                          <w:p>
+                            <w:r>
+                              <w:t>2. Datos de la cuenta</w:t>
+                            </w:r>
+                          </w:p>
+                        </w:txbxContent>
+                      </wps:txbx>
+                      <wps:bodyPr rot="0" vert="horz" wrap="square" lIns="91440" tIns="45720" rIns="91440" bIns="45720" anchor="t" anchorCtr="0">
+                        <a:spAutoFit/>
+                      </wps:bodyPr>
+                    </wps:wsp>
+                  </a:graphicData>
+                </a:graphic>
+                <wp14:sizeRelH relativeFrom="margin">
+                  <wp14:pctWidth>40000</wp14:pctWidth>
+                </wp14:sizeRelH>
+                <wp14:sizeRelV relativeFrom="margin">
+                  <wp14:pctHeight>20000</wp14:pctHeight>
+                </wp14:sizeRelV>
+              </wp:anchor>
+            </w:drawing>
+          </mc:Choice>
+          <mc:Fallback>
+            <w:pict>
+              <v:shape w14:anchorId="5EB23B29" id="_x0000_s1046" type="#_x0000_t202" style="position:absolute;margin-left:-29.1pt;margin-top:43.3pt;width:185.9pt;height:110.6pt;z-index:251705344;visibility:visible;mso-wrap-style:square;mso-width-percent:400;mso-height-percent:200;mso-wrap-distance-left:9pt;mso-wrap-distance-top:3.6pt;mso-wrap-distance-right:9pt;mso-wrap-distance-bottom:3.6pt;mso-position-horizontal:absolute;mso-position-horizontal-relative:text;mso-position-vertical:absolute;mso-position-vertical-relative:text;mso-width-percent:400;mso-height-percent:200;mso-width-relative:margin;mso-height-relative:margin;v-text-anchor:top" o:gfxdata="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" filled="f" stroked="f">
+                <v:textbox style="mso-fit-shape-to-text:t">
+                  <w:txbxContent>
+                    <w:p>
+                      <w:r>
+                        <w:t>2. Datos de la cuenta</w:t>
+                      </w:r>
+                    </w:p>
+                  </w:txbxContent>
+                </v:textbox>
+                <w10:wrap type="square"/>
+              </v:shape>
+            </w:pict>
+          </mc:Fallback>
+        </mc:AlternateContent>
+      </w:r>
+      <w:r>
+        <w:rPr>
+          <w:noProof/>
+        </w:rPr>
+        <w:drawing>
+          <wp:anchor distT="0" distB="0" distL="114300" distR="114300" simplePos="0" relativeHeight="251702272" behindDoc="0" locked="0" layoutInCell="1" allowOverlap="1" wp14:anchorId="41AD5B86" wp14:editId="1E354249">
+            <wp:simplePos x="0" y="0"/>
+            <wp:positionH relativeFrom="margin">
+              <wp:posOffset>4000583</wp:posOffset>
+            </wp:positionH>
+            <wp:positionV relativeFrom="paragraph">
+              <wp:posOffset>3619334</wp:posOffset>
+            </wp:positionV>
+            <wp:extent cx="2699385" cy="1932940"/>
+            <wp:effectExtent l="0" t="0" r="5715" b="0"/>
+            <wp:wrapNone/>
+            <wp:docPr id="277089229" name="Imagen 1" descr="Interfaz de usuario gráfica&#10;&#10;El contenido generado por IA puede ser incorrecto."/>
+            <wp:cNvGraphicFramePr>
+              <a:graphicFrameLocks xmlns:a="http://schemas.openxmlformats.org/drawingml/2006/main" noChangeAspect="1"/>
+            </wp:cNvGraphicFramePr>
+            <a:graphic xmlns:a="http://schemas.openxmlformats.org/drawingml/2006/main">
+              <a:graphicData uri="http://schemas.openxmlformats.org/drawingml/2006/picture">
+                <pic:pic xmlns:pic="http://schemas.openxmlformats.org/drawingml/2006/picture">
+                  <pic:nvPicPr>
+                    <pic:cNvPr id="277089229" name="Imagen 1" descr="Interfaz de usuario gráfica&#10;&#10;El contenido generado por IA puede ser incorrecto."/>
+                    <pic:cNvPicPr/>
+                  </pic:nvPicPr>
+                  <pic:blipFill>
+                    <a:blip r:embed="rId17" cstate="print">
+                      <a:extLst>
+                        <a:ext uri="{28A0092B-C50C-407E-A947-70E740481C1C}">
+                          <a14:useLocalDpi xmlns:a14="http://schemas.microsoft.com/office/drawing/2010/main" val="0"/>
+                        </a:ext>
+                      </a:extLst>
+                    </a:blip>
+                    <a:stretch>
+                      <a:fillRect/>
+                    </a:stretch>
+                  </pic:blipFill>
+                  <pic:spPr>
+                    <a:xfrm>
+                      <a:off x="0" y="0"/>
+                      <a:ext cx="2699385" cy="1932940"/>
+                    </a:xfrm>
+                    <a:prstGeom prst="rect">
+                      <a:avLst/>
+                    </a:prstGeom>
+                  </pic:spPr>
+                </pic:pic>
+              </a:graphicData>
+            </a:graphic>
+            <wp14:sizeRelH relativeFrom="page">
+              <wp14:pctWidth>0</wp14:pctWidth>
+            </wp14:sizeRelH>
+            <wp14:sizeRelV relativeFrom="page">
+              <wp14:pctHeight>0</wp14:pctHeight>
+            </wp14:sizeRelV>
+          </wp:anchor>
+        </w:drawing>
+      </w:r>
+      <w:r>
+        <w:rPr>
+          <w:noProof/>
+        </w:rPr>
+        <w:drawing>
+          <wp:anchor distT="0" distB="0" distL="114300" distR="114300" simplePos="0" relativeHeight="251701248" behindDoc="0" locked="0" layoutInCell="1" allowOverlap="1" wp14:anchorId="4B6FC78A" wp14:editId="45105262">
+            <wp:simplePos x="0" y="0"/>
+            <wp:positionH relativeFrom="margin">
+              <wp:posOffset>5835401</wp:posOffset>
+            </wp:positionH>
+            <wp:positionV relativeFrom="paragraph">
+              <wp:posOffset>2848720</wp:posOffset>
+            </wp:positionV>
+            <wp:extent cx="3240000" cy="2317770"/>
+            <wp:effectExtent l="0" t="0" r="0" b="6350"/>
+            <wp:wrapNone/>
+            <wp:docPr id="157400222" name="Imagen 1"/>
+            <wp:cNvGraphicFramePr>
+              <a:graphicFrameLocks xmlns:a="http://schemas.openxmlformats.org/drawingml/2006/main" noChangeAspect="1"/>
+            </wp:cNvGraphicFramePr>
+            <a:graphic xmlns:a="http://schemas.openxmlformats.org/drawingml/2006/main">
+              <a:graphicData uri="http://schemas.openxmlformats.org/drawingml/2006/picture">
+                <pic:pic xmlns:pic="http://schemas.openxmlformats.org/drawingml/2006/picture">
+                  <pic:nvPicPr>
+                    <pic:cNvPr id="157400222" name=""/>
+                    <pic:cNvPicPr/>
+                  </pic:nvPicPr>
+                  <pic:blipFill>
+                    <a:blip r:embed="rId18" cstate="print">
+                      <a:extLst>
+                        <a:ext uri="{28A0092B-C50C-407E-A947-70E740481C1C}">
+                          <a14:useLocalDpi xmlns:a14="http://schemas.microsoft.com/office/drawing/2010/main" val="0"/>
+                        </a:ext>
+                      </a:extLst>
+                    </a:blip>
+                    <a:stretch>
+                      <a:fillRect/>
+                    </a:stretch>
+                  </pic:blipFill>
+                  <pic:spPr>
+                    <a:xfrm>
+                      <a:off x="0" y="0"/>
+                      <a:ext cx="3240000" cy="2317770"/>
+                    </a:xfrm>
+                    <a:prstGeom prst="rect">
+                      <a:avLst/>
+                    </a:prstGeom>
+                  </pic:spPr>
+                </pic:pic>
+              </a:graphicData>
+            </a:graphic>
+            <wp14:sizeRelH relativeFrom="page">
+              <wp14:pctWidth>0</wp14:pctWidth>
+            </wp14:sizeRelH>
+            <wp14:sizeRelV relativeFrom="page">
+              <wp14:pctHeight>0</wp14:pctHeight>
+            </wp14:sizeRelV>
+          </wp:anchor>
+        </w:drawing>
+      </w:r>
+      <w:r>
+        <w:rPr>
+          <w:noProof/>
+        </w:rPr>
+        <w:drawing>
+          <wp:anchor distT="0" distB="0" distL="114300" distR="114300" simplePos="0" relativeHeight="251696128" behindDoc="0" locked="0" layoutInCell="1" allowOverlap="1" wp14:anchorId="7A967916" wp14:editId="3BE46C02">
+            <wp:simplePos x="0" y="0"/>
+            <wp:positionH relativeFrom="margin">
+              <wp:posOffset>-824865</wp:posOffset>
+            </wp:positionH>
+            <wp:positionV relativeFrom="paragraph">
+              <wp:posOffset>490551</wp:posOffset>
+            </wp:positionV>
+            <wp:extent cx="3239770" cy="2315210"/>
+            <wp:effectExtent l="0" t="0" r="0" b="8890"/>
+            <wp:wrapNone/>
+            <wp:docPr id="1682102110" name="Imagen 1"/>
+            <wp:cNvGraphicFramePr>
+              <a:graphicFrameLocks xmlns:a="http://schemas.openxmlformats.org/drawingml/2006/main" noChangeAspect="1"/>
+            </wp:cNvGraphicFramePr>
+            <a:graphic xmlns:a="http://schemas.openxmlformats.org/drawingml/2006/main">
+              <a:graphicData uri="http://schemas.openxmlformats.org/drawingml/2006/picture">
+                <pic:pic xmlns:pic="http://schemas.openxmlformats.org/drawingml/2006/picture">
+                  <pic:nvPicPr>
+                    <pic:cNvPr id="1682102110" name=""/>
+                    <pic:cNvPicPr/>
+                  </pic:nvPicPr>
+                  <pic:blipFill>
+                    <a:blip r:embed="rId19" cstate="print">
+                      <a:extLst>
+                        <a:ext uri="{28A0092B-C50C-407E-A947-70E740481C1C}">
+                          <a14:useLocalDpi xmlns:a14="http://schemas.microsoft.com/office/drawing/2010/main" val="0"/>
+                        </a:ext>
+                      </a:extLst>
+                    </a:blip>
+                    <a:stretch>
+                      <a:fillRect/>
+                    </a:stretch>
+                  </pic:blipFill>
+                  <pic:spPr>
+                    <a:xfrm>
+                      <a:off x="0" y="0"/>
+                      <a:ext cx="3239770" cy="2315210"/>
+                    </a:xfrm>
+                    <a:prstGeom prst="rect">
+                      <a:avLst/>
+                    </a:prstGeom>
+                  </pic:spPr>
+                </pic:pic>
+              </a:graphicData>
+            </a:graphic>
+            <wp14:sizeRelH relativeFrom="page">
+              <wp14:pctWidth>0</wp14:pctWidth>
+            </wp14:sizeRelH>
+            <wp14:sizeRelV relativeFrom="page">
+              <wp14:pctHeight>0</wp14:pctHeight>
+            </wp14:sizeRelV>
+          </wp:anchor>
+        </w:drawing>
+      </w:r>
+      <w:r>
+        <w:rPr>
+          <w:noProof/>
+        </w:rPr>
+        <w:drawing>
+          <wp:anchor distT="0" distB="0" distL="114300" distR="114300" simplePos="0" relativeHeight="251700224" behindDoc="0" locked="0" layoutInCell="1" allowOverlap="1" wp14:anchorId="37856354" wp14:editId="3DC14E44">
+            <wp:simplePos x="0" y="0"/>
+            <wp:positionH relativeFrom="margin">
+              <wp:posOffset>5843077</wp:posOffset>
+            </wp:positionH>
+            <wp:positionV relativeFrom="paragraph">
+              <wp:posOffset>457587</wp:posOffset>
+            </wp:positionV>
+            <wp:extent cx="3240000" cy="2318532"/>
+            <wp:effectExtent l="0" t="0" r="0" b="5715"/>
+            <wp:wrapNone/>
+            <wp:docPr id="808101665" name="Imagen 1" descr="Gráfico, Gráfico de superficie&#10;&#10;El contenido generado por IA puede ser incorrecto."/>
+            <wp:cNvGraphicFramePr>
+              <a:graphicFrameLocks xmlns:a="http://schemas.openxmlformats.org/drawingml/2006/main" noChangeAspect="1"/>
+            </wp:cNvGraphicFramePr>
+            <a:graphic xmlns:a="http://schemas.openxmlformats.org/drawingml/2006/main">
+              <a:graphicData uri="http://schemas.openxmlformats.org/drawingml/2006/picture">
+                <pic:pic xmlns:pic="http://schemas.openxmlformats.org/drawingml/2006/picture">
+                  <pic:nvPicPr>
+                    <pic:cNvPr id="808101665" name="Imagen 1" descr="Gráfico, Gráfico de superficie&#10;&#10;El contenido generado por IA puede ser incorrecto."/>
+                    <pic:cNvPicPr/>
+                  </pic:nvPicPr>
+                  <pic:blipFill>
+                    <a:blip r:embed="rId20" cstate="print">
+                      <a:extLst>
+                        <a:ext uri="{28A0092B-C50C-407E-A947-70E740481C1C}">
+                          <a14:useLocalDpi xmlns:a14="http://schemas.microsoft.com/office/drawing/2010/main" val="0"/>
+                        </a:ext>
+                      </a:extLst>
+                    </a:blip>
+                    <a:stretch>
+                      <a:fillRect/>
+                    </a:stretch>
+                  </pic:blipFill>
+                  <pic:spPr>
+                    <a:xfrm>
+                      <a:off x="0" y="0"/>
+                      <a:ext cx="3240000" cy="2318532"/>
+                    </a:xfrm>
+                    <a:prstGeom prst="rect">
+                      <a:avLst/>
+                    </a:prstGeom>
+                  </pic:spPr>
+                </pic:pic>
+              </a:graphicData>
+            </a:graphic>
+            <wp14:sizeRelH relativeFrom="page">
+              <wp14:pctWidth>0</wp14:pctWidth>
+            </wp14:sizeRelH>
+            <wp14:sizeRelV relativeFrom="page">
+              <wp14:pctHeight>0</wp14:pctHeight>
+            </wp14:sizeRelV>
+          </wp:anchor>
+        </w:drawing>
+      </w:r>
+      <w:r>
+        <w:rPr>
+          <w:noProof/>
+        </w:rPr>
+        <w:drawing>
+          <wp:anchor distT="0" distB="0" distL="114300" distR="114300" simplePos="0" relativeHeight="251699200" behindDoc="0" locked="0" layoutInCell="1" allowOverlap="1" wp14:anchorId="24489241" wp14:editId="26EF19E6">
+            <wp:simplePos x="0" y="0"/>
+            <wp:positionH relativeFrom="column">
+              <wp:posOffset>295386</wp:posOffset>
+            </wp:positionH>
+            <wp:positionV relativeFrom="paragraph">
+              <wp:posOffset>3549291</wp:posOffset>
+            </wp:positionV>
+            <wp:extent cx="2699385" cy="1935480"/>
+            <wp:effectExtent l="0" t="0" r="5715" b="7620"/>
+            <wp:wrapNone/>
+            <wp:docPr id="1563879161" name="Imagen 1" descr="Imagen que contiene Diagrama&#10;&#10;El contenido generado por IA puede ser incorrecto."/>
+            <wp:cNvGraphicFramePr>
+              <a:graphicFrameLocks xmlns:a="http://schemas.openxmlformats.org/drawingml/2006/main" noChangeAspect="1"/>
+            </wp:cNvGraphicFramePr>
+            <a:graphic xmlns:a="http://schemas.openxmlformats.org/drawingml/2006/main">
+              <a:graphicData uri="http://schemas.openxmlformats.org/drawingml/2006/picture">
+                <pic:pic xmlns:pic="http://schemas.openxmlformats.org/drawingml/2006/picture">
+                  <pic:nvPicPr>
+                    <pic:cNvPr id="1563879161" name="Imagen 1" descr="Imagen que contiene Diagrama&#10;&#10;El contenido generado por IA puede ser incorrecto."/>
+                    <pic:cNvPicPr/>
+                  </pic:nvPicPr>
+                  <pic:blipFill>
+                    <a:blip r:embed="rId21" cstate="print">
+                      <a:extLst>
+                        <a:ext uri="{28A0092B-C50C-407E-A947-70E740481C1C}">
+                          <a14:useLocalDpi xmlns:a14="http://schemas.microsoft.com/office/drawing/2010/main" val="0"/>
+                        </a:ext>
+                      </a:extLst>
+                    </a:blip>
+                    <a:stretch>
+                      <a:fillRect/>
+                    </a:stretch>
+                  </pic:blipFill>
+                  <pic:spPr>
+                    <a:xfrm>
+                      <a:off x="0" y="0"/>
+                      <a:ext cx="2699385" cy="1935480"/>
+                    </a:xfrm>
+                    <a:prstGeom prst="rect">
+                      <a:avLst/>
+                    </a:prstGeom>
+                  </pic:spPr>
+                </pic:pic>
+              </a:graphicData>
+            </a:graphic>
+            <wp14:sizeRelH relativeFrom="page">
+              <wp14:pctWidth>0</wp14:pctWidth>
+            </wp14:sizeRelH>
+            <wp14:sizeRelV relativeFrom="page">
+              <wp14:pctHeight>0</wp14:pctHeight>
+            </wp14:sizeRelV>
+          </wp:anchor>
+        </w:drawing>
+      </w:r>
+      <w:r>
+        <w:rPr>
+          <w:noProof/>
+        </w:rPr>
+        <w:drawing>
+          <wp:anchor distT="0" distB="0" distL="114300" distR="114300" simplePos="0" relativeHeight="251698176" behindDoc="0" locked="0" layoutInCell="1" allowOverlap="1" wp14:anchorId="2A57DB0A" wp14:editId="191DCA85">
+            <wp:simplePos x="0" y="0"/>
+            <wp:positionH relativeFrom="column">
+              <wp:posOffset>-641516</wp:posOffset>
+            </wp:positionH>
+            <wp:positionV relativeFrom="paragraph">
+              <wp:posOffset>2929752</wp:posOffset>
+            </wp:positionV>
+            <wp:extent cx="2699385" cy="1936115"/>
+            <wp:effectExtent l="0" t="0" r="5715" b="6985"/>
+            <wp:wrapNone/>
+            <wp:docPr id="1791041550" name="Imagen 1" descr="Imagen que contiene Diagrama&#10;&#10;El contenido generado por IA puede ser incorrecto."/>
+            <wp:cNvGraphicFramePr>
+              <a:graphicFrameLocks xmlns:a="http://schemas.openxmlformats.org/drawingml/2006/main" noChangeAspect="1"/>
+            </wp:cNvGraphicFramePr>
+            <a:graphic xmlns:a="http://schemas.openxmlformats.org/drawingml/2006/main">
+              <a:graphicData uri="http://schemas.openxmlformats.org/drawingml/2006/picture">
+                <pic:pic xmlns:pic="http://schemas.openxmlformats.org/drawingml/2006/picture">
+                  <pic:nvPicPr>
+                    <pic:cNvPr id="1791041550" name="Imagen 1" descr="Imagen que contiene Diagrama&#10;&#10;El contenido generado por IA puede ser incorrecto."/>
+                    <pic:cNvPicPr/>
+                  </pic:nvPicPr>
+                  <pic:blipFill>
+                    <a:blip r:embed="rId22" cstate="print">
+                      <a:extLst>
+                        <a:ext uri="{28A0092B-C50C-407E-A947-70E740481C1C}">
+                          <a14:useLocalDpi xmlns:a14="http://schemas.microsoft.com/office/drawing/2010/main" val="0"/>
+                        </a:ext>
+                      </a:extLst>
+                    </a:blip>
+                    <a:stretch>
+                      <a:fillRect/>
+                    </a:stretch>
+                  </pic:blipFill>
+                  <pic:spPr>
+                    <a:xfrm>
+                      <a:off x="0" y="0"/>
+                      <a:ext cx="2699385" cy="1936115"/>
+                    </a:xfrm>
+                    <a:prstGeom prst="rect">
+                      <a:avLst/>
+                    </a:prstGeom>
+                  </pic:spPr>
+                </pic:pic>
+              </a:graphicData>
+            </a:graphic>
+            <wp14:sizeRelH relativeFrom="page">
+              <wp14:pctWidth>0</wp14:pctWidth>
+            </wp14:sizeRelH>
+            <wp14:sizeRelV relativeFrom="page">
+              <wp14:pctHeight>0</wp14:pctHeight>
+            </wp14:sizeRelV>
+          </wp:anchor>
+        </w:drawing>
+      </w:r>
+      <w:r>
+        <w:rPr>
+          <w:noProof/>
+        </w:rPr>
+        <w:drawing>
+          <wp:anchor distT="0" distB="0" distL="114300" distR="114300" simplePos="0" relativeHeight="251697152" behindDoc="0" locked="0" layoutInCell="1" allowOverlap="1" wp14:anchorId="08B936C5" wp14:editId="6338E7B4">
+            <wp:simplePos x="0" y="0"/>
+            <wp:positionH relativeFrom="margin">
+              <wp:posOffset>2449858</wp:posOffset>
+            </wp:positionH>
+            <wp:positionV relativeFrom="paragraph">
+              <wp:posOffset>471253</wp:posOffset>
+            </wp:positionV>
+            <wp:extent cx="3240000" cy="2323867"/>
+            <wp:effectExtent l="0" t="0" r="0" b="635"/>
+            <wp:wrapNone/>
+            <wp:docPr id="1434529496" name="Imagen 1" descr="Gráfico&#10;&#10;El contenido generado por IA puede ser incorrecto."/>
+            <wp:cNvGraphicFramePr>
+              <a:graphicFrameLocks xmlns:a="http://schemas.openxmlformats.org/drawingml/2006/main" noChangeAspect="1"/>
+            </wp:cNvGraphicFramePr>
+            <a:graphic xmlns:a="http://schemas.openxmlformats.org/drawingml/2006/main">
+              <a:graphicData uri="http://schemas.openxmlformats.org/drawingml/2006/picture">
+                <pic:pic xmlns:pic="http://schemas.openxmlformats.org/drawingml/2006/picture">
+                  <pic:nvPicPr>
+                    <pic:cNvPr id="1434529496" name="Imagen 1" descr="Gráfico&#10;&#10;El contenido generado por IA puede ser incorrecto."/>
+                    <pic:cNvPicPr/>
+                  </pic:nvPicPr>
+                  <pic:blipFill>
+                    <a:blip r:embed="rId23" cstate="print">
+                      <a:extLst>
+                        <a:ext uri="{28A0092B-C50C-407E-A947-70E740481C1C}">
+                          <a14:useLocalDpi xmlns:a14="http://schemas.microsoft.com/office/drawing/2010/main" val="0"/>
+                        </a:ext>
+                      </a:extLst>
+                    </a:blip>
+                    <a:stretch>
+                      <a:fillRect/>
+                    </a:stretch>
+                  </pic:blipFill>
+                  <pic:spPr>
+                    <a:xfrm>
+                      <a:off x="0" y="0"/>
+                      <a:ext cx="3240000" cy="2323867"/>
+                    </a:xfrm>
+                    <a:prstGeom prst="rect">
+                      <a:avLst/>
+                    </a:prstGeom>
+                  </pic:spPr>
+                </pic:pic>
+              </a:graphicData>
+            </a:graphic>
+            <wp14:sizeRelH relativeFrom="page">
+              <wp14:pctWidth>0</wp14:pctWidth>
+            </wp14:sizeRelH>
+            <wp14:sizeRelV relativeFrom="page">
+              <wp14:pctHeight>0</wp14:pctHeight>
+            </wp14:sizeRelV>
+          </wp:anchor>
+        </w:drawing>
+      </w:r>
+    </w:p>
+    <w:p/>
+    <w:p/>
+    <w:p/>
+    <w:p/>
+    <w:p/>
+    <w:p/>
+    <w:p/>
+    <w:p/>
+    <w:p/>
+    <w:p/>
+    <w:p/>
+    <w:p/>
+    <w:p/>
+    <w:p>
+      <w:pPr>
+        <w:tabs>
+          <w:tab w:val="left" w:pos="5622"/>
+        </w:tabs>
+      </w:pPr>
+      <w:r>
+        <w:tab/>
+      </w:r>
+    </w:p>
+    <w:p>
+      <w:pPr>
+        <w:tabs>
+          <w:tab w:val="left" w:pos="5622"/>
+        </w:tabs>
+        <w:sectPr>
+          <w:pgSz w:w="16838" w:h="11906" w:orient="landscape"/>
+          <w:pgMar w:top="1701" w:right="1417" w:bottom="1701" w:left="1417" w:header="708" w:footer="708" w:gutter="0"/>
+          <w:cols w:space="708"/>
+          <w:docGrid w:linePitch="360"/>
+        </w:sectPr>
+      </w:pPr>
+    </w:p>
+    <w:p>
+      <w:pPr>
+        <w:tabs>
+          <w:tab w:val="left" w:pos="5622"/>
+        </w:tabs>
+        <w:jc w:val="center"/>
+      </w:pPr>
+      <w:r>
+        <w:rPr>
+          <w:noProof/>
+        </w:rPr>
+        <w:lastRenderedPageBreak/>
+        <mc:AlternateContent>
+          <mc:Choice Requires="wpg">
+            <w:drawing>
+              <wp:anchor distT="0" distB="0" distL="114300" distR="114300" simplePos="0" relativeHeight="251731968" behindDoc="0" locked="0" layoutInCell="1" allowOverlap="1" wp14:anchorId="662CFD41" wp14:editId="020388B3">
+                <wp:simplePos x="0" y="0"/>
+                <wp:positionH relativeFrom="margin">
+                  <wp:posOffset>5938</wp:posOffset>
+                </wp:positionH>
+                <wp:positionV relativeFrom="paragraph">
+                  <wp:posOffset>-418465</wp:posOffset>
+                </wp:positionV>
+                <wp:extent cx="5367764" cy="1009650"/>
+                <wp:effectExtent l="0" t="0" r="23495" b="0"/>
+                <wp:wrapNone/>
+                <wp:docPr id="1392190204" name="Grupo 5"/>
+                <wp:cNvGraphicFramePr>
+                  <a:graphicFrameLocks xmlns:a="http://schemas.openxmlformats.org/drawingml/2006/main"/>
+                </wp:cNvGraphicFramePr>
+                <a:graphic xmlns:a="http://schemas.openxmlformats.org/drawingml/2006/main">
+                  <a:graphicData uri="http://schemas.microsoft.com/office/word/2010/wordprocessingGroup">
+                    <wpg:wgp>
+                      <wpg:cNvGrpSpPr>
+                        <a:grpSpLocks/>
+                      </wpg:cNvGrpSpPr>
+                      <wpg:grpSpPr bwMode="auto">
+                        <a:xfrm>
+                          <a:off x="0" y="0"/>
+                          <a:ext cx="5367764" cy="1009650"/>
+                          <a:chOff x="1503" y="3943"/>
+                          <a:chExt cx="9359" cy="1590"/>
+                        </a:xfrm>
+                      </wpg:grpSpPr>
+                      <wps:wsp>
+                        <wps:cNvPr id="194539902" name="Rectangle 28"/>
+                        <wps:cNvSpPr>
+                          <a:spLocks noChangeArrowheads="1"/>
+                        </wps:cNvSpPr>
+                        <wps:spPr bwMode="auto">
+                          <a:xfrm>
+                            <a:off x="2207" y="4230"/>
+                            <a:ext cx="8655" cy="1232"/>
+                          </a:xfrm>
+                          <a:prstGeom prst="rect">
+                            <a:avLst/>
+                          </a:prstGeom>
+                          <a:gradFill rotWithShape="1">
+                            <a:gsLst>
+                              <a:gs pos="0">
+                                <a:srgbClr val="002060"/>
+                              </a:gs>
+                              <a:gs pos="100000">
+                                <a:srgbClr val="B8CCE4"/>
+                              </a:gs>
+                            </a:gsLst>
+                            <a:lin ang="0" scaled="1"/>
+                          </a:gradFill>
+                          <a:ln w="12700">
+                            <a:solidFill>
+                              <a:srgbClr val="002060"/>
+                            </a:solidFill>
+                            <a:miter lim="800000"/>
+                            <a:headEnd/>
+                            <a:tailEnd/>
+                          </a:ln>
+                        </wps:spPr>
+                        <wps:txbx>
+                          <w:txbxContent>
+                            <w:p>
+                              <w:pPr>
+                                <w:spacing w:after="0"/>
+                                <w:ind w:firstLine="708"/>
+                                <w:rPr>
+                                  <w:b/>
+                                  <w:outline/>
+                                  <w:color w:val="156082" w:themeColor="accent1"/>
+                                  <w:sz w:val="40"/>
+                                  <w:szCs w:val="40"/>
+                                  <w14:shadow w14:blurRad="38100" w14:dist="22860" w14:dir="5400000" w14:sx="100000" w14:sy="100000" w14:kx="0" w14:ky="0" w14:algn="tl">
+                                    <w14:srgbClr w14:val="000000">
+                                      <w14:alpha w14:val="70000"/>
+                                    </w14:srgbClr>
+                                  </w14:shadow>
+                                  <w14:textOutline w14:w="10160" w14:cap="flat" w14:cmpd="sng" w14:algn="ctr">
+                                    <w14:solidFill>
+                                      <w14:schemeClr w14:val="accent1">
+                                        <w14:lumMod w14:val="60000"/>
+                                        <w14:lumOff w14:val="40000"/>
+                                      </w14:schemeClr>
+                                    </w14:solidFill>
+                                    <w14:prstDash w14:val="solid"/>
+                                    <w14:round/>
+                                  </w14:textOutline>
+                                  <w14:textFill>
+                                    <w14:solidFill>
+                                      <w14:srgbClr w14:val="FFFFFF"/>
+                                    </w14:solidFill>
+                                  </w14:textFill>
+                                </w:rPr>
+                              </w:pPr>
+                              <w:r>
+                                <w:rPr>
+                                  <w:color w:val="FFFFFF"/>
+                                  <w:sz w:val="40"/>
+                                  <w:szCs w:val="40"/>
+                                </w:rPr>
+                                <w:t xml:space="preserve">   </w:t>
+                              </w:r>
+                              <w:r>
+                                <w:rPr>
+                                  <w:b/>
+                                  <w:outline/>
+                                  <w:color w:val="156082" w:themeColor="accent1"/>
+                                  <w:sz w:val="40"/>
+                                  <w:szCs w:val="40"/>
+                                  <w14:shadow w14:blurRad="38100" w14:dist="22860" w14:dir="5400000" w14:sx="100000" w14:sy="100000" w14:kx="0" w14:ky="0" w14:algn="tl">
+                                    <w14:srgbClr w14:val="000000">
+                                      <w14:alpha w14:val="70000"/>
+                                    </w14:srgbClr>
+                                  </w14:shadow>
+                                  <w14:textOutline w14:w="10160" w14:cap="flat" w14:cmpd="sng" w14:algn="ctr">
+                                    <w14:solidFill>
+                                      <w14:schemeClr w14:val="accent1">
+                                        <w14:lumMod w14:val="60000"/>
+                                        <w14:lumOff w14:val="40000"/>
+                                      </w14:schemeClr>
+                                    </w14:solidFill>
+                                    <w14:prstDash w14:val="solid"/>
+                                    <w14:round/>
+                                  </w14:textOutline>
+                                  <w14:textFill>
+                                    <w14:solidFill>
+                                      <w14:srgbClr w14:val="FFFFFF"/>
+                                    </w14:solidFill>
+                                  </w14:textFill>
+                                </w:rPr>
+                                <w:t>Estudio Funcional:</w:t>
+                              </w:r>
+                            </w:p>
+                            <w:p>
+                              <w:pPr>
+                                <w:spacing w:after="0"/>
+                                <w:ind w:firstLine="708"/>
+                                <w:rPr>
+                                  <w:b/>
+                                  <w:outline/>
+                                  <w:color w:val="156082" w:themeColor="accent1"/>
+                                  <w:sz w:val="40"/>
+                                  <w:szCs w:val="40"/>
+                                  <w14:shadow w14:blurRad="38100" w14:dist="22860" w14:dir="5400000" w14:sx="100000" w14:sy="100000" w14:kx="0" w14:ky="0" w14:algn="tl">
+                                    <w14:srgbClr w14:val="000000">
+                                      <w14:alpha w14:val="70000"/>
+                                    </w14:srgbClr>
+                                  </w14:shadow>
+                                  <w14:textOutline w14:w="10160" w14:cap="flat" w14:cmpd="sng" w14:algn="ctr">
+                                    <w14:solidFill>
+                                      <w14:schemeClr w14:val="accent1">
+                                        <w14:lumMod w14:val="60000"/>
+                                        <w14:lumOff w14:val="40000"/>
+                                      </w14:schemeClr>
+                                    </w14:solidFill>
+                                    <w14:prstDash w14:val="solid"/>
+                                    <w14:round/>
+                                  </w14:textOutline>
+                                  <w14:textFill>
+                                    <w14:solidFill>
+                                      <w14:srgbClr w14:val="FFFFFF"/>
+                                    </w14:solidFill>
+                                  </w14:textFill>
+                                </w:rPr>
+                              </w:pPr>
+                              <w:r>
+                                <w:rPr>
+                                  <w:b/>
+                                  <w:outline/>
+                                  <w:color w:val="156082" w:themeColor="accent1"/>
+                                  <w:sz w:val="40"/>
+                                  <w:szCs w:val="40"/>
+                                  <w14:shadow w14:blurRad="38100" w14:dist="22860" w14:dir="5400000" w14:sx="100000" w14:sy="100000" w14:kx="0" w14:ky="0" w14:algn="tl">
+                                    <w14:srgbClr w14:val="000000">
+                                      <w14:alpha w14:val="70000"/>
+                                    </w14:srgbClr>
+                                  </w14:shadow>
+                                  <w14:textOutline w14:w="10160" w14:cap="flat" w14:cmpd="sng" w14:algn="ctr">
+                                    <w14:solidFill>
+                                      <w14:schemeClr w14:val="accent1">
+                                        <w14:lumMod w14:val="60000"/>
+                                        <w14:lumOff w14:val="40000"/>
+                                      </w14:schemeClr>
+                                    </w14:solidFill>
+                                    <w14:prstDash w14:val="solid"/>
+                                    <w14:round/>
+                                  </w14:textOutline>
+                                  <w14:textFill>
+                                    <w14:solidFill>
+                                      <w14:srgbClr w14:val="FFFFFF"/>
+                                    </w14:solidFill>
+                                  </w14:textFill>
+                                </w:rPr>
+                                <w:t xml:space="preserve">Funcionalidades </w:t>
+                              </w:r>
+                              <w:r>
+                                <w:rPr>
+                                  <w:b/>
+                                  <w:outline/>
+                                  <w:color w:val="156082" w:themeColor="accent1"/>
+                                  <w:sz w:val="40"/>
+                                  <w:szCs w:val="40"/>
+                                  <w14:shadow w14:blurRad="38100" w14:dist="22860" w14:dir="5400000" w14:sx="100000" w14:sy="100000" w14:kx="0" w14:ky="0" w14:algn="tl">
+                                    <w14:srgbClr w14:val="000000">
+                                      <w14:alpha w14:val="70000"/>
+                                    </w14:srgbClr>
+                                  </w14:shadow>
+                                  <w14:textOutline w14:w="10160" w14:cap="flat" w14:cmpd="sng" w14:algn="ctr">
+                                    <w14:solidFill>
+                                      <w14:schemeClr w14:val="accent1">
+                                        <w14:lumMod w14:val="60000"/>
+                                        <w14:lumOff w14:val="40000"/>
+                                      </w14:schemeClr>
+                                    </w14:solidFill>
+                                    <w14:prstDash w14:val="solid"/>
+                                    <w14:round/>
+                                  </w14:textOutline>
+                                  <w14:textFill>
+                                    <w14:solidFill>
+                                      <w14:srgbClr w14:val="FFFFFF"/>
+                                    </w14:solidFill>
+                                  </w14:textFill>
+                                </w:rPr>
+                                <w:t xml:space="preserve">Tras </w:t>
+                              </w:r>
+                              <w:proofErr w:type="spellStart"/>
+                              <w:r>
+                                <w:rPr>
+                                  <w:b/>
+                                  <w:outline/>
+                                  <w:color w:val="156082" w:themeColor="accent1"/>
+                                  <w:sz w:val="40"/>
+                                  <w:szCs w:val="40"/>
+                                  <w14:shadow w14:blurRad="38100" w14:dist="22860" w14:dir="5400000" w14:sx="100000" w14:sy="100000" w14:kx="0" w14:ky="0" w14:algn="tl">
+                                    <w14:srgbClr w14:val="000000">
+                                      <w14:alpha w14:val="70000"/>
+                                    </w14:srgbClr>
+                                  </w14:shadow>
+                                  <w14:textOutline w14:w="10160" w14:cap="flat" w14:cmpd="sng" w14:algn="ctr">
+                                    <w14:solidFill>
+                                      <w14:schemeClr w14:val="accent1">
+                                        <w14:lumMod w14:val="60000"/>
+                                        <w14:lumOff w14:val="40000"/>
+                                      </w14:schemeClr>
+                                    </w14:solidFill>
+                                    <w14:prstDash w14:val="solid"/>
+                                    <w14:round/>
+                                  </w14:textOutline>
+                                  <w14:textFill>
+                                    <w14:solidFill>
+                                      <w14:srgbClr w14:val="FFFFFF"/>
+                                    </w14:solidFill>
+                                  </w14:textFill>
+                                </w:rPr>
+                                <w:t>Logear</w:t>
+                              </w:r>
+                              <w:proofErr w:type="spellEnd"/>
+                            </w:p>
+                            <w:p>
+                              <w:pPr>
+                                <w:rPr>
+                                  <w:color w:val="FFFFFF"/>
+                                  <w:sz w:val="40"/>
+                                  <w:szCs w:val="40"/>
+                                </w:rPr>
+                              </w:pPr>
+                            </w:p>
+                            <w:p>
+                              <w:pPr>
+                                <w:rPr>
+                                  <w:color w:val="800000"/>
+                                  <w:sz w:val="26"/>
+                                  <w:szCs w:val="26"/>
+                                </w:rPr>
+                              </w:pPr>
+                            </w:p>
+                            <w:p>
+                              <w:pPr>
+                                <w:rPr>
+                                  <w:color w:val="FFFFFF"/>
+                                  <w:sz w:val="40"/>
+                                  <w:szCs w:val="40"/>
+                                </w:rPr>
+                              </w:pPr>
+                            </w:p>
+                          </w:txbxContent>
+                        </wps:txbx>
+                        <wps:bodyPr rot="0" vert="horz" wrap="square" lIns="91440" tIns="46800" rIns="91440" bIns="0" anchor="t" anchorCtr="0" upright="1">
+                          <a:noAutofit/>
+                        </wps:bodyPr>
+                      </wps:wsp>
+                      <pic:pic xmlns:pic="http://schemas.openxmlformats.org/drawingml/2006/picture">
+                        <pic:nvPicPr>
+                          <pic:cNvPr id="702662148" name="Picture 29"/>
+                          <pic:cNvPicPr>
+                            <a:picLocks noChangeAspect="1" noChangeArrowheads="1"/>
+                          </pic:cNvPicPr>
+                        </pic:nvPicPr>
+                        <pic:blipFill>
+                          <a:blip r:embed="rId14" cstate="print">
+                            <a:extLst>
+                              <a:ext uri="{28A0092B-C50C-407E-A947-70E740481C1C}">
+                                <a14:useLocalDpi xmlns:a14="http://schemas.microsoft.com/office/drawing/2010/main" val="0"/>
+                              </a:ext>
+                            </a:extLst>
+                          </a:blip>
+                          <a:srcRect/>
+                          <a:stretch>
+                            <a:fillRect/>
+                          </a:stretch>
+                        </pic:blipFill>
+                        <pic:spPr bwMode="auto">
+                          <a:xfrm>
+                            <a:off x="1503" y="3943"/>
+                            <a:ext cx="1522" cy="1590"/>
+                          </a:xfrm>
+                          <a:prstGeom prst="rect">
+                            <a:avLst/>
+                          </a:prstGeom>
+                          <a:noFill/>
+                          <a:ln>
+                            <a:noFill/>
+                          </a:ln>
+                          <a:extLst>
+                            <a:ext uri="{909E8E84-426E-40DD-AFC4-6F175D3DCCD1}">
+                              <a14:hiddenFill xmlns:a14="http://schemas.microsoft.com/office/drawing/2010/main">
+                                <a:solidFill>
+                                  <a:srgbClr val="FFFFFF"/>
+                                </a:solidFill>
+                              </a14:hiddenFill>
+                            </a:ext>
+                            <a:ext uri="{91240B29-F687-4F45-9708-019B960494DF}">
+                              <a14:hiddenLine xmlns:a14="http://schemas.microsoft.com/office/drawing/2010/main" w="9525">
+                                <a:solidFill>
+                                  <a:srgbClr val="000000"/>
+                                </a:solidFill>
+                                <a:miter lim="800000"/>
+                                <a:headEnd/>
+                                <a:tailEnd/>
+                              </a14:hiddenLine>
+                            </a:ext>
+                          </a:extLst>
+                        </pic:spPr>
+                      </pic:pic>
+                    </wpg:wgp>
+                  </a:graphicData>
+                </a:graphic>
+                <wp14:sizeRelH relativeFrom="page">
+                  <wp14:pctWidth>0</wp14:pctWidth>
+                </wp14:sizeRelH>
+                <wp14:sizeRelV relativeFrom="page">
+                  <wp14:pctHeight>0</wp14:pctHeight>
+                </wp14:sizeRelV>
+              </wp:anchor>
+            </w:drawing>
+          </mc:Choice>
+          <mc:Fallback>
+            <w:pict>
+              <v:group w14:anchorId="662CFD41" id="_x0000_s1047" style="position:absolute;left:0;text-align:left;margin-left:.45pt;margin-top:-32.95pt;width:422.65pt;height:79.5pt;z-index:251731968;mso-position-horizontal-relative:margin" coordorigin="1503,3943" coordsize="9359,1590" o:gfxdata="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">
+                <v:rect id="Rectangle 28" o:spid="_x0000_s1048" style="position:absolute;left:2207;top:4230;width:8655;height:1232;visibility:visible;mso-wrap-style:square;v-text-anchor:top" o:gfxdata="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" fillcolor="#002060" strokecolor="#002060" strokeweight="1pt">
+                  <v:fill color2="#b8cce4" rotate="t" angle="90" focus="100%" type="gradient"/>
+                  <v:textbox inset=",1.3mm,,0">
+                    <w:txbxContent>
+                      <w:p>
+                        <w:pPr>
+                          <w:spacing w:after="0"/>
+                          <w:ind w:firstLine="708"/>
+                          <w:rPr>
+                            <w:b/>
+                            <w:outline/>
+                            <w:color w:val="156082" w:themeColor="accent1"/>
+                            <w:sz w:val="40"/>
+                            <w:szCs w:val="40"/>
+                            <w14:shadow w14:blurRad="38100" w14:dist="22860" w14:dir="5400000" w14:sx="100000" w14:sy="100000" w14:kx="0" w14:ky="0" w14:algn="tl">
+                              <w14:srgbClr w14:val="000000">
+                                <w14:alpha w14:val="70000"/>
+                              </w14:srgbClr>
+                            </w14:shadow>
+                            <w14:textOutline w14:w="10160" w14:cap="flat" w14:cmpd="sng" w14:algn="ctr">
+                              <w14:solidFill>
+                                <w14:schemeClr w14:val="accent1">
+                                  <w14:lumMod w14:val="60000"/>
+                                  <w14:lumOff w14:val="40000"/>
+                                </w14:schemeClr>
+                              </w14:solidFill>
+                              <w14:prstDash w14:val="solid"/>
+                              <w14:round/>
+                            </w14:textOutline>
+                            <w14:textFill>
+                              <w14:solidFill>
+                                <w14:srgbClr w14:val="FFFFFF"/>
+                              </w14:solidFill>
+                            </w14:textFill>
+                          </w:rPr>
+                        </w:pPr>
+                        <w:r>
+                          <w:rPr>
+                            <w:color w:val="FFFFFF"/>
+                            <w:sz w:val="40"/>
+                            <w:szCs w:val="40"/>
+                          </w:rPr>
+                          <w:t xml:space="preserve">   </w:t>
+                        </w:r>
+                        <w:r>
+                          <w:rPr>
+                            <w:b/>
+                            <w:outline/>
+                            <w:color w:val="156082" w:themeColor="accent1"/>
+                            <w:sz w:val="40"/>
+                            <w:szCs w:val="40"/>
+                            <w14:shadow w14:blurRad="38100" w14:dist="22860" w14:dir="5400000" w14:sx="100000" w14:sy="100000" w14:kx="0" w14:ky="0" w14:algn="tl">
+                              <w14:srgbClr w14:val="000000">
+                                <w14:alpha w14:val="70000"/>
+                              </w14:srgbClr>
+                            </w14:shadow>
+                            <w14:textOutline w14:w="10160" w14:cap="flat" w14:cmpd="sng" w14:algn="ctr">
+                              <w14:solidFill>
+                                <w14:schemeClr w14:val="accent1">
+                                  <w14:lumMod w14:val="60000"/>
+                                  <w14:lumOff w14:val="40000"/>
+                                </w14:schemeClr>
+                              </w14:solidFill>
+                              <w14:prstDash w14:val="solid"/>
+                              <w14:round/>
+                            </w14:textOutline>
+                            <w14:textFill>
+                              <w14:solidFill>
+                                <w14:srgbClr w14:val="FFFFFF"/>
+                              </w14:solidFill>
+                            </w14:textFill>
+                          </w:rPr>
+                          <w:t>Estudio Funcional:</w:t>
+                        </w:r>
+                      </w:p>
+                      <w:p>
+                        <w:pPr>
+                          <w:spacing w:after="0"/>
+                          <w:ind w:firstLine="708"/>
+                          <w:rPr>
+                            <w:b/>
+                            <w:outline/>
+                            <w:color w:val="156082" w:themeColor="accent1"/>
+                            <w:sz w:val="40"/>
+                            <w:szCs w:val="40"/>
+                            <w14:shadow w14:blurRad="38100" w14:dist="22860" w14:dir="5400000" w14:sx="100000" w14:sy="100000" w14:kx="0" w14:ky="0" w14:algn="tl">
+                              <w14:srgbClr w14:val="000000">
+                                <w14:alpha w14:val="70000"/>
+                              </w14:srgbClr>
+                            </w14:shadow>
+                            <w14:textOutline w14:w="10160" w14:cap="flat" w14:cmpd="sng" w14:algn="ctr">
+                              <w14:solidFill>
+                                <w14:schemeClr w14:val="accent1">
+                                  <w14:lumMod w14:val="60000"/>
+                                  <w14:lumOff w14:val="40000"/>
+                                </w14:schemeClr>
+                              </w14:solidFill>
+                              <w14:prstDash w14:val="solid"/>
+                              <w14:round/>
+                            </w14:textOutline>
+                            <w14:textFill>
+                              <w14:solidFill>
+                                <w14:srgbClr w14:val="FFFFFF"/>
+                              </w14:solidFill>
+                            </w14:textFill>
+                          </w:rPr>
+                        </w:pPr>
+                        <w:r>
+                          <w:rPr>
+                            <w:b/>
+                            <w:outline/>
+                            <w:color w:val="156082" w:themeColor="accent1"/>
+                            <w:sz w:val="40"/>
+                            <w:szCs w:val="40"/>
+                            <w14:shadow w14:blurRad="38100" w14:dist="22860" w14:dir="5400000" w14:sx="100000" w14:sy="100000" w14:kx="0" w14:ky="0" w14:algn="tl">
+                              <w14:srgbClr w14:val="000000">
+                                <w14:alpha w14:val="70000"/>
+                              </w14:srgbClr>
+                            </w14:shadow>
+                            <w14:textOutline w14:w="10160" w14:cap="flat" w14:cmpd="sng" w14:algn="ctr">
+                              <w14:solidFill>
+                                <w14:schemeClr w14:val="accent1">
+                                  <w14:lumMod w14:val="60000"/>
+                                  <w14:lumOff w14:val="40000"/>
+                                </w14:schemeClr>
+                              </w14:solidFill>
+                              <w14:prstDash w14:val="solid"/>
+                              <w14:round/>
+                            </w14:textOutline>
+                            <w14:textFill>
+                              <w14:solidFill>
+                                <w14:srgbClr w14:val="FFFFFF"/>
+                              </w14:solidFill>
+                            </w14:textFill>
+                          </w:rPr>
+                          <w:t xml:space="preserve">Funcionalidades </w:t>
+                        </w:r>
+                        <w:r>
+                          <w:rPr>
+                            <w:b/>
+                            <w:outline/>
+                            <w:color w:val="156082" w:themeColor="accent1"/>
+                            <w:sz w:val="40"/>
+                            <w:szCs w:val="40"/>
+                            <w14:shadow w14:blurRad="38100" w14:dist="22860" w14:dir="5400000" w14:sx="100000" w14:sy="100000" w14:kx="0" w14:ky="0" w14:algn="tl">
+                              <w14:srgbClr w14:val="000000">
+                                <w14:alpha w14:val="70000"/>
+                              </w14:srgbClr>
+                            </w14:shadow>
+                            <w14:textOutline w14:w="10160" w14:cap="flat" w14:cmpd="sng" w14:algn="ctr">
+                              <w14:solidFill>
+                                <w14:schemeClr w14:val="accent1">
+                                  <w14:lumMod w14:val="60000"/>
+                                  <w14:lumOff w14:val="40000"/>
+                                </w14:schemeClr>
+                              </w14:solidFill>
+                              <w14:prstDash w14:val="solid"/>
+                              <w14:round/>
+                            </w14:textOutline>
+                            <w14:textFill>
+                              <w14:solidFill>
+                                <w14:srgbClr w14:val="FFFFFF"/>
+                              </w14:solidFill>
+                            </w14:textFill>
+                          </w:rPr>
+                          <w:t xml:space="preserve">Tras </w:t>
+                        </w:r>
+                        <w:proofErr w:type="spellStart"/>
+                        <w:r>
+                          <w:rPr>
+                            <w:b/>
+                            <w:outline/>
+                            <w:color w:val="156082" w:themeColor="accent1"/>
+                            <w:sz w:val="40"/>
+                            <w:szCs w:val="40"/>
+                            <w14:shadow w14:blurRad="38100" w14:dist="22860" w14:dir="5400000" w14:sx="100000" w14:sy="100000" w14:kx="0" w14:ky="0" w14:algn="tl">
+                              <w14:srgbClr w14:val="000000">
+                                <w14:alpha w14:val="70000"/>
+                              </w14:srgbClr>
+                            </w14:shadow>
+                            <w14:textOutline w14:w="10160" w14:cap="flat" w14:cmpd="sng" w14:algn="ctr">
+                              <w14:solidFill>
+                                <w14:schemeClr w14:val="accent1">
+                                  <w14:lumMod w14:val="60000"/>
+                                  <w14:lumOff w14:val="40000"/>
+                                </w14:schemeClr>
+                              </w14:solidFill>
+                              <w14:prstDash w14:val="solid"/>
+                              <w14:round/>
+                            </w14:textOutline>
+                            <w14:textFill>
+                              <w14:solidFill>
+                                <w14:srgbClr w14:val="FFFFFF"/>
+                              </w14:solidFill>
+                            </w14:textFill>
+                          </w:rPr>
+                          <w:t>Logear</w:t>
+                        </w:r>
+                        <w:proofErr w:type="spellEnd"/>
+                      </w:p>
+                      <w:p>
+                        <w:pPr>
+                          <w:rPr>
+                            <w:color w:val="FFFFFF"/>
+                            <w:sz w:val="40"/>
+                            <w:szCs w:val="40"/>
+                          </w:rPr>
+                        </w:pPr>
+                      </w:p>
+                      <w:p>
+                        <w:pPr>
+                          <w:rPr>
+                            <w:color w:val="800000"/>
+                            <w:sz w:val="26"/>
+                            <w:szCs w:val="26"/>
+                          </w:rPr>
+                        </w:pPr>
+                      </w:p>
+                      <w:p>
+                        <w:pPr>
+                          <w:rPr>
+                            <w:color w:val="FFFFFF"/>
+                            <w:sz w:val="40"/>
+                            <w:szCs w:val="40"/>
+                          </w:rPr>
+                        </w:pPr>
+                      </w:p>
+                    </w:txbxContent>
+                  </v:textbox>
+                </v:rect>
+                <v:shape id="Picture 29" o:spid="_x0000_s1049" type="#_x0000_t75" style="position:absolute;left:1503;top:3943;width:1522;height:1590;visibility:visible;mso-wrap-style:square" o:gfxdata="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">
+                  <v:imagedata r:id="rId15" o:title=""/>
+                </v:shape>
+                <w10:wrap anchorx="margin"/>
+              </v:group>
+            </w:pict>
+          </mc:Fallback>
+        </mc:AlternateContent>
+      </w:r>
+    </w:p>
+    <w:p/>
+    <w:p>
+      <w:pPr>
+        <w:tabs>
+          <w:tab w:val="left" w:pos="3076"/>
+        </w:tabs>
+      </w:pPr>
+      <w:r>
+        <w:tab/>
+      </w:r>
+    </w:p>
+    <w:p>
+      <w:pPr>
+        <w:tabs>
+          <w:tab w:val="left" w:pos="3076"/>
+        </w:tabs>
+        <w:jc w:val="both"/>
+      </w:pPr>
+      <w:r>
+        <w:t xml:space="preserve">Después de </w:t>
+      </w:r>
+      <w:proofErr w:type="spellStart"/>
+      <w:r>
+        <w:t>logear</w:t>
+      </w:r>
+      <w:proofErr w:type="spellEnd"/>
+      <w:r>
+        <w:t xml:space="preserve"> el contenido del aside cambia para mostrar las funcionalidades permitidas al usuario. Ahora también permitiría seleccionar la exposición para inscribir desde el modal de información de exposición o desde la tabla de la vista de exposiciones. </w:t>
+      </w:r>
+    </w:p>
+    <w:p>
+      <w:pPr>
+        <w:tabs>
+          <w:tab w:val="left" w:pos="3076"/>
+        </w:tabs>
+        <w:jc w:val="both"/>
+      </w:pPr>
+      <w:r>
+        <w:t xml:space="preserve">Desde el </w:t>
+      </w:r>
+      <w:r>
+        <w:rPr>
+          <w:b/>
+          <w:bCs/>
+        </w:rPr>
+        <w:t>paso 1-2</w:t>
+      </w:r>
+      <w:r>
+        <w:t>, accederemos a la función Mi Cuenta, que aprovecha el mismo</w:t>
+      </w:r>
+      <w:r>
+        <w:t xml:space="preserve"> modal con el</w:t>
+      </w:r>
+      <w:r>
+        <w:t xml:space="preserve"> formulario de registro para mostrar los datos de la cuenta y modificarlos si queremos. Solo </w:t>
+      </w:r>
+      <w:r>
+        <w:t>debemos tener</w:t>
+      </w:r>
+      <w:r>
+        <w:t xml:space="preserve"> en cuenta que en registro usábamos el método Post y ahora deberemos hacer</w:t>
+      </w:r>
+      <w:r>
+        <w:t xml:space="preserve"> un </w:t>
+      </w:r>
+      <w:proofErr w:type="spellStart"/>
+      <w:r>
+        <w:t>Get</w:t>
+      </w:r>
+      <w:proofErr w:type="spellEnd"/>
+      <w:r>
+        <w:t xml:space="preserve"> para coger los datos de la base de datos y un Post si queremos actualizarlos.</w:t>
+      </w:r>
+    </w:p>
+    <w:p>
+      <w:pPr>
+        <w:tabs>
+          <w:tab w:val="left" w:pos="3076"/>
+        </w:tabs>
+        <w:jc w:val="both"/>
+      </w:pPr>
+      <w:r>
+        <w:t xml:space="preserve">En el </w:t>
+      </w:r>
+      <w:r>
+        <w:rPr>
+          <w:b/>
+          <w:bCs/>
+        </w:rPr>
+        <w:t>paso 1-3</w:t>
+      </w:r>
+      <w:r>
+        <w:t xml:space="preserve"> podremos gestionar nuestros perros, si ya tenemos perros registrados aparecerá un listado </w:t>
+      </w:r>
+      <w:r>
+        <w:t>agrupado</w:t>
+      </w:r>
+      <w:r>
+        <w:t xml:space="preserve"> por raza y variedad, al lado de cada perro habrá una opción para editarlo. También tenemos otro botón para añadir un perro. Al igual que en el paso anterior reutilizamos el formulario de añadir perro para cargar los datos y actualizarlos si es lo que queremos </w:t>
+      </w:r>
+      <w:r>
+        <w:rPr>
+          <w:b/>
+          <w:bCs/>
+        </w:rPr>
+        <w:t>pasos 3-4/3-5</w:t>
+      </w:r>
+      <w:r>
+        <w:t>. En el formulario para editar perro se podría añadir la opción de eliminar perro.</w:t>
+      </w:r>
+    </w:p>
+    <w:p>
+      <w:pPr>
+        <w:tabs>
+          <w:tab w:val="left" w:pos="3076"/>
+        </w:tabs>
+        <w:jc w:val="both"/>
+      </w:pPr>
+      <w:r>
+        <w:t xml:space="preserve">Tanto con las funcionalidades que permiten editar los datos de la cuenta, como los datos del perro debemos tener cuidado ya que si no diseñamos bien la base de datos podríamos tener problemas con las inscripciones que ya se han generado y validado, pues si usamos </w:t>
+      </w:r>
+      <w:proofErr w:type="spellStart"/>
+      <w:r>
+        <w:t>foreign</w:t>
+      </w:r>
+      <w:proofErr w:type="spellEnd"/>
+      <w:r>
+        <w:t xml:space="preserve"> </w:t>
+      </w:r>
+      <w:proofErr w:type="spellStart"/>
+      <w:r>
+        <w:t>keys</w:t>
+      </w:r>
+      <w:proofErr w:type="spellEnd"/>
+      <w:r>
+        <w:t xml:space="preserve"> cuando se actualicen los datos del perro también lo hará en la tabla de inscripciones. Podríamos pensar en bloquear la edición de perros ya inscritos en una exposición, pero si hubo un error al registrarlo o hay cambio de </w:t>
+      </w:r>
+      <w:proofErr w:type="spellStart"/>
+      <w:r>
+        <w:t>pedigree</w:t>
+      </w:r>
+      <w:proofErr w:type="spellEnd"/>
+      <w:r>
+        <w:t xml:space="preserve"> y quiere corregirlo para la siguiente no podrá hacerlo.</w:t>
+      </w:r>
+    </w:p>
+    <w:p>
+      <w:pPr>
+        <w:tabs>
+          <w:tab w:val="left" w:pos="3076"/>
+        </w:tabs>
+        <w:jc w:val="both"/>
+      </w:pPr>
+      <w:r>
+        <w:t xml:space="preserve">En el </w:t>
+      </w:r>
+      <w:r>
+        <w:rPr>
+          <w:b/>
+          <w:bCs/>
+        </w:rPr>
+        <w:t>paso 1-6</w:t>
+      </w:r>
+      <w:r>
+        <w:t xml:space="preserve"> accedemos al formulario para inscribir en una exposición. En esta vista se cargará el mismo listado de Mis Perros por raza. Primero deberemos seleccionar una exposición y luego se habilitará para poder hacer un </w:t>
+      </w:r>
+      <w:proofErr w:type="spellStart"/>
+      <w:r>
+        <w:t>check</w:t>
+      </w:r>
+      <w:proofErr w:type="spellEnd"/>
+      <w:r>
+        <w:t xml:space="preserve"> en los perros que queramos inscribir y en que clase ponerlos con un </w:t>
+      </w:r>
+      <w:proofErr w:type="spellStart"/>
+      <w:r>
+        <w:t>select</w:t>
+      </w:r>
+      <w:proofErr w:type="spellEnd"/>
+      <w:r>
+        <w:t>. Los perros que ya han sido inscritos en esa exposición estarán deshabilitados o no se muestran.</w:t>
+      </w:r>
+    </w:p>
+    <w:p>
+      <w:pPr>
+        <w:tabs>
+          <w:tab w:val="left" w:pos="3076"/>
+        </w:tabs>
+        <w:jc w:val="both"/>
+      </w:pPr>
+      <w:r>
+        <w:t xml:space="preserve">La última opción nos llevará al listado de inscripciones y pagos con el </w:t>
+      </w:r>
+      <w:r>
+        <w:rPr>
+          <w:b/>
+          <w:bCs/>
+        </w:rPr>
+        <w:t>paso 1-7</w:t>
+      </w:r>
+      <w:r>
+        <w:t xml:space="preserve">. En esta vista aparecerá un listado de todas las inscripciones que hemos realizado agrupadas por exposición y código de pago. Debido a que se pueden </w:t>
+      </w:r>
+      <w:r>
+        <w:t xml:space="preserve">generar muchos registros este apartado estará paginado y se añaden unos filtros para agilizar la búsqueda, por exposición, año, entidad canina… En los códigos de pago podremos hacer </w:t>
+      </w:r>
+      <w:proofErr w:type="spellStart"/>
+      <w:proofErr w:type="gramStart"/>
+      <w:r>
+        <w:t>click</w:t>
+      </w:r>
+      <w:proofErr w:type="spellEnd"/>
+      <w:proofErr w:type="gramEnd"/>
+      <w:r>
+        <w:t xml:space="preserve"> para abrir el modal que muestra el detalle de ese código de pago, donde podremos generar una factura, mediante el botón azul por ejemplo (esta factura se generara en </w:t>
+      </w:r>
+      <w:proofErr w:type="spellStart"/>
+      <w:r>
+        <w:t>pdf</w:t>
+      </w:r>
+      <w:proofErr w:type="spellEnd"/>
+      <w:r>
+        <w:t>). También podríamos añadir la opción para que realice el pago si hubo algún problema antes o la dejó incompleta o para notificar alguna incidencia con ese código de pago.</w:t>
+      </w:r>
+    </w:p>
+    <w:p>
+      <w:r>
+        <w:br w:type="page"/>
+      </w:r>
+    </w:p>
+    <w:p>
+      <w:pPr>
+        <w:tabs>
+          <w:tab w:val="left" w:pos="3076"/>
+        </w:tabs>
+        <w:jc w:val="both"/>
+        <w:sectPr>
+          <w:pgSz w:w="11906" w:h="16838"/>
+          <w:pgMar w:top="1417" w:right="1701" w:bottom="1417" w:left="1701" w:header="708" w:footer="708" w:gutter="0"/>
+          <w:cols w:space="708"/>
+          <w:docGrid w:linePitch="360"/>
+        </w:sectPr>
+      </w:pPr>
+    </w:p>
+    <w:p>
+      <w:pPr>
+        <w:tabs>
+          <w:tab w:val="left" w:pos="3076"/>
+        </w:tabs>
+        <w:jc w:val="both"/>
+      </w:pPr>
+      <w:r>
+        <w:rPr>
+          <w:noProof/>
+        </w:rPr>
+        <w:lastRenderedPageBreak/>
+        <w:drawing>
+          <wp:anchor distT="0" distB="0" distL="114300" distR="114300" simplePos="0" relativeHeight="251735040" behindDoc="0" locked="0" layoutInCell="1" allowOverlap="1" wp14:anchorId="29310348" wp14:editId="28A080DE">
+            <wp:simplePos x="0" y="0"/>
+            <wp:positionH relativeFrom="column">
+              <wp:posOffset>-757860</wp:posOffset>
+            </wp:positionH>
+            <wp:positionV relativeFrom="paragraph">
+              <wp:posOffset>-1270</wp:posOffset>
+            </wp:positionV>
+            <wp:extent cx="11422255" cy="6351905"/>
+            <wp:effectExtent l="0" t="0" r="0" b="0"/>
+            <wp:wrapNone/>
+            <wp:docPr id="1935662658" name="Imagen 164"/>
+            <wp:cNvGraphicFramePr>
+              <a:graphicFrameLocks xmlns:a="http://schemas.openxmlformats.org/drawingml/2006/main" noChangeAspect="1"/>
+            </wp:cNvGraphicFramePr>
+            <a:graphic xmlns:a="http://schemas.openxmlformats.org/drawingml/2006/main">
+              <a:graphicData uri="http://schemas.openxmlformats.org/drawingml/2006/picture">
+                <pic:pic xmlns:pic="http://schemas.openxmlformats.org/drawingml/2006/picture">
+                  <pic:nvPicPr>
+                    <pic:cNvPr id="0" name="Picture 77"/>
+                    <pic:cNvPicPr>
+                      <a:picLocks noChangeAspect="1" noChangeArrowheads="1"/>
+                    </pic:cNvPicPr>
+                  </pic:nvPicPr>
+                  <pic:blipFill>
+                    <a:blip r:embed="rId24">
+                      <a:extLst>
+                        <a:ext uri="{28A0092B-C50C-407E-A947-70E740481C1C}">
+                          <a14:useLocalDpi xmlns:a14="http://schemas.microsoft.com/office/drawing/2010/main" val="0"/>
+                        </a:ext>
+                      </a:extLst>
+                    </a:blip>
+                    <a:srcRect/>
+                    <a:stretch>
+                      <a:fillRect/>
+                    </a:stretch>
+                  </pic:blipFill>
+                  <pic:spPr bwMode="auto">
+                    <a:xfrm>
+                      <a:off x="0" y="0"/>
+                      <a:ext cx="11422255" cy="6351905"/>
+                    </a:xfrm>
+                    <a:prstGeom prst="rect">
+                      <a:avLst/>
+                    </a:prstGeom>
+                    <a:noFill/>
+                    <a:ln>
+                      <a:noFill/>
+                    </a:ln>
+                  </pic:spPr>
+                </pic:pic>
+              </a:graphicData>
+            </a:graphic>
+            <wp14:sizeRelH relativeFrom="page">
+              <wp14:pctWidth>0</wp14:pctWidth>
+            </wp14:sizeRelH>
+            <wp14:sizeRelV relativeFrom="page">
+              <wp14:pctHeight>0</wp14:pctHeight>
+            </wp14:sizeRelV>
+          </wp:anchor>
+        </w:drawing>
+      </w:r>
+      <w:r>
+        <w:rPr>
+          <w:noProof/>
+        </w:rPr>
+        <mc:AlternateContent>
+          <mc:Choice Requires="wpg">
+            <w:drawing>
+              <wp:anchor distT="0" distB="0" distL="114300" distR="114300" simplePos="0" relativeHeight="251734016" behindDoc="0" locked="0" layoutInCell="1" allowOverlap="1" wp14:anchorId="078EEC5A" wp14:editId="69C695BB">
+                <wp:simplePos x="0" y="0"/>
+                <wp:positionH relativeFrom="margin">
+                  <wp:posOffset>-742950</wp:posOffset>
+                </wp:positionH>
+                <wp:positionV relativeFrom="paragraph">
+                  <wp:posOffset>-1007110</wp:posOffset>
+                </wp:positionV>
+                <wp:extent cx="5367764" cy="1009650"/>
+                <wp:effectExtent l="0" t="0" r="23495" b="0"/>
+                <wp:wrapNone/>
+                <wp:docPr id="520328756" name="Grupo 5"/>
+                <wp:cNvGraphicFramePr>
+                  <a:graphicFrameLocks xmlns:a="http://schemas.openxmlformats.org/drawingml/2006/main"/>
+                </wp:cNvGraphicFramePr>
+                <a:graphic xmlns:a="http://schemas.openxmlformats.org/drawingml/2006/main">
+                  <a:graphicData uri="http://schemas.microsoft.com/office/word/2010/wordprocessingGroup">
+                    <wpg:wgp>
+                      <wpg:cNvGrpSpPr>
+                        <a:grpSpLocks/>
+                      </wpg:cNvGrpSpPr>
+                      <wpg:grpSpPr bwMode="auto">
+                        <a:xfrm>
+                          <a:off x="0" y="0"/>
+                          <a:ext cx="5367764" cy="1009650"/>
+                          <a:chOff x="1503" y="3943"/>
+                          <a:chExt cx="9359" cy="1590"/>
+                        </a:xfrm>
+                      </wpg:grpSpPr>
+                      <wps:wsp>
+                        <wps:cNvPr id="1421292105" name="Rectangle 28"/>
+                        <wps:cNvSpPr>
+                          <a:spLocks noChangeArrowheads="1"/>
+                        </wps:cNvSpPr>
+                        <wps:spPr bwMode="auto">
+                          <a:xfrm>
+                            <a:off x="2207" y="4230"/>
+                            <a:ext cx="8655" cy="1232"/>
+                          </a:xfrm>
+                          <a:prstGeom prst="rect">
+                            <a:avLst/>
+                          </a:prstGeom>
+                          <a:gradFill rotWithShape="1">
+                            <a:gsLst>
+                              <a:gs pos="0">
+                                <a:srgbClr val="002060"/>
+                              </a:gs>
+                              <a:gs pos="100000">
+                                <a:srgbClr val="B8CCE4"/>
+                              </a:gs>
+                            </a:gsLst>
+                            <a:lin ang="0" scaled="1"/>
+                          </a:gradFill>
+                          <a:ln w="12700">
+                            <a:solidFill>
+                              <a:srgbClr val="002060"/>
+                            </a:solidFill>
+                            <a:miter lim="800000"/>
+                            <a:headEnd/>
+                            <a:tailEnd/>
+                          </a:ln>
+                        </wps:spPr>
+                        <wps:txbx>
+                          <w:txbxContent>
+                            <w:p>
+                              <w:pPr>
+                                <w:spacing w:after="0"/>
+                                <w:ind w:firstLine="708"/>
+                                <w:rPr>
+                                  <w:color w:val="FFFFFF"/>
+                                  <w:sz w:val="40"/>
+                                  <w:szCs w:val="40"/>
+                                </w:rPr>
+                              </w:pPr>
+                              <w:r>
+                                <w:rPr>
+                                  <w:color w:val="FFFFFF"/>
+                                  <w:sz w:val="40"/>
+                                  <w:szCs w:val="40"/>
+                                </w:rPr>
+                                <w:t xml:space="preserve">   </w:t>
+                              </w:r>
+                              <w:r>
+                                <w:rPr>
+                                  <w:color w:val="FFFFFF"/>
+                                  <w:sz w:val="40"/>
+                                  <w:szCs w:val="40"/>
+                                </w:rPr>
+                                <w:t xml:space="preserve">Estudio </w:t>
+                              </w:r>
+                              <w:r>
+                                <w:rPr>
+                                  <w:color w:val="FFFFFF"/>
+                                  <w:sz w:val="40"/>
+                                  <w:szCs w:val="40"/>
+                                </w:rPr>
+                                <w:t>de Datos</w:t>
+                              </w:r>
+                              <w:r>
+                                <w:rPr>
+                                  <w:color w:val="FFFFFF"/>
+                                  <w:sz w:val="40"/>
+                                  <w:szCs w:val="40"/>
+                                </w:rPr>
+                                <w:t>:</w:t>
+                              </w:r>
+                            </w:p>
+                            <w:p>
+                              <w:pPr>
+                                <w:spacing w:after="0"/>
+                                <w:ind w:firstLine="708"/>
+                                <w:rPr>
+                                  <w:color w:val="FFFFFF"/>
+                                  <w:sz w:val="40"/>
+                                  <w:szCs w:val="40"/>
+                                </w:rPr>
+                              </w:pPr>
+                              <w:r>
+                                <w:rPr>
+                                  <w:color w:val="FFFFFF"/>
+                                  <w:sz w:val="40"/>
+                                  <w:szCs w:val="40"/>
+                                </w:rPr>
+                                <w:t>Diagrama Entidad-Relación</w:t>
+                              </w:r>
+                            </w:p>
+                            <w:p>
+                              <w:pPr>
+                                <w:rPr>
+                                  <w:color w:val="FFFFFF"/>
+                                  <w:sz w:val="40"/>
+                                  <w:szCs w:val="40"/>
+                                </w:rPr>
+                              </w:pPr>
+                            </w:p>
+                            <w:p>
+                              <w:pPr>
+                                <w:rPr>
+                                  <w:color w:val="800000"/>
+                                  <w:sz w:val="26"/>
+                                  <w:szCs w:val="26"/>
+                                </w:rPr>
+                              </w:pPr>
+                            </w:p>
+                            <w:p>
+                              <w:pPr>
+                                <w:rPr>
+                                  <w:color w:val="FFFFFF"/>
+                                  <w:sz w:val="40"/>
+                                  <w:szCs w:val="40"/>
+                                </w:rPr>
+                              </w:pPr>
+                            </w:p>
+                          </w:txbxContent>
+                        </wps:txbx>
+                        <wps:bodyPr rot="0" vert="horz" wrap="square" lIns="91440" tIns="46800" rIns="91440" bIns="0" anchor="t" anchorCtr="0" upright="1">
+                          <a:noAutofit/>
+                        </wps:bodyPr>
+                      </wps:wsp>
+                      <pic:pic xmlns:pic="http://schemas.openxmlformats.org/drawingml/2006/picture">
+                        <pic:nvPicPr>
+                          <pic:cNvPr id="150969267" name="Picture 29"/>
+                          <pic:cNvPicPr>
+                            <a:picLocks noChangeAspect="1" noChangeArrowheads="1"/>
+                          </pic:cNvPicPr>
+                        </pic:nvPicPr>
+                        <pic:blipFill>
+                          <a:blip r:embed="rId14" cstate="print">
+                            <a:extLst>
+                              <a:ext uri="{28A0092B-C50C-407E-A947-70E740481C1C}">
+                                <a14:useLocalDpi xmlns:a14="http://schemas.microsoft.com/office/drawing/2010/main" val="0"/>
+                              </a:ext>
+                            </a:extLst>
+                          </a:blip>
+                          <a:srcRect/>
+                          <a:stretch>
+                            <a:fillRect/>
+                          </a:stretch>
+                        </pic:blipFill>
+                        <pic:spPr bwMode="auto">
+                          <a:xfrm>
+                            <a:off x="1503" y="3943"/>
+                            <a:ext cx="1522" cy="1590"/>
+                          </a:xfrm>
+                          <a:prstGeom prst="rect">
+                            <a:avLst/>
+                          </a:prstGeom>
+                          <a:noFill/>
+                          <a:ln>
+                            <a:noFill/>
+                          </a:ln>
+                          <a:extLst>
+                            <a:ext uri="{909E8E84-426E-40DD-AFC4-6F175D3DCCD1}">
+                              <a14:hiddenFill xmlns:a14="http://schemas.microsoft.com/office/drawing/2010/main">
+                                <a:solidFill>
+                                  <a:srgbClr val="FFFFFF"/>
+                                </a:solidFill>
+                              </a14:hiddenFill>
+                            </a:ext>
+                            <a:ext uri="{91240B29-F687-4F45-9708-019B960494DF}">
+                              <a14:hiddenLine xmlns:a14="http://schemas.microsoft.com/office/drawing/2010/main" w="9525">
+                                <a:solidFill>
+                                  <a:srgbClr val="000000"/>
+                                </a:solidFill>
+                                <a:miter lim="800000"/>
+                                <a:headEnd/>
+                                <a:tailEnd/>
+                              </a14:hiddenLine>
+                            </a:ext>
+                          </a:extLst>
+                        </pic:spPr>
+                      </pic:pic>
+                    </wpg:wgp>
+                  </a:graphicData>
+                </a:graphic>
+                <wp14:sizeRelH relativeFrom="page">
+                  <wp14:pctWidth>0</wp14:pctWidth>
+                </wp14:sizeRelH>
+                <wp14:sizeRelV relativeFrom="page">
+                  <wp14:pctHeight>0</wp14:pctHeight>
+                </wp14:sizeRelV>
+              </wp:anchor>
+            </w:drawing>
+          </mc:Choice>
+          <mc:Fallback>
+            <w:pict>
+              <v:group w14:anchorId="078EEC5A" id="_x0000_s1050" style="position:absolute;left:0;text-align:left;margin-left:-58.5pt;margin-top:-79.3pt;width:422.65pt;height:79.5pt;z-index:251734016;mso-position-horizontal-relative:margin" coordorigin="1503,3943" coordsize="9359,1590" o:gfxdata="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">
+                <v:rect id="Rectangle 28" o:spid="_x0000_s1051" style="position:absolute;left:2207;top:4230;width:8655;height:1232;visibility:visible;mso-wrap-style:square;v-text-anchor:top" o:gfxdata="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" fillcolor="#002060" strokecolor="#002060" strokeweight="1pt">
+                  <v:fill color2="#b8cce4" rotate="t" angle="90" focus="100%" type="gradient"/>
+                  <v:textbox inset=",1.3mm,,0">
+                    <w:txbxContent>
+                      <w:p>
+                        <w:pPr>
+                          <w:spacing w:after="0"/>
+                          <w:ind w:firstLine="708"/>
+                          <w:rPr>
+                            <w:color w:val="FFFFFF"/>
+                            <w:sz w:val="40"/>
+                            <w:szCs w:val="40"/>
+                          </w:rPr>
+                        </w:pPr>
+                        <w:r>
+                          <w:rPr>
+                            <w:color w:val="FFFFFF"/>
+                            <w:sz w:val="40"/>
+                            <w:szCs w:val="40"/>
+                          </w:rPr>
+                          <w:t xml:space="preserve">   </w:t>
+                        </w:r>
+                        <w:r>
+                          <w:rPr>
+                            <w:color w:val="FFFFFF"/>
+                            <w:sz w:val="40"/>
+                            <w:szCs w:val="40"/>
+                          </w:rPr>
+                          <w:t xml:space="preserve">Estudio </w:t>
+                        </w:r>
+                        <w:r>
+                          <w:rPr>
+                            <w:color w:val="FFFFFF"/>
+                            <w:sz w:val="40"/>
+                            <w:szCs w:val="40"/>
+                          </w:rPr>
+                          <w:t>de Datos</w:t>
+                        </w:r>
+                        <w:r>
+                          <w:rPr>
+                            <w:color w:val="FFFFFF"/>
+                            <w:sz w:val="40"/>
+                            <w:szCs w:val="40"/>
+                          </w:rPr>
+                          <w:t>:</w:t>
+                        </w:r>
+                      </w:p>
+                      <w:p>
+                        <w:pPr>
+                          <w:spacing w:after="0"/>
+                          <w:ind w:firstLine="708"/>
+                          <w:rPr>
+                            <w:color w:val="FFFFFF"/>
+                            <w:sz w:val="40"/>
+                            <w:szCs w:val="40"/>
+                          </w:rPr>
+                        </w:pPr>
+                        <w:r>
+                          <w:rPr>
+                            <w:color w:val="FFFFFF"/>
+                            <w:sz w:val="40"/>
+                            <w:szCs w:val="40"/>
+                          </w:rPr>
+                          <w:t>Diagrama Entidad-Relación</w:t>
+                        </w:r>
+                      </w:p>
+                      <w:p>
+                        <w:pPr>
+                          <w:rPr>
+                            <w:color w:val="FFFFFF"/>
+                            <w:sz w:val="40"/>
+                            <w:szCs w:val="40"/>
+                          </w:rPr>
+                        </w:pPr>
+                      </w:p>
+                      <w:p>
+                        <w:pPr>
+                          <w:rPr>
+                            <w:color w:val="800000"/>
+                            <w:sz w:val="26"/>
+                            <w:szCs w:val="26"/>
+                          </w:rPr>
+                        </w:pPr>
+                      </w:p>
+                      <w:p>
+                        <w:pPr>
+                          <w:rPr>
+                            <w:color w:val="FFFFFF"/>
+                            <w:sz w:val="40"/>
+                            <w:szCs w:val="40"/>
+                          </w:rPr>
+                        </w:pPr>
+                      </w:p>
+                    </w:txbxContent>
+                  </v:textbox>
+                </v:rect>
+                <v:shape id="Picture 29" o:spid="_x0000_s1052" type="#_x0000_t75" style="position:absolute;left:1503;top:3943;width:1522;height:1590;visibility:visible;mso-wrap-style:square" o:gfxdata="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">
+                  <v:imagedata r:id="rId15" o:title=""/>
+                </v:shape>
+                <w10:wrap anchorx="margin"/>
+              </v:group>
+            </w:pict>
+          </mc:Fallback>
+        </mc:AlternateContent>
+      </w:r>
+    </w:p>
+    <w:p>
+      <w:pPr>
+        <w:tabs>
+          <w:tab w:val="left" w:pos="3076"/>
+        </w:tabs>
+        <w:jc w:val="both"/>
+        <w:sectPr>
+          <w:pgSz w:w="16838" w:h="11906" w:orient="landscape"/>
+          <w:pgMar w:top="1701" w:right="1417" w:bottom="1701" w:left="1417" w:header="708" w:footer="708" w:gutter="0"/>
+          <w:cols w:space="708"/>
+          <w:docGrid w:linePitch="360"/>
+        </w:sectPr>
+      </w:pPr>
+    </w:p>
+    <w:p>
+      <w:pPr>
+        <w:tabs>
+          <w:tab w:val="left" w:pos="3076"/>
+        </w:tabs>
+        <w:jc w:val="both"/>
+      </w:pPr>
+      <w:r>
+        <w:rPr>
+          <w:noProof/>
+        </w:rPr>
+        <w:lastRenderedPageBreak/>
+        <mc:AlternateContent>
+          <mc:Choice Requires="wpg">
+            <w:drawing>
+              <wp:anchor distT="0" distB="0" distL="114300" distR="114300" simplePos="0" relativeHeight="251737088" behindDoc="0" locked="0" layoutInCell="1" allowOverlap="1" wp14:anchorId="510E77F6" wp14:editId="36EB2294">
+                <wp:simplePos x="0" y="0"/>
+                <wp:positionH relativeFrom="margin">
+                  <wp:posOffset>0</wp:posOffset>
+                </wp:positionH>
+                <wp:positionV relativeFrom="paragraph">
+                  <wp:posOffset>-263855</wp:posOffset>
+                </wp:positionV>
+                <wp:extent cx="5367764" cy="1009650"/>
+                <wp:effectExtent l="0" t="0" r="23495" b="0"/>
+                <wp:wrapNone/>
+                <wp:docPr id="534364682" name="Grupo 5"/>
+                <wp:cNvGraphicFramePr>
+                  <a:graphicFrameLocks xmlns:a="http://schemas.openxmlformats.org/drawingml/2006/main"/>
+                </wp:cNvGraphicFramePr>
+                <a:graphic xmlns:a="http://schemas.openxmlformats.org/drawingml/2006/main">
+                  <a:graphicData uri="http://schemas.microsoft.com/office/word/2010/wordprocessingGroup">
+                    <wpg:wgp>
+                      <wpg:cNvGrpSpPr>
+                        <a:grpSpLocks/>
+                      </wpg:cNvGrpSpPr>
+                      <wpg:grpSpPr bwMode="auto">
+                        <a:xfrm>
+                          <a:off x="0" y="0"/>
+                          <a:ext cx="5367764" cy="1009650"/>
+                          <a:chOff x="1503" y="3943"/>
+                          <a:chExt cx="9359" cy="1590"/>
+                        </a:xfrm>
+                      </wpg:grpSpPr>
+                      <wps:wsp>
+                        <wps:cNvPr id="1667921698" name="Rectangle 28"/>
+                        <wps:cNvSpPr>
+                          <a:spLocks noChangeArrowheads="1"/>
+                        </wps:cNvSpPr>
+                        <wps:spPr bwMode="auto">
+                          <a:xfrm>
+                            <a:off x="2207" y="4230"/>
+                            <a:ext cx="8655" cy="1232"/>
+                          </a:xfrm>
+                          <a:prstGeom prst="rect">
+                            <a:avLst/>
+                          </a:prstGeom>
+                          <a:gradFill rotWithShape="1">
+                            <a:gsLst>
+                              <a:gs pos="0">
+                                <a:srgbClr val="002060"/>
+                              </a:gs>
+                              <a:gs pos="100000">
+                                <a:srgbClr val="B8CCE4"/>
+                              </a:gs>
+                            </a:gsLst>
+                            <a:lin ang="0" scaled="1"/>
+                          </a:gradFill>
+                          <a:ln w="12700">
+                            <a:solidFill>
+                              <a:srgbClr val="002060"/>
+                            </a:solidFill>
+                            <a:miter lim="800000"/>
+                            <a:headEnd/>
+                            <a:tailEnd/>
+                          </a:ln>
+                        </wps:spPr>
+                        <wps:txbx>
+                          <w:txbxContent>
+                            <w:p>
+                              <w:pPr>
+                                <w:spacing w:after="0"/>
+                                <w:ind w:firstLine="708"/>
+                                <w:rPr>
+                                  <w:color w:val="FFFFFF"/>
+                                  <w:sz w:val="40"/>
+                                  <w:szCs w:val="40"/>
+                                </w:rPr>
+                              </w:pPr>
+                              <w:r>
+                                <w:rPr>
+                                  <w:color w:val="FFFFFF"/>
+                                  <w:sz w:val="40"/>
+                                  <w:szCs w:val="40"/>
+                                </w:rPr>
+                                <w:t xml:space="preserve">   </w:t>
+                              </w:r>
+                              <w:r>
+                                <w:rPr>
+                                  <w:color w:val="FFFFFF"/>
+                                  <w:sz w:val="40"/>
+                                  <w:szCs w:val="40"/>
+                                </w:rPr>
+                                <w:t xml:space="preserve">Estudio </w:t>
+                              </w:r>
+                              <w:r>
+                                <w:rPr>
+                                  <w:color w:val="FFFFFF"/>
+                                  <w:sz w:val="40"/>
+                                  <w:szCs w:val="40"/>
+                                </w:rPr>
+                                <w:t>de Datos</w:t>
+                              </w:r>
+                              <w:r>
+                                <w:rPr>
+                                  <w:color w:val="FFFFFF"/>
+                                  <w:sz w:val="40"/>
+                                  <w:szCs w:val="40"/>
+                                </w:rPr>
+                                <w:t>:</w:t>
+                              </w:r>
+                            </w:p>
+                            <w:p>
+                              <w:pPr>
+                                <w:spacing w:after="0"/>
+                                <w:ind w:firstLine="708"/>
+                                <w:rPr>
+                                  <w:color w:val="FFFFFF"/>
+                                  <w:sz w:val="40"/>
+                                  <w:szCs w:val="40"/>
+                                </w:rPr>
+                              </w:pPr>
+                              <w:r>
+                                <w:rPr>
+                                  <w:color w:val="FFFFFF"/>
+                                  <w:sz w:val="40"/>
+                                  <w:szCs w:val="40"/>
+                                </w:rPr>
+                                <w:t>Modelo</w:t>
+                              </w:r>
+                              <w:r>
+                                <w:rPr>
+                                  <w:color w:val="FFFFFF"/>
+                                  <w:sz w:val="40"/>
+                                  <w:szCs w:val="40"/>
+                                </w:rPr>
+                                <w:t xml:space="preserve"> Entidad-Relación</w:t>
+                              </w:r>
+                            </w:p>
+                            <w:p>
+                              <w:pPr>
+                                <w:rPr>
+                                  <w:color w:val="FFFFFF"/>
+                                  <w:sz w:val="40"/>
+                                  <w:szCs w:val="40"/>
+                                </w:rPr>
+                              </w:pPr>
+                            </w:p>
+                            <w:p>
+                              <w:pPr>
+                                <w:rPr>
+                                  <w:color w:val="800000"/>
+                                  <w:sz w:val="26"/>
+                                  <w:szCs w:val="26"/>
+                                </w:rPr>
+                              </w:pPr>
+                            </w:p>
+                            <w:p>
+                              <w:pPr>
+                                <w:rPr>
+                                  <w:color w:val="FFFFFF"/>
+                                  <w:sz w:val="40"/>
+                                  <w:szCs w:val="40"/>
+                                </w:rPr>
+                              </w:pPr>
+                            </w:p>
+                          </w:txbxContent>
+                        </wps:txbx>
+                        <wps:bodyPr rot="0" vert="horz" wrap="square" lIns="91440" tIns="46800" rIns="91440" bIns="0" anchor="t" anchorCtr="0" upright="1">
+                          <a:noAutofit/>
+                        </wps:bodyPr>
+                      </wps:wsp>
+                      <pic:pic xmlns:pic="http://schemas.openxmlformats.org/drawingml/2006/picture">
+                        <pic:nvPicPr>
+                          <pic:cNvPr id="759302058" name="Picture 29"/>
+                          <pic:cNvPicPr>
+                            <a:picLocks noChangeAspect="1" noChangeArrowheads="1"/>
+                          </pic:cNvPicPr>
+                        </pic:nvPicPr>
+                        <pic:blipFill>
+                          <a:blip r:embed="rId14" cstate="print">
+                            <a:extLst>
+                              <a:ext uri="{28A0092B-C50C-407E-A947-70E740481C1C}">
+                                <a14:useLocalDpi xmlns:a14="http://schemas.microsoft.com/office/drawing/2010/main" val="0"/>
+                              </a:ext>
+                            </a:extLst>
+                          </a:blip>
+                          <a:srcRect/>
+                          <a:stretch>
+                            <a:fillRect/>
+                          </a:stretch>
+                        </pic:blipFill>
+                        <pic:spPr bwMode="auto">
+                          <a:xfrm>
+                            <a:off x="1503" y="3943"/>
+                            <a:ext cx="1522" cy="1590"/>
+                          </a:xfrm>
+                          <a:prstGeom prst="rect">
+                            <a:avLst/>
+                          </a:prstGeom>
+                          <a:noFill/>
+                          <a:ln>
+                            <a:noFill/>
+                          </a:ln>
+                          <a:extLst>
+                            <a:ext uri="{909E8E84-426E-40DD-AFC4-6F175D3DCCD1}">
+                              <a14:hiddenFill xmlns:a14="http://schemas.microsoft.com/office/drawing/2010/main">
+                                <a:solidFill>
+                                  <a:srgbClr val="FFFFFF"/>
+                                </a:solidFill>
+                              </a14:hiddenFill>
+                            </a:ext>
+                            <a:ext uri="{91240B29-F687-4F45-9708-019B960494DF}">
+                              <a14:hiddenLine xmlns:a14="http://schemas.microsoft.com/office/drawing/2010/main" w="9525">
+                                <a:solidFill>
+                                  <a:srgbClr val="000000"/>
+                                </a:solidFill>
+                                <a:miter lim="800000"/>
+                                <a:headEnd/>
+                                <a:tailEnd/>
+                              </a14:hiddenLine>
+                            </a:ext>
+                          </a:extLst>
+                        </pic:spPr>
+                      </pic:pic>
+                    </wpg:wgp>
+                  </a:graphicData>
+                </a:graphic>
+                <wp14:sizeRelH relativeFrom="page">
+                  <wp14:pctWidth>0</wp14:pctWidth>
+                </wp14:sizeRelH>
+                <wp14:sizeRelV relativeFrom="page">
+                  <wp14:pctHeight>0</wp14:pctHeight>
+                </wp14:sizeRelV>
+              </wp:anchor>
+            </w:drawing>
+          </mc:Choice>
+          <mc:Fallback>
+            <w:pict>
+              <v:group w14:anchorId="510E77F6" id="_x0000_s1053" style="position:absolute;left:0;text-align:left;margin-left:0;margin-top:-20.8pt;width:422.65pt;height:79.5pt;z-index:251737088;mso-position-horizontal-relative:margin" coordorigin="1503,3943" coordsize="9359,1590" o:gfxdata="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">
+                <v:rect id="Rectangle 28" o:spid="_x0000_s1054" style="position:absolute;left:2207;top:4230;width:8655;height:1232;visibility:visible;mso-wrap-style:square;v-text-anchor:top" o:gfxdata="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" fillcolor="#002060" strokecolor="#002060" strokeweight="1pt">
+                  <v:fill color2="#b8cce4" rotate="t" angle="90" focus="100%" type="gradient"/>
+                  <v:textbox inset=",1.3mm,,0">
+                    <w:txbxContent>
+                      <w:p>
+                        <w:pPr>
+                          <w:spacing w:after="0"/>
+                          <w:ind w:firstLine="708"/>
+                          <w:rPr>
+                            <w:color w:val="FFFFFF"/>
+                            <w:sz w:val="40"/>
+                            <w:szCs w:val="40"/>
+                          </w:rPr>
+                        </w:pPr>
+                        <w:r>
+                          <w:rPr>
+                            <w:color w:val="FFFFFF"/>
+                            <w:sz w:val="40"/>
+                            <w:szCs w:val="40"/>
+                          </w:rPr>
+                          <w:t xml:space="preserve">   </w:t>
+                        </w:r>
+                        <w:r>
+                          <w:rPr>
+                            <w:color w:val="FFFFFF"/>
+                            <w:sz w:val="40"/>
+                            <w:szCs w:val="40"/>
+                          </w:rPr>
+                          <w:t xml:space="preserve">Estudio </w:t>
+                        </w:r>
+                        <w:r>
+                          <w:rPr>
+                            <w:color w:val="FFFFFF"/>
+                            <w:sz w:val="40"/>
+                            <w:szCs w:val="40"/>
+                          </w:rPr>
+                          <w:t>de Datos</w:t>
+                        </w:r>
+                        <w:r>
+                          <w:rPr>
+                            <w:color w:val="FFFFFF"/>
+                            <w:sz w:val="40"/>
+                            <w:szCs w:val="40"/>
+                          </w:rPr>
+                          <w:t>:</w:t>
+                        </w:r>
+                      </w:p>
+                      <w:p>
+                        <w:pPr>
+                          <w:spacing w:after="0"/>
+                          <w:ind w:firstLine="708"/>
+                          <w:rPr>
+                            <w:color w:val="FFFFFF"/>
+                            <w:sz w:val="40"/>
+                            <w:szCs w:val="40"/>
+                          </w:rPr>
+                        </w:pPr>
+                        <w:r>
+                          <w:rPr>
+                            <w:color w:val="FFFFFF"/>
+                            <w:sz w:val="40"/>
+                            <w:szCs w:val="40"/>
+                          </w:rPr>
+                          <w:t>Modelo</w:t>
+                        </w:r>
+                        <w:r>
+                          <w:rPr>
+                            <w:color w:val="FFFFFF"/>
+                            <w:sz w:val="40"/>
+                            <w:szCs w:val="40"/>
+                          </w:rPr>
+                          <w:t xml:space="preserve"> Entidad-Relación</w:t>
+                        </w:r>
+                      </w:p>
+                      <w:p>
+                        <w:pPr>
+                          <w:rPr>
+                            <w:color w:val="FFFFFF"/>
+                            <w:sz w:val="40"/>
+                            <w:szCs w:val="40"/>
+                          </w:rPr>
+                        </w:pPr>
+                      </w:p>
+                      <w:p>
+                        <w:pPr>
+                          <w:rPr>
+                            <w:color w:val="800000"/>
+                            <w:sz w:val="26"/>
+                            <w:szCs w:val="26"/>
+                          </w:rPr>
+                        </w:pPr>
+                      </w:p>
+                      <w:p>
+                        <w:pPr>
+                          <w:rPr>
+                            <w:color w:val="FFFFFF"/>
+                            <w:sz w:val="40"/>
+                            <w:szCs w:val="40"/>
+                          </w:rPr>
+                        </w:pPr>
+                      </w:p>
+                    </w:txbxContent>
+                  </v:textbox>
+                </v:rect>
+                <v:shape id="Picture 29" o:spid="_x0000_s1055" type="#_x0000_t75" style="position:absolute;left:1503;top:3943;width:1522;height:1590;visibility:visible;mso-wrap-style:square" o:gfxdata="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">
+                  <v:imagedata r:id="rId15" o:title=""/>
+                </v:shape>
+                <w10:wrap anchorx="margin"/>
+              </v:group>
+            </w:pict>
+          </mc:Fallback>
+        </mc:AlternateContent>
+      </w:r>
+    </w:p>
+    <w:p/>
+    <w:p/>
+    <w:p>
+      <w:pPr>
+        <w:jc w:val="both"/>
+      </w:pPr>
+      <w:r>
+        <w:t xml:space="preserve">USUARIOS: </w:t>
+      </w:r>
+      <w:proofErr w:type="spellStart"/>
+      <w:r>
+        <w:rPr>
+          <w:b/>
+          <w:bCs/>
+        </w:rPr>
+        <w:t>id_usuario</w:t>
+      </w:r>
+      <w:proofErr w:type="spellEnd"/>
+      <w:r>
+        <w:t xml:space="preserve">, email, </w:t>
+      </w:r>
+      <w:proofErr w:type="spellStart"/>
+      <w:proofErr w:type="gramStart"/>
+      <w:r>
+        <w:t>password</w:t>
+      </w:r>
+      <w:proofErr w:type="spellEnd"/>
+      <w:proofErr w:type="gramEnd"/>
+      <w:r>
+        <w:t xml:space="preserve">, nombre, apellidos, </w:t>
+      </w:r>
+      <w:proofErr w:type="spellStart"/>
+      <w:r>
+        <w:t>dni</w:t>
+      </w:r>
+      <w:proofErr w:type="spellEnd"/>
+      <w:r>
+        <w:t xml:space="preserve">, activo, baneado, </w:t>
+      </w:r>
+      <w:proofErr w:type="spellStart"/>
+      <w:r>
+        <w:t>is_socio</w:t>
+      </w:r>
+      <w:proofErr w:type="spellEnd"/>
+      <w:r>
+        <w:t xml:space="preserve">, </w:t>
+      </w:r>
+      <w:proofErr w:type="spellStart"/>
+      <w:r>
+        <w:t>pais</w:t>
+      </w:r>
+      <w:proofErr w:type="spellEnd"/>
+      <w:r>
+        <w:t xml:space="preserve">, provincia, localidad, ciudad, </w:t>
+      </w:r>
+      <w:proofErr w:type="spellStart"/>
+      <w:r>
+        <w:t>cp</w:t>
+      </w:r>
+      <w:proofErr w:type="spellEnd"/>
+      <w:r>
+        <w:t xml:space="preserve">, </w:t>
+      </w:r>
+      <w:proofErr w:type="spellStart"/>
+      <w:r>
+        <w:t>direccion</w:t>
+      </w:r>
+      <w:proofErr w:type="spellEnd"/>
+      <w:r>
+        <w:t>, telefono1, telefono2</w:t>
+      </w:r>
+    </w:p>
+    <w:p>
+      <w:pPr>
+        <w:jc w:val="both"/>
+      </w:pPr>
+      <w:r>
+        <w:t xml:space="preserve">PERROS: </w:t>
+      </w:r>
+      <w:proofErr w:type="spellStart"/>
+      <w:r>
+        <w:rPr>
+          <w:b/>
+          <w:bCs/>
+        </w:rPr>
+        <w:t>id_perro</w:t>
+      </w:r>
+      <w:proofErr w:type="spellEnd"/>
+      <w:r>
+        <w:t xml:space="preserve">, nombre, titulo, </w:t>
+      </w:r>
+      <w:proofErr w:type="spellStart"/>
+      <w:r>
+        <w:t>fecha_nacimiento</w:t>
+      </w:r>
+      <w:proofErr w:type="spellEnd"/>
+      <w:r>
+        <w:t xml:space="preserve">, sexo, microchip, libro, </w:t>
+      </w:r>
+      <w:proofErr w:type="spellStart"/>
+      <w:r>
+        <w:t>numero_libro</w:t>
+      </w:r>
+      <w:proofErr w:type="spellEnd"/>
+      <w:r>
+        <w:t xml:space="preserve">, padre, madre, criador, coopropietario1, coopropietario2, coopropietario3, </w:t>
+      </w:r>
+      <w:proofErr w:type="spellStart"/>
+      <w:r>
+        <w:rPr>
+          <w:b/>
+          <w:bCs/>
+          <w:u w:val="single"/>
+        </w:rPr>
+        <w:t>fk_id_razas</w:t>
+      </w:r>
+      <w:proofErr w:type="spellEnd"/>
+      <w:r>
+        <w:t>,</w:t>
+      </w:r>
+      <w:r>
+        <w:t xml:space="preserve"> </w:t>
+      </w:r>
+      <w:proofErr w:type="spellStart"/>
+      <w:r>
+        <w:rPr>
+          <w:b/>
+          <w:bCs/>
+          <w:u w:val="single"/>
+        </w:rPr>
+        <w:t>fk_id_usuario</w:t>
+      </w:r>
+      <w:proofErr w:type="spellEnd"/>
+    </w:p>
+    <w:p>
+      <w:pPr>
+        <w:jc w:val="both"/>
+      </w:pPr>
+      <w:r>
+        <w:t>RAZAS:</w:t>
+      </w:r>
+      <w:r>
+        <w:t xml:space="preserve"> </w:t>
+      </w:r>
+      <w:proofErr w:type="spellStart"/>
+      <w:r>
+        <w:rPr>
+          <w:b/>
+          <w:bCs/>
+        </w:rPr>
+        <w:t>id</w:t>
+      </w:r>
+      <w:r>
+        <w:rPr>
+          <w:b/>
+          <w:bCs/>
+        </w:rPr>
+        <w:t>_raza</w:t>
+      </w:r>
+      <w:proofErr w:type="spellEnd"/>
+      <w:r>
+        <w:t xml:space="preserve">, </w:t>
+      </w:r>
+      <w:proofErr w:type="spellStart"/>
+      <w:r>
+        <w:t>nomb_raza</w:t>
+      </w:r>
+      <w:proofErr w:type="spellEnd"/>
+      <w:r>
+        <w:t xml:space="preserve">, variedad, subvariedad, </w:t>
+      </w:r>
+      <w:proofErr w:type="spellStart"/>
+      <w:r>
+        <w:t>razaorigen</w:t>
+      </w:r>
+      <w:proofErr w:type="spellEnd"/>
+      <w:r>
+        <w:t xml:space="preserve">, </w:t>
+      </w:r>
+      <w:proofErr w:type="spellStart"/>
+      <w:r>
+        <w:t>codpais</w:t>
+      </w:r>
+      <w:proofErr w:type="spellEnd"/>
+      <w:r>
+        <w:t xml:space="preserve">, </w:t>
+      </w:r>
+      <w:proofErr w:type="spellStart"/>
+      <w:r>
+        <w:t>esp</w:t>
+      </w:r>
+      <w:proofErr w:type="spellEnd"/>
+      <w:r>
+        <w:t xml:space="preserve">, </w:t>
+      </w:r>
+      <w:proofErr w:type="spellStart"/>
+      <w:r>
+        <w:t>cac</w:t>
+      </w:r>
+      <w:proofErr w:type="spellEnd"/>
+      <w:r>
+        <w:t xml:space="preserve">, </w:t>
+      </w:r>
+      <w:proofErr w:type="spellStart"/>
+      <w:r>
+        <w:t>cacib</w:t>
+      </w:r>
+      <w:proofErr w:type="spellEnd"/>
+      <w:r>
+        <w:t xml:space="preserve">, trabajo, </w:t>
+      </w:r>
+      <w:proofErr w:type="spellStart"/>
+      <w:r>
+        <w:t>ordencat</w:t>
+      </w:r>
+      <w:proofErr w:type="spellEnd"/>
+      <w:r>
+        <w:t xml:space="preserve">, </w:t>
+      </w:r>
+      <w:proofErr w:type="spellStart"/>
+      <w:r>
+        <w:t>agrupacioncac</w:t>
+      </w:r>
+      <w:proofErr w:type="spellEnd"/>
+      <w:r>
+        <w:t xml:space="preserve">, </w:t>
+      </w:r>
+      <w:proofErr w:type="spellStart"/>
+      <w:r>
+        <w:t>agrupacioncacib</w:t>
+      </w:r>
+      <w:proofErr w:type="spellEnd"/>
+      <w:r>
+        <w:t xml:space="preserve">, </w:t>
+      </w:r>
+      <w:proofErr w:type="spellStart"/>
+      <w:r>
+        <w:t>razahorarios</w:t>
+      </w:r>
+      <w:proofErr w:type="spellEnd"/>
+      <w:r>
+        <w:t>, dificultad</w:t>
+      </w:r>
+    </w:p>
+    <w:p>
+      <w:pPr>
+        <w:jc w:val="both"/>
+      </w:pPr>
+      <w:r>
+        <w:t>ENTIDAD_ORGANIZADORA:</w:t>
+      </w:r>
+      <w:r>
+        <w:t xml:space="preserve"> </w:t>
+      </w:r>
+      <w:proofErr w:type="spellStart"/>
+      <w:r>
+        <w:rPr>
+          <w:b/>
+          <w:bCs/>
+        </w:rPr>
+        <w:t>id_entidad</w:t>
+      </w:r>
+      <w:proofErr w:type="spellEnd"/>
+      <w:r>
+        <w:t xml:space="preserve">, nombre, </w:t>
+      </w:r>
+      <w:proofErr w:type="spellStart"/>
+      <w:r>
+        <w:t>tipo_entidad</w:t>
+      </w:r>
+      <w:proofErr w:type="spellEnd"/>
+      <w:r>
+        <w:t xml:space="preserve">, </w:t>
+      </w:r>
+      <w:proofErr w:type="spellStart"/>
+      <w:r>
+        <w:t>cif</w:t>
+      </w:r>
+      <w:proofErr w:type="spellEnd"/>
+      <w:r>
+        <w:t xml:space="preserve">, </w:t>
+      </w:r>
+      <w:proofErr w:type="spellStart"/>
+      <w:r>
+        <w:t>telefono</w:t>
+      </w:r>
+      <w:proofErr w:type="spellEnd"/>
+      <w:r>
+        <w:t xml:space="preserve">, email, </w:t>
+      </w:r>
+      <w:proofErr w:type="spellStart"/>
+      <w:r>
+        <w:t>cuenta_bancaria</w:t>
+      </w:r>
+      <w:proofErr w:type="spellEnd"/>
+      <w:r>
+        <w:t xml:space="preserve">, </w:t>
+      </w:r>
+      <w:proofErr w:type="spellStart"/>
+      <w:r>
+        <w:t>direccion</w:t>
+      </w:r>
+      <w:proofErr w:type="spellEnd"/>
+      <w:r>
+        <w:t>, logo</w:t>
+      </w:r>
+    </w:p>
+    <w:p>
+      <w:pPr>
+        <w:jc w:val="both"/>
+      </w:pPr>
+      <w:r>
+        <w:t>EXPOSICIONES:</w:t>
+      </w:r>
+      <w:r>
+        <w:t xml:space="preserve"> </w:t>
+      </w:r>
+      <w:proofErr w:type="spellStart"/>
+      <w:r>
+        <w:rPr>
+          <w:b/>
+          <w:bCs/>
+        </w:rPr>
+        <w:t>id_exposicion</w:t>
+      </w:r>
+      <w:proofErr w:type="spellEnd"/>
+      <w:r>
+        <w:t xml:space="preserve">, nombre, </w:t>
+      </w:r>
+      <w:proofErr w:type="spellStart"/>
+      <w:r>
+        <w:t>nombre_corto</w:t>
+      </w:r>
+      <w:proofErr w:type="spellEnd"/>
+      <w:r>
+        <w:t xml:space="preserve">, </w:t>
+      </w:r>
+      <w:proofErr w:type="spellStart"/>
+      <w:r>
+        <w:t>ambito</w:t>
+      </w:r>
+      <w:proofErr w:type="spellEnd"/>
+      <w:r>
+        <w:t xml:space="preserve">, tipo, fecha, lugar, plazo1_inicio, plazo1_fin, plazo2_inicio, plazo2_fin, </w:t>
+      </w:r>
+      <w:proofErr w:type="spellStart"/>
+      <w:r>
+        <w:t>cargo_paypal</w:t>
+      </w:r>
+      <w:proofErr w:type="spellEnd"/>
+      <w:r>
+        <w:t xml:space="preserve">, </w:t>
+      </w:r>
+      <w:proofErr w:type="spellStart"/>
+      <w:r>
+        <w:t>contar_veteranos</w:t>
+      </w:r>
+      <w:proofErr w:type="spellEnd"/>
+      <w:r>
+        <w:t xml:space="preserve">, </w:t>
+      </w:r>
+      <w:proofErr w:type="spellStart"/>
+      <w:r>
+        <w:t>descuento_socios</w:t>
+      </w:r>
+      <w:proofErr w:type="spellEnd"/>
+      <w:r>
+        <w:t xml:space="preserve">, </w:t>
+      </w:r>
+      <w:proofErr w:type="spellStart"/>
+      <w:r>
+        <w:t>descuento_razaesp</w:t>
+      </w:r>
+      <w:proofErr w:type="spellEnd"/>
+      <w:r>
+        <w:t>, cartel</w:t>
+      </w:r>
+      <w:r>
+        <w:t xml:space="preserve">, </w:t>
+      </w:r>
+      <w:proofErr w:type="spellStart"/>
+      <w:r>
+        <w:rPr>
+          <w:b/>
+          <w:bCs/>
+        </w:rPr>
+        <w:t>fk_id_entidad</w:t>
+      </w:r>
+      <w:proofErr w:type="spellEnd"/>
+    </w:p>
+    <w:p>
+      <w:pPr>
+        <w:jc w:val="both"/>
+      </w:pPr>
+      <w:r>
+        <w:t>CLASES:</w:t>
+      </w:r>
+      <w:r>
+        <w:t xml:space="preserve"> </w:t>
+      </w:r>
+      <w:proofErr w:type="spellStart"/>
+      <w:r>
+        <w:rPr>
+          <w:b/>
+          <w:bCs/>
+        </w:rPr>
+        <w:t>id_clase</w:t>
+      </w:r>
+      <w:proofErr w:type="spellEnd"/>
+      <w:r>
+        <w:t xml:space="preserve">, </w:t>
+      </w:r>
+      <w:proofErr w:type="spellStart"/>
+      <w:r>
+        <w:t>nombre_clase</w:t>
+      </w:r>
+      <w:proofErr w:type="spellEnd"/>
+      <w:r>
+        <w:t xml:space="preserve">, </w:t>
+      </w:r>
+      <w:proofErr w:type="spellStart"/>
+      <w:r>
+        <w:t>edad_min_meses</w:t>
+      </w:r>
+      <w:proofErr w:type="spellEnd"/>
+      <w:r>
+        <w:t xml:space="preserve">, </w:t>
+      </w:r>
+      <w:proofErr w:type="spellStart"/>
+      <w:r>
+        <w:t>edad_max_meses</w:t>
+      </w:r>
+      <w:proofErr w:type="spellEnd"/>
+      <w:r>
+        <w:t xml:space="preserve">, </w:t>
+      </w:r>
+      <w:proofErr w:type="spellStart"/>
+      <w:r>
+        <w:t>paga_como</w:t>
+      </w:r>
+      <w:proofErr w:type="spellEnd"/>
+    </w:p>
+    <w:p>
+      <w:pPr>
+        <w:jc w:val="both"/>
+      </w:pPr>
+      <w:r>
+        <w:t>TARIFAS:</w:t>
+      </w:r>
+      <w:r>
+        <w:t xml:space="preserve"> </w:t>
+      </w:r>
+      <w:proofErr w:type="spellStart"/>
+      <w:r>
+        <w:rPr>
+          <w:b/>
+          <w:bCs/>
+        </w:rPr>
+        <w:t>id_tarifa</w:t>
+      </w:r>
+      <w:proofErr w:type="spellEnd"/>
+      <w:r>
+        <w:t xml:space="preserve">, </w:t>
+      </w:r>
+      <w:proofErr w:type="spellStart"/>
+      <w:r>
+        <w:t>tipo_exposicion</w:t>
+      </w:r>
+      <w:proofErr w:type="spellEnd"/>
+      <w:r>
+        <w:t xml:space="preserve">, </w:t>
+      </w:r>
+      <w:proofErr w:type="spellStart"/>
+      <w:r>
+        <w:t>precio_socio</w:t>
+      </w:r>
+      <w:proofErr w:type="spellEnd"/>
+      <w:r>
+        <w:t xml:space="preserve">, </w:t>
+      </w:r>
+      <w:proofErr w:type="spellStart"/>
+      <w:r>
+        <w:t>precio_no_socio</w:t>
+      </w:r>
+      <w:proofErr w:type="spellEnd"/>
+      <w:r>
+        <w:t xml:space="preserve">, </w:t>
+      </w:r>
+      <w:proofErr w:type="spellStart"/>
+      <w:r>
+        <w:t>orden_perro</w:t>
+      </w:r>
+      <w:proofErr w:type="spellEnd"/>
+      <w:r>
+        <w:t xml:space="preserve">, </w:t>
+      </w:r>
+      <w:proofErr w:type="spellStart"/>
+      <w:r>
+        <w:rPr>
+          <w:b/>
+          <w:bCs/>
+          <w:u w:val="single"/>
+        </w:rPr>
+        <w:t>fk_id_entidad</w:t>
+      </w:r>
+      <w:proofErr w:type="spellEnd"/>
+      <w:r>
+        <w:t xml:space="preserve">, </w:t>
+      </w:r>
+      <w:proofErr w:type="spellStart"/>
+      <w:r>
+        <w:rPr>
+          <w:b/>
+          <w:bCs/>
+          <w:u w:val="single"/>
+        </w:rPr>
+        <w:t>fk_id_clase</w:t>
+      </w:r>
+      <w:proofErr w:type="spellEnd"/>
+    </w:p>
+    <w:p>
+      <w:pPr>
+        <w:jc w:val="both"/>
+      </w:pPr>
+      <w:r>
+        <w:t>TARIFAS_EXPOSICION:</w:t>
+      </w:r>
+      <w:r>
+        <w:t xml:space="preserve"> </w:t>
+      </w:r>
+      <w:proofErr w:type="spellStart"/>
+      <w:r>
+        <w:rPr>
+          <w:b/>
+          <w:bCs/>
+        </w:rPr>
+        <w:t>id_tarifa_expo</w:t>
+      </w:r>
+      <w:proofErr w:type="spellEnd"/>
+      <w:r>
+        <w:t xml:space="preserve">, </w:t>
+      </w:r>
+      <w:proofErr w:type="spellStart"/>
+      <w:r>
+        <w:t>precio_socio</w:t>
+      </w:r>
+      <w:proofErr w:type="spellEnd"/>
+      <w:r>
+        <w:t xml:space="preserve">, </w:t>
+      </w:r>
+      <w:proofErr w:type="spellStart"/>
+      <w:r>
+        <w:t>precio_no_socio</w:t>
+      </w:r>
+      <w:proofErr w:type="spellEnd"/>
+      <w:r>
+        <w:t xml:space="preserve">, </w:t>
+      </w:r>
+      <w:proofErr w:type="spellStart"/>
+      <w:r>
+        <w:t>orden_perro_exp</w:t>
+      </w:r>
+      <w:proofErr w:type="spellEnd"/>
+      <w:r>
+        <w:t xml:space="preserve">, </w:t>
+      </w:r>
+      <w:proofErr w:type="spellStart"/>
+      <w:r>
+        <w:rPr>
+          <w:b/>
+          <w:bCs/>
+          <w:u w:val="single"/>
+        </w:rPr>
+        <w:t>fk_id_exposicion</w:t>
+      </w:r>
+      <w:proofErr w:type="spellEnd"/>
+      <w:r>
+        <w:t xml:space="preserve">, </w:t>
+      </w:r>
+      <w:proofErr w:type="spellStart"/>
+      <w:r>
+        <w:rPr>
+          <w:b/>
+          <w:bCs/>
+          <w:u w:val="single"/>
+        </w:rPr>
+        <w:t>fk_id_clase</w:t>
+      </w:r>
+      <w:proofErr w:type="spellEnd"/>
+    </w:p>
+    <w:p>
+      <w:pPr>
+        <w:jc w:val="both"/>
+      </w:pPr>
+      <w:r>
+        <w:t>PAGOS:</w:t>
+      </w:r>
+      <w:r>
+        <w:t xml:space="preserve"> </w:t>
+      </w:r>
+      <w:proofErr w:type="spellStart"/>
+      <w:r>
+        <w:rPr>
+          <w:b/>
+          <w:bCs/>
+        </w:rPr>
+        <w:t>id_pago</w:t>
+      </w:r>
+      <w:proofErr w:type="spellEnd"/>
+      <w:r>
+        <w:t xml:space="preserve">, </w:t>
+      </w:r>
+      <w:proofErr w:type="spellStart"/>
+      <w:r>
+        <w:t>cod_pago</w:t>
+      </w:r>
+      <w:proofErr w:type="spellEnd"/>
+      <w:r>
+        <w:t xml:space="preserve">, </w:t>
+      </w:r>
+      <w:proofErr w:type="spellStart"/>
+      <w:r>
+        <w:t>fecha_ins</w:t>
+      </w:r>
+      <w:proofErr w:type="spellEnd"/>
+      <w:r>
+        <w:t xml:space="preserve">, </w:t>
+      </w:r>
+      <w:proofErr w:type="spellStart"/>
+      <w:r>
+        <w:t>fecha_pago</w:t>
+      </w:r>
+      <w:proofErr w:type="spellEnd"/>
+      <w:r>
+        <w:t xml:space="preserve">, </w:t>
+      </w:r>
+      <w:proofErr w:type="spellStart"/>
+      <w:r>
+        <w:t>metodo_pago</w:t>
+      </w:r>
+      <w:proofErr w:type="spellEnd"/>
+      <w:r>
+        <w:t>, total, estado</w:t>
+      </w:r>
+    </w:p>
+    <w:p>
+      <w:pPr>
+        <w:jc w:val="both"/>
+      </w:pPr>
+      <w:r>
+        <w:t>INSCRIPCIONES:</w:t>
+      </w:r>
+      <w:r>
+        <w:t xml:space="preserve"> </w:t>
+      </w:r>
+      <w:proofErr w:type="spellStart"/>
+      <w:r>
+        <w:rPr>
+          <w:b/>
+          <w:bCs/>
+        </w:rPr>
+        <w:t>id_inscripcion</w:t>
+      </w:r>
+      <w:proofErr w:type="spellEnd"/>
+      <w:r>
+        <w:t xml:space="preserve">, precio, </w:t>
+      </w:r>
+      <w:proofErr w:type="spellStart"/>
+      <w:r>
+        <w:t>tarifa_aplicada</w:t>
+      </w:r>
+      <w:proofErr w:type="spellEnd"/>
+      <w:r>
+        <w:t xml:space="preserve">, </w:t>
+      </w:r>
+      <w:proofErr w:type="spellStart"/>
+      <w:r>
+        <w:t>nombre_ins</w:t>
+      </w:r>
+      <w:proofErr w:type="spellEnd"/>
+      <w:r>
+        <w:t xml:space="preserve">, </w:t>
+      </w:r>
+      <w:proofErr w:type="spellStart"/>
+      <w:r>
+        <w:t>titulo_ins</w:t>
+      </w:r>
+      <w:proofErr w:type="spellEnd"/>
+      <w:r>
+        <w:t xml:space="preserve">, </w:t>
+      </w:r>
+      <w:proofErr w:type="spellStart"/>
+      <w:r>
+        <w:t>fecha_nacimiento_ins</w:t>
+      </w:r>
+      <w:proofErr w:type="spellEnd"/>
+      <w:r>
+        <w:t xml:space="preserve">, </w:t>
+      </w:r>
+      <w:proofErr w:type="spellStart"/>
+      <w:r>
+        <w:t>sexo_ins</w:t>
+      </w:r>
+      <w:proofErr w:type="spellEnd"/>
+      <w:r>
+        <w:t xml:space="preserve">, </w:t>
+      </w:r>
+      <w:proofErr w:type="spellStart"/>
+      <w:r>
+        <w:t>microchip_ins</w:t>
+      </w:r>
+      <w:proofErr w:type="spellEnd"/>
+      <w:r>
+        <w:t xml:space="preserve">, </w:t>
+      </w:r>
+      <w:proofErr w:type="spellStart"/>
+      <w:r>
+        <w:t>libro_ins</w:t>
+      </w:r>
+      <w:proofErr w:type="spellEnd"/>
+      <w:r>
+        <w:t xml:space="preserve">, </w:t>
+      </w:r>
+      <w:proofErr w:type="spellStart"/>
+      <w:r>
+        <w:t>numero_libro_ins</w:t>
+      </w:r>
+      <w:proofErr w:type="spellEnd"/>
+      <w:r>
+        <w:t xml:space="preserve">, </w:t>
+      </w:r>
+      <w:proofErr w:type="spellStart"/>
+      <w:r>
+        <w:t>padre_ins</w:t>
+      </w:r>
+      <w:proofErr w:type="spellEnd"/>
+      <w:r>
+        <w:t xml:space="preserve">, </w:t>
+      </w:r>
+      <w:proofErr w:type="spellStart"/>
+      <w:r>
+        <w:t>madre_ins</w:t>
+      </w:r>
+      <w:proofErr w:type="spellEnd"/>
+      <w:r>
+        <w:t xml:space="preserve">, </w:t>
+      </w:r>
+      <w:proofErr w:type="spellStart"/>
+      <w:r>
+        <w:t>criador_ins</w:t>
+      </w:r>
+      <w:proofErr w:type="spellEnd"/>
+      <w:r>
+        <w:t>, coopropietario1_ins, coopropietario2_ins, coopropietario3_ins, dorsal</w:t>
+      </w:r>
+      <w:r>
+        <w:t xml:space="preserve">, </w:t>
+      </w:r>
+      <w:proofErr w:type="spellStart"/>
+      <w:r>
+        <w:rPr>
+          <w:b/>
+          <w:bCs/>
+          <w:u w:val="single"/>
+        </w:rPr>
+        <w:t>fk_id_exposicion</w:t>
+      </w:r>
+      <w:proofErr w:type="spellEnd"/>
+      <w:r>
+        <w:t xml:space="preserve">, </w:t>
+      </w:r>
+      <w:proofErr w:type="spellStart"/>
+      <w:r>
+        <w:rPr>
+          <w:b/>
+          <w:bCs/>
+          <w:u w:val="single"/>
+        </w:rPr>
+        <w:t>fk_id_pago</w:t>
+      </w:r>
+      <w:proofErr w:type="spellEnd"/>
+      <w:r>
+        <w:t xml:space="preserve">, </w:t>
+      </w:r>
+      <w:proofErr w:type="spellStart"/>
+      <w:r>
+        <w:rPr>
+          <w:b/>
+          <w:bCs/>
+          <w:u w:val="single"/>
+        </w:rPr>
+        <w:t>fk_id_tarifa_expo</w:t>
+      </w:r>
+      <w:proofErr w:type="spellEnd"/>
+      <w:r>
+        <w:t xml:space="preserve">, </w:t>
+      </w:r>
+      <w:proofErr w:type="spellStart"/>
+      <w:r>
+        <w:rPr>
+          <w:b/>
+          <w:bCs/>
+          <w:u w:val="single"/>
+        </w:rPr>
+        <w:t>fk_id_clase</w:t>
+      </w:r>
+      <w:proofErr w:type="spellEnd"/>
+      <w:r>
+        <w:t xml:space="preserve">, </w:t>
+      </w:r>
+      <w:proofErr w:type="spellStart"/>
+      <w:r>
+        <w:rPr>
+          <w:b/>
+          <w:bCs/>
+          <w:u w:val="single"/>
+        </w:rPr>
+        <w:t>fk_id_perro</w:t>
+      </w:r>
+      <w:proofErr w:type="spellEnd"/>
+      <w:r>
+        <w:t xml:space="preserve">, </w:t>
+      </w:r>
+      <w:proofErr w:type="spellStart"/>
+      <w:r>
+        <w:rPr>
+          <w:b/>
+          <w:bCs/>
+          <w:u w:val="single"/>
+        </w:rPr>
+        <w:t>fk_id_raza</w:t>
+      </w:r>
+      <w:proofErr w:type="spellEnd"/>
     </w:p>
     <w:sectPr>
       <w:pgSz w:w="11906" w:h="16838"/>
